--- a/Document/2-PhatBieuBaiToan.docx
+++ b/Document/2-PhatBieuBaiToan.docx
@@ -329,8 +329,8 @@
           <w:lang w:val="en-US"/>
         </w:rPr>
         <w:sectPr>
-          <w:headerReference w:type="default" r:id="rId7"/>
-          <w:footerReference w:type="default" r:id="rId8"/>
+          <w:headerReference w:type="default" r:id="rId8"/>
+          <w:footerReference w:type="default" r:id="rId9"/>
           <w:pgSz w:w="11907" w:h="16839" w:code="9"/>
           <w:pgMar w:top="1440" w:right="1440" w:bottom="1440" w:left="1440" w:header="720" w:footer="720" w:gutter="0"/>
           <w:cols w:space="720"/>
@@ -1263,9 +1263,6130 @@
         <w:t>.</w:t>
       </w:r>
     </w:p>
+    <w:p>
+      <w:pPr>
+        <w:spacing w:line="360" w:lineRule="auto"/>
+        <w:jc w:val="both"/>
+        <w:rPr>
+          <w:i/>
+          <w:color w:val="0000FF"/>
+          <w:lang w:val="en-US"/>
+        </w:rPr>
+      </w:pPr>
+    </w:p>
+    <w:p>
+      <w:pPr>
+        <w:spacing w:line="360" w:lineRule="auto"/>
+        <w:jc w:val="both"/>
+        <w:rPr>
+          <w:i/>
+          <w:color w:val="0000FF"/>
+          <w:lang w:val="en-US"/>
+        </w:rPr>
+      </w:pPr>
+    </w:p>
+    <w:p>
+      <w:pPr>
+        <w:spacing w:line="360" w:lineRule="auto"/>
+        <w:ind w:left="360"/>
+        <w:jc w:val="both"/>
+        <w:rPr>
+          <w:iCs/>
+          <w:szCs w:val="24"/>
+          <w:lang w:val="en-US"/>
+        </w:rPr>
+      </w:pPr>
+      <w:r>
+        <w:rPr>
+          <w:iCs/>
+          <w:szCs w:val="24"/>
+          <w:lang w:val="en-US"/>
+        </w:rPr>
+        <w:t>Hiện nay, trước khi COVID</w:t>
+      </w:r>
+      <w:r>
+        <w:rPr>
+          <w:iCs/>
+          <w:szCs w:val="24"/>
+          <w:lang w:val="en-US"/>
+        </w:rPr>
+        <w:t>-19 gây ảnh hưởng. Việc di chuyển bằng máy bay đã phát triển một cách rõ rệt cùng với việc nhiều trường đào tạo các phi công, tiếp viên hàng không cũng đã thể hiện điều đó. Song song đó, việc tin học hóa vào công tác quản lí trở nên cần thiết, giúp cho công cuộc quản lí trở nên dễ dàng cho các nhân viên quản lí việc bán vé vì mỗi ngày có hàng ngàn khách hàng.</w:t>
+      </w:r>
+    </w:p>
+    <w:p>
+      <w:pPr>
+        <w:spacing w:line="360" w:lineRule="auto"/>
+        <w:ind w:left="360"/>
+        <w:jc w:val="both"/>
+        <w:rPr>
+          <w:iCs/>
+          <w:szCs w:val="24"/>
+          <w:lang w:val="en-US"/>
+        </w:rPr>
+      </w:pPr>
+      <w:r>
+        <w:rPr>
+          <w:iCs/>
+          <w:szCs w:val="24"/>
+          <w:lang w:val="en-US"/>
+        </w:rPr>
+        <w:t xml:space="preserve">Hầu hết các hãng máy bay hiện nay đều đã sử dụng các phần mềm quản lí bán vé máy bay như là: Vietnamairline, Traveloka, Abay, Vietjet. Đây là những hãng hàng không khá uy tín và chất lượng ở Việt Nam hiện tại.  </w:t>
+      </w:r>
+    </w:p>
+    <w:p>
+      <w:pPr>
+        <w:spacing w:line="360" w:lineRule="auto"/>
+        <w:ind w:left="360"/>
+        <w:jc w:val="both"/>
+        <w:rPr>
+          <w:iCs/>
+          <w:szCs w:val="24"/>
+          <w:lang w:val="en-US"/>
+        </w:rPr>
+      </w:pPr>
+    </w:p>
+    <w:p>
+      <w:pPr>
+        <w:spacing w:line="360" w:lineRule="auto"/>
+        <w:ind w:left="360"/>
+        <w:jc w:val="both"/>
+        <w:rPr>
+          <w:iCs/>
+          <w:szCs w:val="24"/>
+          <w:lang w:val="en-US"/>
+        </w:rPr>
+      </w:pPr>
+      <w:r>
+        <w:rPr>
+          <w:iCs/>
+          <w:szCs w:val="24"/>
+          <w:lang w:val="en-US"/>
+        </w:rPr>
+        <w:t>Phần mềm quản lí bán vé máy bay thường phù hợp cho các hãng máy bay</w:t>
+      </w:r>
+      <w:r>
+        <w:rPr>
+          <w:iCs/>
+          <w:szCs w:val="24"/>
+          <w:lang w:val="en-US"/>
+        </w:rPr>
+        <w:t xml:space="preserve"> vừa và lớn.Thông thường công ty sẽ cần một đến hai người quản lí việc bán vé cũng như tổng hợp lại để chuyển thông tin cho công ty và các sân bay.</w:t>
+      </w:r>
+    </w:p>
+    <w:p>
+      <w:pPr>
+        <w:spacing w:line="360" w:lineRule="auto"/>
+        <w:ind w:left="360"/>
+        <w:jc w:val="both"/>
+        <w:rPr>
+          <w:iCs/>
+          <w:szCs w:val="24"/>
+          <w:lang w:val="en-US"/>
+        </w:rPr>
+      </w:pPr>
+    </w:p>
+    <w:p>
+      <w:pPr>
+        <w:spacing w:line="360" w:lineRule="auto"/>
+        <w:ind w:left="360"/>
+        <w:jc w:val="both"/>
+        <w:rPr>
+          <w:iCs/>
+          <w:szCs w:val="24"/>
+          <w:lang w:val="en-US"/>
+        </w:rPr>
+      </w:pPr>
+      <w:r>
+        <w:rPr>
+          <w:iCs/>
+          <w:szCs w:val="24"/>
+          <w:lang w:val="en-US"/>
+        </w:rPr>
+        <w:t>Hiện nay đã có nhiều website có chức năng tương tự như thế như là Vietnamairlines.com, Avia.vn, Vietnambooking.com,… Các website đáp ứng khá tốt vai trò quản lí</w:t>
+      </w:r>
+    </w:p>
+    <w:p>
+      <w:pPr>
+        <w:spacing w:line="360" w:lineRule="auto"/>
+        <w:ind w:left="360"/>
+        <w:jc w:val="both"/>
+        <w:rPr>
+          <w:iCs/>
+          <w:szCs w:val="24"/>
+          <w:lang w:val="en-US"/>
+        </w:rPr>
+      </w:pPr>
+    </w:p>
+    <w:p>
+      <w:pPr>
+        <w:spacing w:line="360" w:lineRule="auto"/>
+        <w:ind w:left="360"/>
+        <w:jc w:val="both"/>
+        <w:rPr>
+          <w:iCs/>
+          <w:szCs w:val="24"/>
+          <w:lang w:val="en-US"/>
+        </w:rPr>
+      </w:pPr>
+    </w:p>
+    <w:p>
+      <w:pPr>
+        <w:spacing w:line="360" w:lineRule="auto"/>
+        <w:ind w:left="360"/>
+        <w:jc w:val="both"/>
+        <w:rPr>
+          <w:iCs/>
+          <w:szCs w:val="24"/>
+          <w:lang w:val="en-US"/>
+        </w:rPr>
+      </w:pPr>
+      <w:r>
+        <w:rPr>
+          <w:iCs/>
+          <w:szCs w:val="24"/>
+          <w:lang w:val="en-US"/>
+        </w:rPr>
+        <w:t>Hệ thống quản lí bán vé máy bay gồm các chức năng chính sau đây:</w:t>
+      </w:r>
+    </w:p>
+    <w:p>
+      <w:pPr>
+        <w:pStyle w:val="ListParagraph"/>
+        <w:numPr>
+          <w:ilvl w:val="0"/>
+          <w:numId w:val="31"/>
+        </w:numPr>
+        <w:spacing w:line="360" w:lineRule="auto"/>
+        <w:jc w:val="both"/>
+        <w:rPr>
+          <w:iCs/>
+          <w:szCs w:val="24"/>
+          <w:lang w:val="en-US"/>
+        </w:rPr>
+      </w:pPr>
+      <w:r>
+        <w:rPr>
+          <w:iCs/>
+          <w:szCs w:val="24"/>
+          <w:lang w:val="en-US"/>
+        </w:rPr>
+        <w:t>Chọn</w:t>
+      </w:r>
+      <w:r>
+        <w:rPr>
+          <w:iCs/>
+          <w:szCs w:val="24"/>
+          <w:lang w:val="en-US"/>
+        </w:rPr>
+        <w:t xml:space="preserve"> và đặt vé máy bay:</w:t>
+      </w:r>
+    </w:p>
+    <w:p>
+      <w:pPr>
+        <w:pStyle w:val="ListParagraph"/>
+        <w:numPr>
+          <w:ilvl w:val="1"/>
+          <w:numId w:val="31"/>
+        </w:numPr>
+        <w:spacing w:line="360" w:lineRule="auto"/>
+        <w:jc w:val="both"/>
+        <w:rPr>
+          <w:iCs/>
+          <w:szCs w:val="24"/>
+          <w:lang w:val="en-US"/>
+        </w:rPr>
+      </w:pPr>
+      <w:r>
+        <w:rPr>
+          <w:iCs/>
+          <w:szCs w:val="24"/>
+          <w:lang w:val="en-US"/>
+        </w:rPr>
+        <w:t>Vé máy bay gồm có các thông tin quan trọng như: loại vé, sân bay đi, sân bay đến, giá tiền,</w:t>
+      </w:r>
+    </w:p>
+    <w:p>
+      <w:pPr>
+        <w:pStyle w:val="ListParagraph"/>
+        <w:numPr>
+          <w:ilvl w:val="1"/>
+          <w:numId w:val="31"/>
+        </w:numPr>
+        <w:spacing w:line="360" w:lineRule="auto"/>
+        <w:jc w:val="both"/>
+        <w:rPr>
+          <w:iCs/>
+          <w:szCs w:val="24"/>
+          <w:lang w:val="en-US"/>
+        </w:rPr>
+      </w:pPr>
+      <w:r>
+        <w:rPr>
+          <w:iCs/>
+          <w:szCs w:val="24"/>
+          <w:lang w:val="en-US"/>
+        </w:rPr>
+        <w:t>Toàn bộ thông tin về vé được lưu trữ vào cơ sở dữ liệu (MongoDB)</w:t>
+      </w:r>
+    </w:p>
+    <w:p>
+      <w:pPr>
+        <w:pStyle w:val="ListParagraph"/>
+        <w:numPr>
+          <w:ilvl w:val="1"/>
+          <w:numId w:val="31"/>
+        </w:numPr>
+        <w:spacing w:line="360" w:lineRule="auto"/>
+        <w:jc w:val="both"/>
+        <w:rPr>
+          <w:iCs/>
+          <w:szCs w:val="24"/>
+          <w:lang w:val="en-US"/>
+        </w:rPr>
+      </w:pPr>
+      <w:r>
+        <w:rPr>
+          <w:iCs/>
+          <w:szCs w:val="24"/>
+          <w:lang w:val="en-US"/>
+        </w:rPr>
+        <w:t>Quy trình đặt vé</w:t>
+      </w:r>
+    </w:p>
+    <w:p>
+      <w:pPr>
+        <w:pStyle w:val="ListParagraph"/>
+        <w:numPr>
+          <w:ilvl w:val="2"/>
+          <w:numId w:val="31"/>
+        </w:numPr>
+        <w:spacing w:line="360" w:lineRule="auto"/>
+        <w:jc w:val="both"/>
+        <w:rPr>
+          <w:iCs/>
+          <w:szCs w:val="24"/>
+          <w:lang w:val="en-US"/>
+        </w:rPr>
+      </w:pPr>
+      <w:r>
+        <w:rPr>
+          <w:iCs/>
+          <w:szCs w:val="24"/>
+          <w:lang w:val="en-US"/>
+        </w:rPr>
+        <w:t>Người dùng chọn vé cần đặt và tiến hành nhập thông tin: loại vé, tên hành khách, số điện thoại, email, CMND.</w:t>
+      </w:r>
+    </w:p>
+    <w:p>
+      <w:pPr>
+        <w:pStyle w:val="ListParagraph"/>
+        <w:numPr>
+          <w:ilvl w:val="2"/>
+          <w:numId w:val="31"/>
+        </w:numPr>
+        <w:spacing w:line="360" w:lineRule="auto"/>
+        <w:jc w:val="both"/>
+        <w:rPr>
+          <w:iCs/>
+          <w:szCs w:val="24"/>
+          <w:lang w:val="en-US"/>
+        </w:rPr>
+      </w:pPr>
+      <w:r>
+        <w:rPr>
+          <w:iCs/>
+          <w:szCs w:val="24"/>
+          <w:lang w:val="en-US"/>
+        </w:rPr>
+        <w:t>Người dùng thực hiện thanh toán vé</w:t>
+      </w:r>
+    </w:p>
+    <w:p>
+      <w:pPr>
+        <w:pStyle w:val="ListParagraph"/>
+        <w:numPr>
+          <w:ilvl w:val="2"/>
+          <w:numId w:val="31"/>
+        </w:numPr>
+        <w:spacing w:line="360" w:lineRule="auto"/>
+        <w:jc w:val="both"/>
+        <w:rPr>
+          <w:iCs/>
+          <w:szCs w:val="24"/>
+          <w:lang w:val="en-US"/>
+        </w:rPr>
+      </w:pPr>
+      <w:r>
+        <w:rPr>
+          <w:iCs/>
+          <w:szCs w:val="24"/>
+          <w:lang w:val="en-US"/>
+        </w:rPr>
+        <w:t>Hệ thống lưu trữ thông tin vé vào database</w:t>
+      </w:r>
+      <w:r>
+        <w:rPr>
+          <w:iCs/>
+          <w:szCs w:val="24"/>
+          <w:lang w:val="en-US"/>
+        </w:rPr>
+        <w:t xml:space="preserve"> và gửi file vé cho email của người dùng</w:t>
+      </w:r>
+    </w:p>
+    <w:p>
+      <w:pPr>
+        <w:pStyle w:val="ListParagraph"/>
+        <w:numPr>
+          <w:ilvl w:val="0"/>
+          <w:numId w:val="31"/>
+        </w:numPr>
+        <w:spacing w:line="360" w:lineRule="auto"/>
+        <w:jc w:val="both"/>
+        <w:rPr>
+          <w:iCs/>
+          <w:szCs w:val="24"/>
+          <w:lang w:val="en-US"/>
+        </w:rPr>
+      </w:pPr>
+      <w:r>
+        <w:rPr>
+          <w:iCs/>
+          <w:szCs w:val="24"/>
+          <w:lang w:val="en-US"/>
+        </w:rPr>
+        <w:t>Tra cứu chuyến bay:</w:t>
+      </w:r>
+      <w:r>
+        <w:rPr>
+          <w:iCs/>
+          <w:szCs w:val="24"/>
+          <w:lang w:val="en-US"/>
+        </w:rPr>
+        <w:t xml:space="preserve"> Người dùng chọn sân bay đi, sân bay đến, ngày đi và nhấn Tìm kiếm. Hệ thống sẽ tìm kiếm trong datababse. Nếu có, hệ thống sẽ xuất ra cho người dùng.Ngược lại, hệ thống thông báo “Không tìm thấy chuyến bay phù hợp”</w:t>
+      </w:r>
+    </w:p>
+    <w:p>
+      <w:pPr>
+        <w:pStyle w:val="ListParagraph"/>
+        <w:numPr>
+          <w:ilvl w:val="0"/>
+          <w:numId w:val="31"/>
+        </w:numPr>
+        <w:spacing w:line="360" w:lineRule="auto"/>
+        <w:jc w:val="both"/>
+        <w:rPr>
+          <w:iCs/>
+          <w:szCs w:val="24"/>
+          <w:lang w:val="en-US"/>
+        </w:rPr>
+      </w:pPr>
+      <w:r>
+        <w:rPr>
+          <w:iCs/>
+          <w:szCs w:val="24"/>
+          <w:lang w:val="en-US"/>
+        </w:rPr>
+        <w:t>Lập báo cáo theo tháng: Hệ thống xuất ra báo cáo doanh thu theo tháng</w:t>
+      </w:r>
+    </w:p>
+    <w:p>
+      <w:pPr>
+        <w:pStyle w:val="ListParagraph"/>
+        <w:numPr>
+          <w:ilvl w:val="0"/>
+          <w:numId w:val="31"/>
+        </w:numPr>
+        <w:spacing w:line="360" w:lineRule="auto"/>
+        <w:jc w:val="both"/>
+        <w:rPr>
+          <w:iCs/>
+          <w:szCs w:val="24"/>
+          <w:lang w:val="en-US"/>
+        </w:rPr>
+      </w:pPr>
+      <w:r>
+        <w:rPr>
+          <w:iCs/>
+          <w:szCs w:val="24"/>
+          <w:lang w:val="en-US"/>
+        </w:rPr>
+        <w:t>Cập nhật thông tin: Quản lí có thể thay đổi thông tin về sân bay, vé như QD6 bên dưới</w:t>
+      </w:r>
+    </w:p>
+    <w:p>
+      <w:pPr>
+        <w:spacing w:line="360" w:lineRule="auto"/>
+        <w:ind w:left="360"/>
+        <w:jc w:val="both"/>
+        <w:rPr>
+          <w:iCs/>
+          <w:szCs w:val="24"/>
+          <w:lang w:val="en-US"/>
+        </w:rPr>
+      </w:pPr>
+      <w:r>
+        <w:rPr>
+          <w:iCs/>
+          <w:szCs w:val="24"/>
+          <w:lang w:val="en-US"/>
+        </w:rPr>
+        <w:t>Biểu mẫu và quy định:</w:t>
+      </w:r>
+    </w:p>
+    <w:tbl>
+      <w:tblPr>
+        <w:tblpPr w:leftFromText="180" w:rightFromText="180" w:vertAnchor="text" w:horzAnchor="page" w:tblpX="1791" w:tblpY="143"/>
+        <w:tblW w:w="0" w:type="auto"/>
+        <w:tblBorders>
+          <w:top w:val="single" w:sz="4" w:space="0" w:color="000000"/>
+          <w:left w:val="single" w:sz="4" w:space="0" w:color="000000"/>
+          <w:bottom w:val="single" w:sz="4" w:space="0" w:color="000000"/>
+          <w:right w:val="single" w:sz="4" w:space="0" w:color="000000"/>
+          <w:insideH w:val="single" w:sz="4" w:space="0" w:color="000000"/>
+          <w:insideV w:val="single" w:sz="4" w:space="0" w:color="000000"/>
+        </w:tblBorders>
+        <w:tblLayout w:type="fixed"/>
+        <w:tblCellMar>
+          <w:left w:w="0" w:type="dxa"/>
+          <w:right w:w="0" w:type="dxa"/>
+        </w:tblCellMar>
+        <w:tblLook w:val="01E0" w:firstRow="1" w:lastRow="1" w:firstColumn="1" w:lastColumn="1" w:noHBand="0" w:noVBand="0"/>
+      </w:tblPr>
+      <w:tblGrid>
+        <w:gridCol w:w="725"/>
+        <w:gridCol w:w="1620"/>
+        <w:gridCol w:w="2790"/>
+        <w:gridCol w:w="2610"/>
+        <w:gridCol w:w="1255"/>
+      </w:tblGrid>
+      <w:tr>
+        <w:trPr>
+          <w:trHeight w:val="448"/>
+        </w:trPr>
+        <w:tc>
+          <w:tcPr>
+            <w:tcW w:w="725" w:type="dxa"/>
+          </w:tcPr>
+          <w:p>
+            <w:pPr>
+              <w:pStyle w:val="TableParagraph"/>
+              <w:spacing w:before="119"/>
+              <w:ind w:left="86"/>
+              <w:rPr>
+                <w:b/>
+                <w:sz w:val="24"/>
+                <w:szCs w:val="24"/>
+              </w:rPr>
+            </w:pPr>
+            <w:r>
+              <w:rPr>
+                <w:b/>
+                <w:sz w:val="24"/>
+                <w:szCs w:val="24"/>
+              </w:rPr>
+              <w:t>STT</w:t>
+            </w:r>
+          </w:p>
+        </w:tc>
+        <w:tc>
+          <w:tcPr>
+            <w:tcW w:w="1620" w:type="dxa"/>
+          </w:tcPr>
+          <w:p>
+            <w:pPr>
+              <w:pStyle w:val="TableParagraph"/>
+              <w:spacing w:before="119"/>
+              <w:ind w:left="325"/>
+              <w:rPr>
+                <w:b/>
+                <w:sz w:val="24"/>
+                <w:szCs w:val="24"/>
+              </w:rPr>
+            </w:pPr>
+            <w:r>
+              <w:rPr>
+                <w:b/>
+                <w:sz w:val="24"/>
+                <w:szCs w:val="24"/>
+              </w:rPr>
+              <w:t>Yêu cầu</w:t>
+            </w:r>
+          </w:p>
+        </w:tc>
+        <w:tc>
+          <w:tcPr>
+            <w:tcW w:w="2790" w:type="dxa"/>
+          </w:tcPr>
+          <w:p>
+            <w:pPr>
+              <w:pStyle w:val="TableParagraph"/>
+              <w:spacing w:before="119"/>
+              <w:ind w:left="419"/>
+              <w:rPr>
+                <w:b/>
+                <w:sz w:val="24"/>
+                <w:szCs w:val="24"/>
+              </w:rPr>
+            </w:pPr>
+            <w:r>
+              <w:rPr>
+                <w:b/>
+                <w:sz w:val="24"/>
+                <w:szCs w:val="24"/>
+              </w:rPr>
+              <w:t>Người dùng</w:t>
+            </w:r>
+          </w:p>
+        </w:tc>
+        <w:tc>
+          <w:tcPr>
+            <w:tcW w:w="2610" w:type="dxa"/>
+          </w:tcPr>
+          <w:p>
+            <w:pPr>
+              <w:pStyle w:val="TableParagraph"/>
+              <w:spacing w:before="119"/>
+              <w:ind w:left="435"/>
+              <w:rPr>
+                <w:b/>
+                <w:sz w:val="24"/>
+                <w:szCs w:val="24"/>
+              </w:rPr>
+            </w:pPr>
+            <w:r>
+              <w:rPr>
+                <w:b/>
+                <w:sz w:val="24"/>
+                <w:szCs w:val="24"/>
+              </w:rPr>
+              <w:t>Phần mềm</w:t>
+            </w:r>
+          </w:p>
+        </w:tc>
+        <w:tc>
+          <w:tcPr>
+            <w:tcW w:w="1255" w:type="dxa"/>
+          </w:tcPr>
+          <w:p>
+            <w:pPr>
+              <w:pStyle w:val="TableParagraph"/>
+              <w:spacing w:before="119"/>
+              <w:ind w:left="175"/>
+              <w:rPr>
+                <w:b/>
+                <w:sz w:val="24"/>
+                <w:szCs w:val="24"/>
+                <w:lang w:val="en-US"/>
+              </w:rPr>
+            </w:pPr>
+            <w:r>
+              <w:rPr>
+                <w:b/>
+                <w:sz w:val="24"/>
+                <w:szCs w:val="24"/>
+              </w:rPr>
+              <w:t>Ghi chú</w:t>
+            </w:r>
+          </w:p>
+        </w:tc>
+      </w:tr>
+      <w:tr>
+        <w:trPr>
+          <w:trHeight w:val="652"/>
+        </w:trPr>
+        <w:tc>
+          <w:tcPr>
+            <w:tcW w:w="725" w:type="dxa"/>
+          </w:tcPr>
+          <w:p>
+            <w:pPr>
+              <w:pStyle w:val="TableParagraph"/>
+              <w:spacing w:before="115"/>
+              <w:ind w:left="57"/>
+              <w:rPr>
+                <w:sz w:val="24"/>
+                <w:szCs w:val="24"/>
+              </w:rPr>
+            </w:pPr>
+            <w:r>
+              <w:rPr>
+                <w:sz w:val="24"/>
+                <w:szCs w:val="24"/>
+              </w:rPr>
+              <w:t>1</w:t>
+            </w:r>
+          </w:p>
+        </w:tc>
+        <w:tc>
+          <w:tcPr>
+            <w:tcW w:w="1620" w:type="dxa"/>
+          </w:tcPr>
+          <w:p>
+            <w:pPr>
+              <w:pStyle w:val="TableParagraph"/>
+              <w:spacing w:before="115"/>
+              <w:ind w:left="56" w:right="369"/>
+              <w:rPr>
+                <w:sz w:val="24"/>
+                <w:szCs w:val="24"/>
+              </w:rPr>
+            </w:pPr>
+            <w:r>
+              <w:rPr>
+                <w:sz w:val="24"/>
+                <w:szCs w:val="24"/>
+              </w:rPr>
+              <w:t>Nhận lịch chuyến bay</w:t>
+            </w:r>
+          </w:p>
+        </w:tc>
+        <w:tc>
+          <w:tcPr>
+            <w:tcW w:w="2790" w:type="dxa"/>
+          </w:tcPr>
+          <w:p>
+            <w:pPr>
+              <w:pStyle w:val="TableParagraph"/>
+              <w:spacing w:before="115"/>
+              <w:ind w:left="56" w:right="292"/>
+              <w:rPr>
+                <w:sz w:val="24"/>
+                <w:szCs w:val="24"/>
+              </w:rPr>
+            </w:pPr>
+            <w:r>
+              <w:rPr>
+                <w:sz w:val="24"/>
+                <w:szCs w:val="24"/>
+              </w:rPr>
+              <w:t>Cung cấp thông tin theo BM1</w:t>
+            </w:r>
+          </w:p>
+        </w:tc>
+        <w:tc>
+          <w:tcPr>
+            <w:tcW w:w="2610" w:type="dxa"/>
+          </w:tcPr>
+          <w:p>
+            <w:pPr>
+              <w:pStyle w:val="TableParagraph"/>
+              <w:spacing w:before="115"/>
+              <w:ind w:left="56" w:right="94"/>
+              <w:rPr>
+                <w:sz w:val="24"/>
+                <w:szCs w:val="24"/>
+              </w:rPr>
+            </w:pPr>
+            <w:r>
+              <w:rPr>
+                <w:sz w:val="24"/>
+                <w:szCs w:val="24"/>
+              </w:rPr>
+              <w:t>Kiểm tra QĐ1 và ghi nhận</w:t>
+            </w:r>
+          </w:p>
+        </w:tc>
+        <w:tc>
+          <w:tcPr>
+            <w:tcW w:w="1255" w:type="dxa"/>
+          </w:tcPr>
+          <w:p>
+            <w:pPr>
+              <w:pStyle w:val="TableParagraph"/>
+              <w:spacing w:before="115"/>
+              <w:ind w:left="55" w:right="250"/>
+              <w:rPr>
+                <w:sz w:val="24"/>
+                <w:szCs w:val="24"/>
+              </w:rPr>
+            </w:pPr>
+            <w:r>
+              <w:rPr>
+                <w:sz w:val="24"/>
+                <w:szCs w:val="24"/>
+              </w:rPr>
+              <w:t>Xóa,Cập nhật</w:t>
+            </w:r>
+          </w:p>
+        </w:tc>
+      </w:tr>
+      <w:tr>
+        <w:trPr>
+          <w:trHeight w:val="655"/>
+        </w:trPr>
+        <w:tc>
+          <w:tcPr>
+            <w:tcW w:w="725" w:type="dxa"/>
+          </w:tcPr>
+          <w:p>
+            <w:pPr>
+              <w:pStyle w:val="TableParagraph"/>
+              <w:spacing w:before="115"/>
+              <w:ind w:left="57"/>
+              <w:rPr>
+                <w:sz w:val="24"/>
+                <w:szCs w:val="24"/>
+              </w:rPr>
+            </w:pPr>
+            <w:r>
+              <w:rPr>
+                <w:sz w:val="24"/>
+                <w:szCs w:val="24"/>
+              </w:rPr>
+              <w:t>2</w:t>
+            </w:r>
+          </w:p>
+        </w:tc>
+        <w:tc>
+          <w:tcPr>
+            <w:tcW w:w="1620" w:type="dxa"/>
+          </w:tcPr>
+          <w:p>
+            <w:pPr>
+              <w:pStyle w:val="TableParagraph"/>
+              <w:spacing w:before="115"/>
+              <w:ind w:left="56"/>
+              <w:rPr>
+                <w:sz w:val="24"/>
+                <w:szCs w:val="24"/>
+              </w:rPr>
+            </w:pPr>
+            <w:r>
+              <w:rPr>
+                <w:sz w:val="24"/>
+                <w:szCs w:val="24"/>
+              </w:rPr>
+              <w:t>Bán vé</w:t>
+            </w:r>
+          </w:p>
+        </w:tc>
+        <w:tc>
+          <w:tcPr>
+            <w:tcW w:w="2790" w:type="dxa"/>
+          </w:tcPr>
+          <w:p>
+            <w:pPr>
+              <w:pStyle w:val="TableParagraph"/>
+              <w:spacing w:before="115"/>
+              <w:ind w:left="56" w:right="292"/>
+              <w:rPr>
+                <w:sz w:val="24"/>
+                <w:szCs w:val="24"/>
+              </w:rPr>
+            </w:pPr>
+            <w:r>
+              <w:rPr>
+                <w:sz w:val="24"/>
+                <w:szCs w:val="24"/>
+              </w:rPr>
+              <w:t>Cung cấp thông tin theo BM2</w:t>
+            </w:r>
+          </w:p>
+        </w:tc>
+        <w:tc>
+          <w:tcPr>
+            <w:tcW w:w="2610" w:type="dxa"/>
+          </w:tcPr>
+          <w:p>
+            <w:pPr>
+              <w:pStyle w:val="TableParagraph"/>
+              <w:spacing w:before="115"/>
+              <w:ind w:left="56" w:right="94"/>
+              <w:rPr>
+                <w:sz w:val="24"/>
+                <w:szCs w:val="24"/>
+              </w:rPr>
+            </w:pPr>
+            <w:r>
+              <w:rPr>
+                <w:sz w:val="24"/>
+                <w:szCs w:val="24"/>
+              </w:rPr>
+              <w:t>Kiểm tra QĐ2 và ghi nhận</w:t>
+            </w:r>
+          </w:p>
+        </w:tc>
+        <w:tc>
+          <w:tcPr>
+            <w:tcW w:w="1255" w:type="dxa"/>
+          </w:tcPr>
+          <w:p>
+            <w:pPr>
+              <w:pStyle w:val="TableParagraph"/>
+              <w:spacing w:before="115"/>
+              <w:ind w:left="55" w:right="205"/>
+              <w:rPr>
+                <w:sz w:val="24"/>
+                <w:szCs w:val="24"/>
+              </w:rPr>
+            </w:pPr>
+            <w:r>
+              <w:rPr>
+                <w:sz w:val="24"/>
+                <w:szCs w:val="24"/>
+              </w:rPr>
+              <w:t>Xóa, Cập nhật</w:t>
+            </w:r>
+          </w:p>
+        </w:tc>
+      </w:tr>
+      <w:tr>
+        <w:trPr>
+          <w:trHeight w:val="654"/>
+        </w:trPr>
+        <w:tc>
+          <w:tcPr>
+            <w:tcW w:w="725" w:type="dxa"/>
+          </w:tcPr>
+          <w:p>
+            <w:pPr>
+              <w:pStyle w:val="TableParagraph"/>
+              <w:spacing w:before="115"/>
+              <w:ind w:left="57"/>
+              <w:rPr>
+                <w:sz w:val="24"/>
+                <w:szCs w:val="24"/>
+              </w:rPr>
+            </w:pPr>
+            <w:r>
+              <w:rPr>
+                <w:sz w:val="24"/>
+                <w:szCs w:val="24"/>
+              </w:rPr>
+              <w:t>3</w:t>
+            </w:r>
+          </w:p>
+        </w:tc>
+        <w:tc>
+          <w:tcPr>
+            <w:tcW w:w="1620" w:type="dxa"/>
+          </w:tcPr>
+          <w:p>
+            <w:pPr>
+              <w:pStyle w:val="TableParagraph"/>
+              <w:spacing w:before="115"/>
+              <w:ind w:left="56"/>
+              <w:rPr>
+                <w:sz w:val="24"/>
+                <w:szCs w:val="24"/>
+              </w:rPr>
+            </w:pPr>
+            <w:r>
+              <w:rPr>
+                <w:sz w:val="24"/>
+                <w:szCs w:val="24"/>
+              </w:rPr>
+              <w:t>Ghi nhận đặt vé</w:t>
+            </w:r>
+          </w:p>
+        </w:tc>
+        <w:tc>
+          <w:tcPr>
+            <w:tcW w:w="2790" w:type="dxa"/>
+          </w:tcPr>
+          <w:p>
+            <w:pPr>
+              <w:pStyle w:val="TableParagraph"/>
+              <w:spacing w:before="115"/>
+              <w:ind w:left="56" w:right="292"/>
+              <w:rPr>
+                <w:sz w:val="24"/>
+                <w:szCs w:val="24"/>
+              </w:rPr>
+            </w:pPr>
+            <w:r>
+              <w:rPr>
+                <w:sz w:val="24"/>
+                <w:szCs w:val="24"/>
+              </w:rPr>
+              <w:t>Cung cấp thông tin theo BM3</w:t>
+            </w:r>
+          </w:p>
+        </w:tc>
+        <w:tc>
+          <w:tcPr>
+            <w:tcW w:w="2610" w:type="dxa"/>
+          </w:tcPr>
+          <w:p>
+            <w:pPr>
+              <w:pStyle w:val="TableParagraph"/>
+              <w:spacing w:before="115"/>
+              <w:ind w:left="56" w:right="94"/>
+              <w:rPr>
+                <w:sz w:val="24"/>
+                <w:szCs w:val="24"/>
+              </w:rPr>
+            </w:pPr>
+            <w:r>
+              <w:rPr>
+                <w:sz w:val="24"/>
+                <w:szCs w:val="24"/>
+              </w:rPr>
+              <w:t>Kiểm tra QĐ3 và ghi nhận</w:t>
+            </w:r>
+          </w:p>
+        </w:tc>
+        <w:tc>
+          <w:tcPr>
+            <w:tcW w:w="1255" w:type="dxa"/>
+          </w:tcPr>
+          <w:p>
+            <w:pPr>
+              <w:pStyle w:val="TableParagraph"/>
+              <w:spacing w:before="115"/>
+              <w:ind w:left="55" w:right="205"/>
+              <w:rPr>
+                <w:sz w:val="24"/>
+                <w:szCs w:val="24"/>
+              </w:rPr>
+            </w:pPr>
+            <w:r>
+              <w:rPr>
+                <w:sz w:val="24"/>
+                <w:szCs w:val="24"/>
+              </w:rPr>
+              <w:t>Xóa, Cập nhật</w:t>
+            </w:r>
+          </w:p>
+        </w:tc>
+      </w:tr>
+      <w:tr>
+        <w:trPr>
+          <w:trHeight w:val="652"/>
+        </w:trPr>
+        <w:tc>
+          <w:tcPr>
+            <w:tcW w:w="725" w:type="dxa"/>
+          </w:tcPr>
+          <w:p>
+            <w:pPr>
+              <w:pStyle w:val="TableParagraph"/>
+              <w:spacing w:before="115"/>
+              <w:ind w:left="57"/>
+              <w:rPr>
+                <w:sz w:val="24"/>
+                <w:szCs w:val="24"/>
+              </w:rPr>
+            </w:pPr>
+            <w:r>
+              <w:rPr>
+                <w:sz w:val="24"/>
+                <w:szCs w:val="24"/>
+              </w:rPr>
+              <w:t>4</w:t>
+            </w:r>
+          </w:p>
+        </w:tc>
+        <w:tc>
+          <w:tcPr>
+            <w:tcW w:w="1620" w:type="dxa"/>
+          </w:tcPr>
+          <w:p>
+            <w:pPr>
+              <w:pStyle w:val="TableParagraph"/>
+              <w:spacing w:before="115"/>
+              <w:ind w:left="56"/>
+              <w:rPr>
+                <w:sz w:val="24"/>
+                <w:szCs w:val="24"/>
+              </w:rPr>
+            </w:pPr>
+            <w:r>
+              <w:rPr>
+                <w:sz w:val="24"/>
+                <w:szCs w:val="24"/>
+              </w:rPr>
+              <w:t>Tra cứu chuyến bay</w:t>
+            </w:r>
+          </w:p>
+        </w:tc>
+        <w:tc>
+          <w:tcPr>
+            <w:tcW w:w="2790" w:type="dxa"/>
+          </w:tcPr>
+          <w:p>
+            <w:pPr>
+              <w:pStyle w:val="TableParagraph"/>
+              <w:spacing w:before="115"/>
+              <w:ind w:left="56" w:right="87"/>
+              <w:rPr>
+                <w:sz w:val="24"/>
+                <w:szCs w:val="24"/>
+              </w:rPr>
+            </w:pPr>
+            <w:r>
+              <w:rPr>
+                <w:sz w:val="24"/>
+                <w:szCs w:val="24"/>
+              </w:rPr>
+              <w:t>Cung cấp sân bay đến hay thời gian</w:t>
+            </w:r>
+          </w:p>
+        </w:tc>
+        <w:tc>
+          <w:tcPr>
+            <w:tcW w:w="2610" w:type="dxa"/>
+          </w:tcPr>
+          <w:p>
+            <w:pPr>
+              <w:pStyle w:val="TableParagraph"/>
+              <w:spacing w:before="115"/>
+              <w:ind w:left="56" w:right="389"/>
+              <w:rPr>
+                <w:sz w:val="24"/>
+                <w:szCs w:val="24"/>
+              </w:rPr>
+            </w:pPr>
+            <w:r>
+              <w:rPr>
+                <w:sz w:val="24"/>
+                <w:szCs w:val="24"/>
+              </w:rPr>
+              <w:t>Tìm và xuất theo BM4</w:t>
+            </w:r>
+          </w:p>
+        </w:tc>
+        <w:tc>
+          <w:tcPr>
+            <w:tcW w:w="1255" w:type="dxa"/>
+          </w:tcPr>
+          <w:p>
+            <w:pPr>
+              <w:pStyle w:val="TableParagraph"/>
+              <w:rPr>
+                <w:sz w:val="24"/>
+                <w:szCs w:val="24"/>
+              </w:rPr>
+            </w:pPr>
+          </w:p>
+        </w:tc>
+      </w:tr>
+      <w:tr>
+        <w:trPr>
+          <w:trHeight w:val="655"/>
+        </w:trPr>
+        <w:tc>
+          <w:tcPr>
+            <w:tcW w:w="725" w:type="dxa"/>
+          </w:tcPr>
+          <w:p>
+            <w:pPr>
+              <w:pStyle w:val="TableParagraph"/>
+              <w:spacing w:before="115"/>
+              <w:ind w:left="57"/>
+              <w:rPr>
+                <w:sz w:val="24"/>
+                <w:szCs w:val="24"/>
+              </w:rPr>
+            </w:pPr>
+            <w:r>
+              <w:rPr>
+                <w:sz w:val="24"/>
+                <w:szCs w:val="24"/>
+              </w:rPr>
+              <w:t>5</w:t>
+            </w:r>
+          </w:p>
+        </w:tc>
+        <w:tc>
+          <w:tcPr>
+            <w:tcW w:w="1620" w:type="dxa"/>
+          </w:tcPr>
+          <w:p>
+            <w:pPr>
+              <w:pStyle w:val="TableParagraph"/>
+              <w:spacing w:before="115" w:line="242" w:lineRule="auto"/>
+              <w:ind w:left="56" w:right="314"/>
+              <w:rPr>
+                <w:sz w:val="24"/>
+                <w:szCs w:val="24"/>
+              </w:rPr>
+            </w:pPr>
+            <w:r>
+              <w:rPr>
+                <w:sz w:val="24"/>
+                <w:szCs w:val="24"/>
+              </w:rPr>
+              <w:t>Lập báo cáo tháng</w:t>
+            </w:r>
+          </w:p>
+        </w:tc>
+        <w:tc>
+          <w:tcPr>
+            <w:tcW w:w="2790" w:type="dxa"/>
+          </w:tcPr>
+          <w:p>
+            <w:pPr>
+              <w:pStyle w:val="TableParagraph"/>
+              <w:spacing w:before="115" w:line="242" w:lineRule="auto"/>
+              <w:ind w:left="56" w:right="242"/>
+              <w:rPr>
+                <w:sz w:val="24"/>
+                <w:szCs w:val="24"/>
+              </w:rPr>
+            </w:pPr>
+            <w:r>
+              <w:rPr>
+                <w:sz w:val="24"/>
+                <w:szCs w:val="24"/>
+              </w:rPr>
+              <w:t>Cung cấp tháng cần lập báo cáo.</w:t>
+            </w:r>
+          </w:p>
+        </w:tc>
+        <w:tc>
+          <w:tcPr>
+            <w:tcW w:w="2610" w:type="dxa"/>
+          </w:tcPr>
+          <w:p>
+            <w:pPr>
+              <w:pStyle w:val="TableParagraph"/>
+              <w:spacing w:before="115" w:line="242" w:lineRule="auto"/>
+              <w:ind w:left="56" w:right="309"/>
+              <w:rPr>
+                <w:sz w:val="24"/>
+                <w:szCs w:val="24"/>
+              </w:rPr>
+            </w:pPr>
+            <w:r>
+              <w:rPr>
+                <w:sz w:val="24"/>
+                <w:szCs w:val="24"/>
+              </w:rPr>
+              <w:t>Xuất báo cáo theo BM5</w:t>
+            </w:r>
+          </w:p>
+        </w:tc>
+        <w:tc>
+          <w:tcPr>
+            <w:tcW w:w="1255" w:type="dxa"/>
+          </w:tcPr>
+          <w:p>
+            <w:pPr>
+              <w:pStyle w:val="TableParagraph"/>
+              <w:rPr>
+                <w:sz w:val="24"/>
+                <w:szCs w:val="24"/>
+              </w:rPr>
+            </w:pPr>
+          </w:p>
+        </w:tc>
+      </w:tr>
+      <w:tr>
+        <w:trPr>
+          <w:trHeight w:val="655"/>
+        </w:trPr>
+        <w:tc>
+          <w:tcPr>
+            <w:tcW w:w="725" w:type="dxa"/>
+          </w:tcPr>
+          <w:p>
+            <w:pPr>
+              <w:pStyle w:val="TableParagraph"/>
+              <w:spacing w:before="115"/>
+              <w:ind w:left="57"/>
+              <w:rPr>
+                <w:sz w:val="24"/>
+                <w:szCs w:val="24"/>
+                <w:lang w:val="en-US"/>
+              </w:rPr>
+            </w:pPr>
+            <w:r>
+              <w:rPr>
+                <w:sz w:val="24"/>
+                <w:szCs w:val="24"/>
+              </w:rPr>
+              <w:t>6</w:t>
+            </w:r>
+          </w:p>
+        </w:tc>
+        <w:tc>
+          <w:tcPr>
+            <w:tcW w:w="1620" w:type="dxa"/>
+          </w:tcPr>
+          <w:p>
+            <w:pPr>
+              <w:pStyle w:val="TableParagraph"/>
+              <w:spacing w:before="115" w:line="242" w:lineRule="auto"/>
+              <w:ind w:left="56" w:right="314"/>
+              <w:rPr>
+                <w:sz w:val="24"/>
+                <w:szCs w:val="24"/>
+              </w:rPr>
+            </w:pPr>
+            <w:r>
+              <w:rPr>
+                <w:sz w:val="24"/>
+                <w:szCs w:val="24"/>
+              </w:rPr>
+              <w:t>Thay đổi quy định</w:t>
+            </w:r>
+          </w:p>
+        </w:tc>
+        <w:tc>
+          <w:tcPr>
+            <w:tcW w:w="2790" w:type="dxa"/>
+          </w:tcPr>
+          <w:p>
+            <w:pPr>
+              <w:pStyle w:val="TableParagraph"/>
+              <w:spacing w:before="115" w:line="242" w:lineRule="auto"/>
+              <w:ind w:left="56" w:right="242"/>
+              <w:rPr>
+                <w:sz w:val="24"/>
+                <w:szCs w:val="24"/>
+              </w:rPr>
+            </w:pPr>
+            <w:r>
+              <w:rPr>
+                <w:sz w:val="24"/>
+                <w:szCs w:val="24"/>
+              </w:rPr>
+              <w:t>Thay đổi các quy định theo QĐ6</w:t>
+            </w:r>
+          </w:p>
+        </w:tc>
+        <w:tc>
+          <w:tcPr>
+            <w:tcW w:w="2610" w:type="dxa"/>
+          </w:tcPr>
+          <w:p>
+            <w:pPr>
+              <w:pStyle w:val="TableParagraph"/>
+              <w:spacing w:before="115" w:line="242" w:lineRule="auto"/>
+              <w:ind w:left="56" w:right="309"/>
+              <w:rPr>
+                <w:sz w:val="24"/>
+                <w:szCs w:val="24"/>
+              </w:rPr>
+            </w:pPr>
+            <w:r>
+              <w:rPr>
+                <w:sz w:val="24"/>
+                <w:szCs w:val="24"/>
+              </w:rPr>
+              <w:t>Cập nhật quy định</w:t>
+            </w:r>
+          </w:p>
+        </w:tc>
+        <w:tc>
+          <w:tcPr>
+            <w:tcW w:w="1255" w:type="dxa"/>
+          </w:tcPr>
+          <w:p>
+            <w:pPr>
+              <w:pStyle w:val="TableParagraph"/>
+              <w:rPr>
+                <w:sz w:val="24"/>
+                <w:szCs w:val="24"/>
+              </w:rPr>
+            </w:pPr>
+          </w:p>
+        </w:tc>
+      </w:tr>
+    </w:tbl>
+    <w:p>
+      <w:pPr>
+        <w:spacing w:line="360" w:lineRule="auto"/>
+        <w:ind w:left="360"/>
+        <w:jc w:val="both"/>
+        <w:rPr>
+          <w:iCs/>
+          <w:szCs w:val="24"/>
+          <w:lang w:val="en-US"/>
+        </w:rPr>
+      </w:pPr>
+      <w:r>
+        <w:rPr>
+          <w:iCs/>
+          <w:noProof/>
+          <w:szCs w:val="24"/>
+          <w:lang w:val="en-US"/>
+        </w:rPr>
+        <w:lastRenderedPageBreak/>
+        <mc:AlternateContent>
+          <mc:Choice Requires="wps">
+            <w:drawing>
+              <wp:anchor distT="0" distB="0" distL="114300" distR="114300" simplePos="0" relativeHeight="251659264" behindDoc="0" locked="0" layoutInCell="1" allowOverlap="1" wp14:anchorId="084F958D" wp14:editId="718C6F2A">
+                <wp:simplePos x="0" y="0"/>
+                <wp:positionH relativeFrom="column">
+                  <wp:posOffset>219694</wp:posOffset>
+                </wp:positionH>
+                <wp:positionV relativeFrom="paragraph">
+                  <wp:posOffset>87234</wp:posOffset>
+                </wp:positionV>
+                <wp:extent cx="5640019" cy="2155372"/>
+                <wp:effectExtent l="0" t="0" r="18415" b="16510"/>
+                <wp:wrapNone/>
+                <wp:docPr id="39" name="Text Box 39"/>
+                <wp:cNvGraphicFramePr/>
+                <a:graphic xmlns:a="http://schemas.openxmlformats.org/drawingml/2006/main">
+                  <a:graphicData uri="http://schemas.microsoft.com/office/word/2010/wordprocessingShape">
+                    <wps:wsp>
+                      <wps:cNvSpPr txBox="1"/>
+                      <wps:spPr>
+                        <a:xfrm>
+                          <a:off x="0" y="0"/>
+                          <a:ext cx="5640019" cy="2155372"/>
+                        </a:xfrm>
+                        <a:prstGeom prst="rect">
+                          <a:avLst/>
+                        </a:prstGeom>
+                        <a:solidFill>
+                          <a:schemeClr val="lt1"/>
+                        </a:solidFill>
+                        <a:ln w="6350">
+                          <a:solidFill>
+                            <a:prstClr val="black"/>
+                          </a:solidFill>
+                        </a:ln>
+                      </wps:spPr>
+                      <wps:txbx>
+                        <w:txbxContent>
+                          <w:p>
+                            <w:pPr>
+                              <w:rPr>
+                                <w:lang w:val="en-US"/>
+                              </w:rPr>
+                            </w:pPr>
+                            <w:r>
+                              <w:rPr>
+                                <w:b/>
+                                <w:bCs/>
+                                <w:lang w:val="en-US"/>
+                              </w:rPr>
+                              <w:t>BM1:</w:t>
+                            </w:r>
+                            <w:r>
+                              <w:rPr>
+                                <w:lang w:val="en-US"/>
+                              </w:rPr>
+                              <w:tab/>
+                            </w:r>
+                            <w:r>
+                              <w:rPr>
+                                <w:lang w:val="en-US"/>
+                              </w:rPr>
+                              <w:tab/>
+                            </w:r>
+                            <w:r>
+                              <w:rPr>
+                                <w:lang w:val="en-US"/>
+                              </w:rPr>
+                              <w:tab/>
+                            </w:r>
+                            <w:r>
+                              <w:rPr>
+                                <w:lang w:val="en-US"/>
+                              </w:rPr>
+                              <w:tab/>
+                              <w:t xml:space="preserve">       LỊCH CHUYẾN BAY</w:t>
+                            </w:r>
+                          </w:p>
+                          <w:p>
+                            <w:pPr>
+                              <w:rPr>
+                                <w:lang w:val="en-US"/>
+                              </w:rPr>
+                            </w:pPr>
+                          </w:p>
+                          <w:p>
+                            <w:pPr>
+                              <w:spacing w:line="360" w:lineRule="auto"/>
+                              <w:rPr>
+                                <w:lang w:val="en-US"/>
+                              </w:rPr>
+                            </w:pPr>
+                            <w:r>
+                              <w:rPr>
+                                <w:lang w:val="en-US"/>
+                              </w:rPr>
+                              <w:tab/>
+                              <w:t>Mã chuyến bay:</w:t>
+                            </w:r>
+                            <w:r>
+                              <w:rPr>
+                                <w:lang w:val="en-US"/>
+                              </w:rPr>
+                              <w:tab/>
+                            </w:r>
+                            <w:r>
+                              <w:rPr>
+                                <w:lang w:val="en-US"/>
+                              </w:rPr>
+                              <w:tab/>
+                              <w:t>Sân bay đến:</w:t>
+                            </w:r>
+                            <w:r>
+                              <w:rPr>
+                                <w:lang w:val="en-US"/>
+                              </w:rPr>
+                              <w:tab/>
+                            </w:r>
+                            <w:r>
+                              <w:rPr>
+                                <w:lang w:val="en-US"/>
+                              </w:rPr>
+                              <w:tab/>
+                            </w:r>
+                            <w:r>
+                              <w:rPr>
+                                <w:lang w:val="en-US"/>
+                              </w:rPr>
+                              <w:tab/>
+                              <w:t>Sân bay đi:</w:t>
+                            </w:r>
+                          </w:p>
+                          <w:p>
+                            <w:pPr>
+                              <w:spacing w:line="360" w:lineRule="auto"/>
+                              <w:rPr>
+                                <w:lang w:val="en-US"/>
+                              </w:rPr>
+                            </w:pPr>
+                            <w:r>
+                              <w:rPr>
+                                <w:lang w:val="en-US"/>
+                              </w:rPr>
+                              <w:tab/>
+                              <w:t>Ngày giờ:</w:t>
+                            </w:r>
+                            <w:r>
+                              <w:rPr>
+                                <w:lang w:val="en-US"/>
+                              </w:rPr>
+                              <w:tab/>
+                            </w:r>
+                            <w:r>
+                              <w:rPr>
+                                <w:lang w:val="en-US"/>
+                              </w:rPr>
+                              <w:tab/>
+                            </w:r>
+                            <w:r>
+                              <w:rPr>
+                                <w:lang w:val="en-US"/>
+                              </w:rPr>
+                              <w:tab/>
+                              <w:t>Thời gian bay:</w:t>
+                            </w:r>
+                          </w:p>
+                          <w:p>
+                            <w:pPr>
+                              <w:spacing w:line="360" w:lineRule="auto"/>
+                              <w:rPr>
+                                <w:lang w:val="en-US"/>
+                              </w:rPr>
+                            </w:pPr>
+                            <w:r>
+                              <w:rPr>
+                                <w:lang w:val="en-US"/>
+                              </w:rPr>
+                              <w:tab/>
+                              <w:t>Số lượng ghế 1:</w:t>
+                            </w:r>
+                            <w:r>
+                              <w:rPr>
+                                <w:lang w:val="en-US"/>
+                              </w:rPr>
+                              <w:tab/>
+                            </w:r>
+                            <w:r>
+                              <w:rPr>
+                                <w:lang w:val="en-US"/>
+                              </w:rPr>
+                              <w:tab/>
+                              <w:t>Số lượng ghế 2:</w:t>
+                            </w:r>
+                          </w:p>
+                          <w:tbl>
+                            <w:tblPr>
+                              <w:tblStyle w:val="TableGrid"/>
+                              <w:tblW w:w="0" w:type="auto"/>
+                              <w:tblInd w:w="378" w:type="dxa"/>
+                              <w:tblLook w:val="04A0" w:firstRow="1" w:lastRow="0" w:firstColumn="1" w:lastColumn="0" w:noHBand="0" w:noVBand="1"/>
+                            </w:tblPr>
+                            <w:tblGrid>
+                              <w:gridCol w:w="1350"/>
+                              <w:gridCol w:w="2570"/>
+                              <w:gridCol w:w="2150"/>
+                              <w:gridCol w:w="2150"/>
+                            </w:tblGrid>
+                            <w:tr>
+                              <w:tc>
+                                <w:tcPr>
+                                  <w:tcW w:w="1350" w:type="dxa"/>
+                                </w:tcPr>
+                                <w:p>
+                                  <w:pPr>
+                                    <w:jc w:val="center"/>
+                                    <w:rPr>
+                                      <w:lang w:val="en-US"/>
+                                    </w:rPr>
+                                  </w:pPr>
+                                  <w:r>
+                                    <w:rPr>
+                                      <w:lang w:val="en-US"/>
+                                    </w:rPr>
+                                    <w:t>STT</w:t>
+                                  </w:r>
+                                </w:p>
+                              </w:tc>
+                              <w:tc>
+                                <w:tcPr>
+                                  <w:tcW w:w="2570" w:type="dxa"/>
+                                </w:tcPr>
+                                <w:p>
+                                  <w:pPr>
+                                    <w:jc w:val="center"/>
+                                    <w:rPr>
+                                      <w:lang w:val="en-US"/>
+                                    </w:rPr>
+                                  </w:pPr>
+                                  <w:r>
+                                    <w:rPr>
+                                      <w:lang w:val="en-US"/>
+                                    </w:rPr>
+                                    <w:t>Sân bay trung gian</w:t>
+                                  </w:r>
+                                </w:p>
+                              </w:tc>
+                              <w:tc>
+                                <w:tcPr>
+                                  <w:tcW w:w="2150" w:type="dxa"/>
+                                </w:tcPr>
+                                <w:p>
+                                  <w:pPr>
+                                    <w:jc w:val="center"/>
+                                    <w:rPr>
+                                      <w:lang w:val="en-US"/>
+                                    </w:rPr>
+                                  </w:pPr>
+                                  <w:r>
+                                    <w:rPr>
+                                      <w:lang w:val="en-US"/>
+                                    </w:rPr>
+                                    <w:t>Thời gian dừng</w:t>
+                                  </w:r>
+                                </w:p>
+                              </w:tc>
+                              <w:tc>
+                                <w:tcPr>
+                                  <w:tcW w:w="2150" w:type="dxa"/>
+                                </w:tcPr>
+                                <w:p>
+                                  <w:pPr>
+                                    <w:jc w:val="center"/>
+                                    <w:rPr>
+                                      <w:lang w:val="en-US"/>
+                                    </w:rPr>
+                                  </w:pPr>
+                                  <w:r>
+                                    <w:rPr>
+                                      <w:lang w:val="en-US"/>
+                                    </w:rPr>
+                                    <w:t>Ghi chú</w:t>
+                                  </w:r>
+                                </w:p>
+                              </w:tc>
+                            </w:tr>
+                            <w:tr>
+                              <w:tc>
+                                <w:tcPr>
+                                  <w:tcW w:w="1350" w:type="dxa"/>
+                                </w:tcPr>
+                                <w:p>
+                                  <w:pPr>
+                                    <w:rPr>
+                                      <w:lang w:val="en-US"/>
+                                    </w:rPr>
+                                  </w:pPr>
+                                </w:p>
+                              </w:tc>
+                              <w:tc>
+                                <w:tcPr>
+                                  <w:tcW w:w="2570" w:type="dxa"/>
+                                </w:tcPr>
+                                <w:p>
+                                  <w:pPr>
+                                    <w:rPr>
+                                      <w:lang w:val="en-US"/>
+                                    </w:rPr>
+                                  </w:pPr>
+                                </w:p>
+                              </w:tc>
+                              <w:tc>
+                                <w:tcPr>
+                                  <w:tcW w:w="2150" w:type="dxa"/>
+                                </w:tcPr>
+                                <w:p>
+                                  <w:pPr>
+                                    <w:rPr>
+                                      <w:lang w:val="en-US"/>
+                                    </w:rPr>
+                                  </w:pPr>
+                                </w:p>
+                              </w:tc>
+                              <w:tc>
+                                <w:tcPr>
+                                  <w:tcW w:w="2150" w:type="dxa"/>
+                                </w:tcPr>
+                                <w:p>
+                                  <w:pPr>
+                                    <w:rPr>
+                                      <w:lang w:val="en-US"/>
+                                    </w:rPr>
+                                  </w:pPr>
+                                </w:p>
+                              </w:tc>
+                            </w:tr>
+                            <w:tr>
+                              <w:tc>
+                                <w:tcPr>
+                                  <w:tcW w:w="1350" w:type="dxa"/>
+                                </w:tcPr>
+                                <w:p>
+                                  <w:pPr>
+                                    <w:rPr>
+                                      <w:lang w:val="en-US"/>
+                                    </w:rPr>
+                                  </w:pPr>
+                                </w:p>
+                              </w:tc>
+                              <w:tc>
+                                <w:tcPr>
+                                  <w:tcW w:w="2570" w:type="dxa"/>
+                                </w:tcPr>
+                                <w:p>
+                                  <w:pPr>
+                                    <w:rPr>
+                                      <w:lang w:val="en-US"/>
+                                    </w:rPr>
+                                  </w:pPr>
+                                </w:p>
+                              </w:tc>
+                              <w:tc>
+                                <w:tcPr>
+                                  <w:tcW w:w="2150" w:type="dxa"/>
+                                </w:tcPr>
+                                <w:p>
+                                  <w:pPr>
+                                    <w:rPr>
+                                      <w:lang w:val="en-US"/>
+                                    </w:rPr>
+                                  </w:pPr>
+                                </w:p>
+                              </w:tc>
+                              <w:tc>
+                                <w:tcPr>
+                                  <w:tcW w:w="2150" w:type="dxa"/>
+                                </w:tcPr>
+                                <w:p>
+                                  <w:pPr>
+                                    <w:rPr>
+                                      <w:lang w:val="en-US"/>
+                                    </w:rPr>
+                                  </w:pPr>
+                                </w:p>
+                              </w:tc>
+                            </w:tr>
+                          </w:tbl>
+                          <w:p>
+                            <w:pPr>
+                              <w:rPr>
+                                <w:lang w:val="en-US"/>
+                              </w:rPr>
+                            </w:pPr>
+                            <w:r>
+                              <w:rPr>
+                                <w:b/>
+                                <w:bCs/>
+                                <w:lang w:val="en-US"/>
+                              </w:rPr>
+                              <w:t>Q</w:t>
+                            </w:r>
+                            <w:r>
+                              <w:rPr>
+                                <w:b/>
+                                <w:bCs/>
+                              </w:rPr>
+                              <w:t>Đ1:</w:t>
+                            </w:r>
+                            <w:r>
+                              <w:t xml:space="preserve"> Có 10 sân bay. Thời gian bay tối thiểu là 30 phút. Có tối đa 2 sân bay trung gian vói thời gian dừng từ 10 đến 20 phút.</w:t>
+                            </w:r>
+                          </w:p>
+                        </w:txbxContent>
+                      </wps:txbx>
+                      <wps:bodyPr rot="0" spcFirstLastPara="0" vertOverflow="overflow" horzOverflow="overflow" vert="horz" wrap="square" lIns="91440" tIns="45720" rIns="91440" bIns="45720" numCol="1" spcCol="0" rtlCol="0" fromWordArt="0" anchor="t" anchorCtr="0" forceAA="0" compatLnSpc="1">
+                        <a:prstTxWarp prst="textNoShape">
+                          <a:avLst/>
+                        </a:prstTxWarp>
+                        <a:noAutofit/>
+                      </wps:bodyPr>
+                    </wps:wsp>
+                  </a:graphicData>
+                </a:graphic>
+                <wp14:sizeRelV relativeFrom="margin">
+                  <wp14:pctHeight>0</wp14:pctHeight>
+                </wp14:sizeRelV>
+              </wp:anchor>
+            </w:drawing>
+          </mc:Choice>
+          <mc:Fallback>
+            <w:pict>
+              <v:shapetype w14:anchorId="084F958D" id="_x0000_t202" coordsize="21600,21600" o:spt="202" path="m,l,21600r21600,l21600,xe">
+                <v:stroke joinstyle="miter"/>
+                <v:path gradientshapeok="t" o:connecttype="rect"/>
+              </v:shapetype>
+              <v:shape id="Text Box 39" o:spid="_x0000_s1026" type="#_x0000_t202" style="position:absolute;left:0;text-align:left;margin-left:17.3pt;margin-top:6.85pt;width:444.1pt;height:169.7pt;z-index:251659264;visibility:visible;mso-wrap-style:square;mso-height-percent:0;mso-wrap-distance-left:9pt;mso-wrap-distance-top:0;mso-wrap-distance-right:9pt;mso-wrap-distance-bottom:0;mso-position-horizontal:absolute;mso-position-horizontal-relative:text;mso-position-vertical:absolute;mso-position-vertical-relative:text;mso-height-percent:0;mso-height-relative:margin;v-text-anchor:top" o:gfxdata="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" fillcolor="white [3201]" strokeweight=".5pt">
+                <v:textbox>
+                  <w:txbxContent>
+                    <w:p>
+                      <w:pPr>
+                        <w:rPr>
+                          <w:lang w:val="en-US"/>
+                        </w:rPr>
+                      </w:pPr>
+                      <w:r>
+                        <w:rPr>
+                          <w:b/>
+                          <w:bCs/>
+                          <w:lang w:val="en-US"/>
+                        </w:rPr>
+                        <w:t>BM1:</w:t>
+                      </w:r>
+                      <w:r>
+                        <w:rPr>
+                          <w:lang w:val="en-US"/>
+                        </w:rPr>
+                        <w:tab/>
+                      </w:r>
+                      <w:r>
+                        <w:rPr>
+                          <w:lang w:val="en-US"/>
+                        </w:rPr>
+                        <w:tab/>
+                      </w:r>
+                      <w:r>
+                        <w:rPr>
+                          <w:lang w:val="en-US"/>
+                        </w:rPr>
+                        <w:tab/>
+                      </w:r>
+                      <w:r>
+                        <w:rPr>
+                          <w:lang w:val="en-US"/>
+                        </w:rPr>
+                        <w:tab/>
+                        <w:t xml:space="preserve">       LỊCH CHUYẾN BAY</w:t>
+                      </w:r>
+                    </w:p>
+                    <w:p>
+                      <w:pPr>
+                        <w:rPr>
+                          <w:lang w:val="en-US"/>
+                        </w:rPr>
+                      </w:pPr>
+                    </w:p>
+                    <w:p>
+                      <w:pPr>
+                        <w:spacing w:line="360" w:lineRule="auto"/>
+                        <w:rPr>
+                          <w:lang w:val="en-US"/>
+                        </w:rPr>
+                      </w:pPr>
+                      <w:r>
+                        <w:rPr>
+                          <w:lang w:val="en-US"/>
+                        </w:rPr>
+                        <w:tab/>
+                        <w:t>Mã chuyến bay:</w:t>
+                      </w:r>
+                      <w:r>
+                        <w:rPr>
+                          <w:lang w:val="en-US"/>
+                        </w:rPr>
+                        <w:tab/>
+                      </w:r>
+                      <w:r>
+                        <w:rPr>
+                          <w:lang w:val="en-US"/>
+                        </w:rPr>
+                        <w:tab/>
+                        <w:t>Sân bay đến:</w:t>
+                      </w:r>
+                      <w:r>
+                        <w:rPr>
+                          <w:lang w:val="en-US"/>
+                        </w:rPr>
+                        <w:tab/>
+                      </w:r>
+                      <w:r>
+                        <w:rPr>
+                          <w:lang w:val="en-US"/>
+                        </w:rPr>
+                        <w:tab/>
+                      </w:r>
+                      <w:r>
+                        <w:rPr>
+                          <w:lang w:val="en-US"/>
+                        </w:rPr>
+                        <w:tab/>
+                        <w:t>Sân bay đi:</w:t>
+                      </w:r>
+                    </w:p>
+                    <w:p>
+                      <w:pPr>
+                        <w:spacing w:line="360" w:lineRule="auto"/>
+                        <w:rPr>
+                          <w:lang w:val="en-US"/>
+                        </w:rPr>
+                      </w:pPr>
+                      <w:r>
+                        <w:rPr>
+                          <w:lang w:val="en-US"/>
+                        </w:rPr>
+                        <w:tab/>
+                        <w:t>Ngày giờ:</w:t>
+                      </w:r>
+                      <w:r>
+                        <w:rPr>
+                          <w:lang w:val="en-US"/>
+                        </w:rPr>
+                        <w:tab/>
+                      </w:r>
+                      <w:r>
+                        <w:rPr>
+                          <w:lang w:val="en-US"/>
+                        </w:rPr>
+                        <w:tab/>
+                      </w:r>
+                      <w:r>
+                        <w:rPr>
+                          <w:lang w:val="en-US"/>
+                        </w:rPr>
+                        <w:tab/>
+                        <w:t>Thời gian bay:</w:t>
+                      </w:r>
+                    </w:p>
+                    <w:p>
+                      <w:pPr>
+                        <w:spacing w:line="360" w:lineRule="auto"/>
+                        <w:rPr>
+                          <w:lang w:val="en-US"/>
+                        </w:rPr>
+                      </w:pPr>
+                      <w:r>
+                        <w:rPr>
+                          <w:lang w:val="en-US"/>
+                        </w:rPr>
+                        <w:tab/>
+                        <w:t>Số lượng ghế 1:</w:t>
+                      </w:r>
+                      <w:r>
+                        <w:rPr>
+                          <w:lang w:val="en-US"/>
+                        </w:rPr>
+                        <w:tab/>
+                      </w:r>
+                      <w:r>
+                        <w:rPr>
+                          <w:lang w:val="en-US"/>
+                        </w:rPr>
+                        <w:tab/>
+                        <w:t>Số lượng ghế 2:</w:t>
+                      </w:r>
+                    </w:p>
+                    <w:tbl>
+                      <w:tblPr>
+                        <w:tblStyle w:val="TableGrid"/>
+                        <w:tblW w:w="0" w:type="auto"/>
+                        <w:tblInd w:w="378" w:type="dxa"/>
+                        <w:tblLook w:val="04A0" w:firstRow="1" w:lastRow="0" w:firstColumn="1" w:lastColumn="0" w:noHBand="0" w:noVBand="1"/>
+                      </w:tblPr>
+                      <w:tblGrid>
+                        <w:gridCol w:w="1350"/>
+                        <w:gridCol w:w="2570"/>
+                        <w:gridCol w:w="2150"/>
+                        <w:gridCol w:w="2150"/>
+                      </w:tblGrid>
+                      <w:tr>
+                        <w:tc>
+                          <w:tcPr>
+                            <w:tcW w:w="1350" w:type="dxa"/>
+                          </w:tcPr>
+                          <w:p>
+                            <w:pPr>
+                              <w:jc w:val="center"/>
+                              <w:rPr>
+                                <w:lang w:val="en-US"/>
+                              </w:rPr>
+                            </w:pPr>
+                            <w:r>
+                              <w:rPr>
+                                <w:lang w:val="en-US"/>
+                              </w:rPr>
+                              <w:t>STT</w:t>
+                            </w:r>
+                          </w:p>
+                        </w:tc>
+                        <w:tc>
+                          <w:tcPr>
+                            <w:tcW w:w="2570" w:type="dxa"/>
+                          </w:tcPr>
+                          <w:p>
+                            <w:pPr>
+                              <w:jc w:val="center"/>
+                              <w:rPr>
+                                <w:lang w:val="en-US"/>
+                              </w:rPr>
+                            </w:pPr>
+                            <w:r>
+                              <w:rPr>
+                                <w:lang w:val="en-US"/>
+                              </w:rPr>
+                              <w:t>Sân bay trung gian</w:t>
+                            </w:r>
+                          </w:p>
+                        </w:tc>
+                        <w:tc>
+                          <w:tcPr>
+                            <w:tcW w:w="2150" w:type="dxa"/>
+                          </w:tcPr>
+                          <w:p>
+                            <w:pPr>
+                              <w:jc w:val="center"/>
+                              <w:rPr>
+                                <w:lang w:val="en-US"/>
+                              </w:rPr>
+                            </w:pPr>
+                            <w:r>
+                              <w:rPr>
+                                <w:lang w:val="en-US"/>
+                              </w:rPr>
+                              <w:t>Thời gian dừng</w:t>
+                            </w:r>
+                          </w:p>
+                        </w:tc>
+                        <w:tc>
+                          <w:tcPr>
+                            <w:tcW w:w="2150" w:type="dxa"/>
+                          </w:tcPr>
+                          <w:p>
+                            <w:pPr>
+                              <w:jc w:val="center"/>
+                              <w:rPr>
+                                <w:lang w:val="en-US"/>
+                              </w:rPr>
+                            </w:pPr>
+                            <w:r>
+                              <w:rPr>
+                                <w:lang w:val="en-US"/>
+                              </w:rPr>
+                              <w:t>Ghi chú</w:t>
+                            </w:r>
+                          </w:p>
+                        </w:tc>
+                      </w:tr>
+                      <w:tr>
+                        <w:tc>
+                          <w:tcPr>
+                            <w:tcW w:w="1350" w:type="dxa"/>
+                          </w:tcPr>
+                          <w:p>
+                            <w:pPr>
+                              <w:rPr>
+                                <w:lang w:val="en-US"/>
+                              </w:rPr>
+                            </w:pPr>
+                          </w:p>
+                        </w:tc>
+                        <w:tc>
+                          <w:tcPr>
+                            <w:tcW w:w="2570" w:type="dxa"/>
+                          </w:tcPr>
+                          <w:p>
+                            <w:pPr>
+                              <w:rPr>
+                                <w:lang w:val="en-US"/>
+                              </w:rPr>
+                            </w:pPr>
+                          </w:p>
+                        </w:tc>
+                        <w:tc>
+                          <w:tcPr>
+                            <w:tcW w:w="2150" w:type="dxa"/>
+                          </w:tcPr>
+                          <w:p>
+                            <w:pPr>
+                              <w:rPr>
+                                <w:lang w:val="en-US"/>
+                              </w:rPr>
+                            </w:pPr>
+                          </w:p>
+                        </w:tc>
+                        <w:tc>
+                          <w:tcPr>
+                            <w:tcW w:w="2150" w:type="dxa"/>
+                          </w:tcPr>
+                          <w:p>
+                            <w:pPr>
+                              <w:rPr>
+                                <w:lang w:val="en-US"/>
+                              </w:rPr>
+                            </w:pPr>
+                          </w:p>
+                        </w:tc>
+                      </w:tr>
+                      <w:tr>
+                        <w:tc>
+                          <w:tcPr>
+                            <w:tcW w:w="1350" w:type="dxa"/>
+                          </w:tcPr>
+                          <w:p>
+                            <w:pPr>
+                              <w:rPr>
+                                <w:lang w:val="en-US"/>
+                              </w:rPr>
+                            </w:pPr>
+                          </w:p>
+                        </w:tc>
+                        <w:tc>
+                          <w:tcPr>
+                            <w:tcW w:w="2570" w:type="dxa"/>
+                          </w:tcPr>
+                          <w:p>
+                            <w:pPr>
+                              <w:rPr>
+                                <w:lang w:val="en-US"/>
+                              </w:rPr>
+                            </w:pPr>
+                          </w:p>
+                        </w:tc>
+                        <w:tc>
+                          <w:tcPr>
+                            <w:tcW w:w="2150" w:type="dxa"/>
+                          </w:tcPr>
+                          <w:p>
+                            <w:pPr>
+                              <w:rPr>
+                                <w:lang w:val="en-US"/>
+                              </w:rPr>
+                            </w:pPr>
+                          </w:p>
+                        </w:tc>
+                        <w:tc>
+                          <w:tcPr>
+                            <w:tcW w:w="2150" w:type="dxa"/>
+                          </w:tcPr>
+                          <w:p>
+                            <w:pPr>
+                              <w:rPr>
+                                <w:lang w:val="en-US"/>
+                              </w:rPr>
+                            </w:pPr>
+                          </w:p>
+                        </w:tc>
+                      </w:tr>
+                    </w:tbl>
+                    <w:p>
+                      <w:pPr>
+                        <w:rPr>
+                          <w:lang w:val="en-US"/>
+                        </w:rPr>
+                      </w:pPr>
+                      <w:r>
+                        <w:rPr>
+                          <w:b/>
+                          <w:bCs/>
+                          <w:lang w:val="en-US"/>
+                        </w:rPr>
+                        <w:t>Q</w:t>
+                      </w:r>
+                      <w:r>
+                        <w:rPr>
+                          <w:b/>
+                          <w:bCs/>
+                        </w:rPr>
+                        <w:t>Đ1:</w:t>
+                      </w:r>
+                      <w:r>
+                        <w:t xml:space="preserve"> Có 10 sân bay. Thời gian bay tối thiểu là 30 phút. Có tối đa 2 sân bay trung gian vói thời gian dừng từ 10 đến 20 phút.</w:t>
+                      </w:r>
+                    </w:p>
+                  </w:txbxContent>
+                </v:textbox>
+              </v:shape>
+            </w:pict>
+          </mc:Fallback>
+        </mc:AlternateContent>
+      </w:r>
+    </w:p>
+    <w:p>
+      <w:pPr>
+        <w:spacing w:line="360" w:lineRule="auto"/>
+        <w:jc w:val="both"/>
+        <w:rPr>
+          <w:iCs/>
+          <w:color w:val="0000FF"/>
+          <w:lang w:val="en-US"/>
+        </w:rPr>
+      </w:pPr>
+    </w:p>
+    <w:p>
+      <w:pPr>
+        <w:spacing w:line="360" w:lineRule="auto"/>
+        <w:jc w:val="both"/>
+        <w:rPr>
+          <w:iCs/>
+          <w:color w:val="0000FF"/>
+          <w:lang w:val="en-US"/>
+        </w:rPr>
+      </w:pPr>
+    </w:p>
+    <w:p>
+      <w:pPr>
+        <w:spacing w:line="360" w:lineRule="auto"/>
+        <w:jc w:val="both"/>
+        <w:rPr>
+          <w:iCs/>
+          <w:color w:val="0000FF"/>
+          <w:lang w:val="en-US"/>
+        </w:rPr>
+      </w:pPr>
+    </w:p>
+    <w:p>
+      <w:pPr>
+        <w:spacing w:line="360" w:lineRule="auto"/>
+        <w:jc w:val="both"/>
+        <w:rPr>
+          <w:iCs/>
+          <w:color w:val="0000FF"/>
+          <w:lang w:val="en-US"/>
+        </w:rPr>
+      </w:pPr>
+    </w:p>
+    <w:p>
+      <w:pPr>
+        <w:spacing w:line="360" w:lineRule="auto"/>
+        <w:jc w:val="both"/>
+        <w:rPr>
+          <w:iCs/>
+          <w:color w:val="0000FF"/>
+          <w:lang w:val="en-US"/>
+        </w:rPr>
+      </w:pPr>
+    </w:p>
+    <w:p>
+      <w:pPr>
+        <w:spacing w:line="360" w:lineRule="auto"/>
+        <w:jc w:val="both"/>
+        <w:rPr>
+          <w:iCs/>
+          <w:color w:val="0000FF"/>
+          <w:lang w:val="en-US"/>
+        </w:rPr>
+      </w:pPr>
+    </w:p>
+    <w:p>
+      <w:pPr>
+        <w:spacing w:line="360" w:lineRule="auto"/>
+        <w:jc w:val="both"/>
+        <w:rPr>
+          <w:iCs/>
+          <w:color w:val="0000FF"/>
+          <w:lang w:val="en-US"/>
+        </w:rPr>
+      </w:pPr>
+    </w:p>
+    <w:p>
+      <w:pPr>
+        <w:spacing w:line="360" w:lineRule="auto"/>
+        <w:jc w:val="both"/>
+        <w:rPr>
+          <w:iCs/>
+          <w:color w:val="0000FF"/>
+          <w:lang w:val="en-US"/>
+        </w:rPr>
+      </w:pPr>
+    </w:p>
+    <w:p>
+      <w:pPr>
+        <w:spacing w:line="360" w:lineRule="auto"/>
+        <w:jc w:val="both"/>
+        <w:rPr>
+          <w:iCs/>
+          <w:color w:val="0000FF"/>
+          <w:lang w:val="en-US"/>
+        </w:rPr>
+      </w:pPr>
+      <w:r>
+        <w:rPr>
+          <w:iCs/>
+          <w:noProof/>
+          <w:szCs w:val="24"/>
+          <w:lang w:val="en-US"/>
+        </w:rPr>
+        <mc:AlternateContent>
+          <mc:Choice Requires="wps">
+            <w:drawing>
+              <wp:anchor distT="0" distB="0" distL="114300" distR="114300" simplePos="0" relativeHeight="251654144" behindDoc="0" locked="0" layoutInCell="1" allowOverlap="1" wp14:anchorId="0D8864C5" wp14:editId="0834DF32">
+                <wp:simplePos x="0" y="0"/>
+                <wp:positionH relativeFrom="column">
+                  <wp:posOffset>222637</wp:posOffset>
+                </wp:positionH>
+                <wp:positionV relativeFrom="paragraph">
+                  <wp:posOffset>65930</wp:posOffset>
+                </wp:positionV>
+                <wp:extent cx="5640019" cy="1423283"/>
+                <wp:effectExtent l="0" t="0" r="18415" b="24765"/>
+                <wp:wrapNone/>
+                <wp:docPr id="41" name="Text Box 41"/>
+                <wp:cNvGraphicFramePr/>
+                <a:graphic xmlns:a="http://schemas.openxmlformats.org/drawingml/2006/main">
+                  <a:graphicData uri="http://schemas.microsoft.com/office/word/2010/wordprocessingShape">
+                    <wps:wsp>
+                      <wps:cNvSpPr txBox="1"/>
+                      <wps:spPr>
+                        <a:xfrm>
+                          <a:off x="0" y="0"/>
+                          <a:ext cx="5640019" cy="1423283"/>
+                        </a:xfrm>
+                        <a:prstGeom prst="rect">
+                          <a:avLst/>
+                        </a:prstGeom>
+                        <a:solidFill>
+                          <a:schemeClr val="lt1"/>
+                        </a:solidFill>
+                        <a:ln w="6350">
+                          <a:solidFill>
+                            <a:prstClr val="black"/>
+                          </a:solidFill>
+                        </a:ln>
+                      </wps:spPr>
+                      <wps:txbx>
+                        <w:txbxContent>
+                          <w:p>
+                            <w:pPr>
+                              <w:rPr>
+                                <w:lang w:val="en-US"/>
+                              </w:rPr>
+                            </w:pPr>
+                            <w:r>
+                              <w:rPr>
+                                <w:b/>
+                                <w:bCs/>
+                                <w:lang w:val="en-US"/>
+                              </w:rPr>
+                              <w:t>BM</w:t>
+                            </w:r>
+                            <w:r>
+                              <w:rPr>
+                                <w:b/>
+                                <w:bCs/>
+                                <w:lang w:val="en-US"/>
+                              </w:rPr>
+                              <w:t>2</w:t>
+                            </w:r>
+                            <w:r>
+                              <w:rPr>
+                                <w:b/>
+                                <w:bCs/>
+                                <w:lang w:val="en-US"/>
+                              </w:rPr>
+                              <w:t>:</w:t>
+                            </w:r>
+                            <w:r>
+                              <w:rPr>
+                                <w:lang w:val="en-US"/>
+                              </w:rPr>
+                              <w:tab/>
+                            </w:r>
+                            <w:r>
+                              <w:rPr>
+                                <w:lang w:val="en-US"/>
+                              </w:rPr>
+                              <w:tab/>
+                            </w:r>
+                            <w:r>
+                              <w:rPr>
+                                <w:lang w:val="en-US"/>
+                              </w:rPr>
+                              <w:tab/>
+                            </w:r>
+                            <w:r>
+                              <w:rPr>
+                                <w:lang w:val="en-US"/>
+                              </w:rPr>
+                              <w:tab/>
+                              <w:t xml:space="preserve">       </w:t>
+                            </w:r>
+                            <w:r>
+                              <w:rPr>
+                                <w:lang w:val="en-US"/>
+                              </w:rPr>
+                              <w:t>VÉ CHUYẾN BAY</w:t>
+                            </w:r>
+                          </w:p>
+                          <w:p>
+                            <w:pPr>
+                              <w:rPr>
+                                <w:lang w:val="en-US"/>
+                              </w:rPr>
+                            </w:pPr>
+                          </w:p>
+                          <w:p>
+                            <w:pPr>
+                              <w:spacing w:line="360" w:lineRule="auto"/>
+                              <w:rPr>
+                                <w:lang w:val="en-US"/>
+                              </w:rPr>
+                            </w:pPr>
+                            <w:r>
+                              <w:rPr>
+                                <w:lang w:val="en-US"/>
+                              </w:rPr>
+                              <w:tab/>
+                            </w:r>
+                            <w:r>
+                              <w:rPr>
+                                <w:lang w:val="en-US"/>
+                              </w:rPr>
+                              <w:t>Chuyến bay</w:t>
+                            </w:r>
+                            <w:r>
+                              <w:rPr>
+                                <w:lang w:val="en-US"/>
+                              </w:rPr>
+                              <w:t>:</w:t>
+                            </w:r>
+                            <w:r>
+                              <w:rPr>
+                                <w:lang w:val="en-US"/>
+                              </w:rPr>
+                              <w:tab/>
+                            </w:r>
+                            <w:r>
+                              <w:rPr>
+                                <w:lang w:val="en-US"/>
+                              </w:rPr>
+                              <w:tab/>
+                            </w:r>
+                            <w:r>
+                              <w:rPr>
+                                <w:lang w:val="en-US"/>
+                              </w:rPr>
+                              <w:tab/>
+                            </w:r>
+                            <w:r>
+                              <w:rPr>
+                                <w:lang w:val="en-US"/>
+                              </w:rPr>
+                              <w:t>Hành khách</w:t>
+                            </w:r>
+                            <w:r>
+                              <w:rPr>
+                                <w:lang w:val="en-US"/>
+                              </w:rPr>
+                              <w:t>:</w:t>
+                            </w:r>
+                            <w:r>
+                              <w:rPr>
+                                <w:lang w:val="en-US"/>
+                              </w:rPr>
+                              <w:tab/>
+                            </w:r>
+                            <w:r>
+                              <w:rPr>
+                                <w:lang w:val="en-US"/>
+                              </w:rPr>
+                              <w:tab/>
+                            </w:r>
+                            <w:r>
+                              <w:rPr>
+                                <w:lang w:val="en-US"/>
+                              </w:rPr>
+                              <w:tab/>
+                            </w:r>
+                            <w:r>
+                              <w:rPr>
+                                <w:lang w:val="en-US"/>
+                              </w:rPr>
+                              <w:t>CMND</w:t>
+                            </w:r>
+                            <w:r>
+                              <w:rPr>
+                                <w:lang w:val="en-US"/>
+                              </w:rPr>
+                              <w:t>:</w:t>
+                            </w:r>
+                          </w:p>
+                          <w:p>
+                            <w:pPr>
+                              <w:spacing w:line="360" w:lineRule="auto"/>
+                              <w:rPr>
+                                <w:lang w:val="en-US"/>
+                              </w:rPr>
+                            </w:pPr>
+                            <w:r>
+                              <w:rPr>
+                                <w:lang w:val="en-US"/>
+                              </w:rPr>
+                              <w:tab/>
+                            </w:r>
+                            <w:r>
+                              <w:rPr>
+                                <w:lang w:val="en-US"/>
+                              </w:rPr>
+                              <w:t>Điện thoại</w:t>
+                            </w:r>
+                            <w:r>
+                              <w:rPr>
+                                <w:lang w:val="en-US"/>
+                              </w:rPr>
+                              <w:t>:</w:t>
+                            </w:r>
+                            <w:r>
+                              <w:rPr>
+                                <w:lang w:val="en-US"/>
+                              </w:rPr>
+                              <w:tab/>
+                            </w:r>
+                            <w:r>
+                              <w:rPr>
+                                <w:lang w:val="en-US"/>
+                              </w:rPr>
+                              <w:tab/>
+                            </w:r>
+                            <w:r>
+                              <w:rPr>
+                                <w:lang w:val="en-US"/>
+                              </w:rPr>
+                              <w:tab/>
+                            </w:r>
+                            <w:r>
+                              <w:rPr>
+                                <w:lang w:val="en-US"/>
+                              </w:rPr>
+                              <w:t>Hạng vé</w:t>
+                            </w:r>
+                            <w:r>
+                              <w:rPr>
+                                <w:lang w:val="en-US"/>
+                              </w:rPr>
+                              <w:t>:</w:t>
+                            </w:r>
+                            <w:r>
+                              <w:rPr>
+                                <w:lang w:val="en-US"/>
+                              </w:rPr>
+                              <w:tab/>
+                            </w:r>
+                            <w:r>
+                              <w:rPr>
+                                <w:lang w:val="en-US"/>
+                              </w:rPr>
+                              <w:tab/>
+                            </w:r>
+                            <w:r>
+                              <w:rPr>
+                                <w:lang w:val="en-US"/>
+                              </w:rPr>
+                              <w:tab/>
+                              <w:t>Giá tiền:</w:t>
+                            </w:r>
+                          </w:p>
+                          <w:p>
+                            <w:pPr>
+                              <w:rPr>
+                                <w:lang w:val="en-US"/>
+                              </w:rPr>
+                            </w:pPr>
+                            <w:r>
+                              <w:rPr>
+                                <w:b/>
+                                <w:bCs/>
+                              </w:rPr>
+                              <w:t>QĐ2:</w:t>
+                            </w:r>
+                            <w:r>
+                              <w:t xml:space="preserve"> Chỉ bán vé khi còn chỗ. Có 2 hạng vé (1, 2) với đơn giá trong bảng tra sân bay đi, sân bay đến.</w:t>
+                            </w:r>
+                          </w:p>
+                        </w:txbxContent>
+                      </wps:txbx>
+                      <wps:bodyPr rot="0" spcFirstLastPara="0" vertOverflow="overflow" horzOverflow="overflow" vert="horz" wrap="square" lIns="91440" tIns="45720" rIns="91440" bIns="45720" numCol="1" spcCol="0" rtlCol="0" fromWordArt="0" anchor="t" anchorCtr="0" forceAA="0" compatLnSpc="1">
+                        <a:prstTxWarp prst="textNoShape">
+                          <a:avLst/>
+                        </a:prstTxWarp>
+                        <a:noAutofit/>
+                      </wps:bodyPr>
+                    </wps:wsp>
+                  </a:graphicData>
+                </a:graphic>
+                <wp14:sizeRelV relativeFrom="margin">
+                  <wp14:pctHeight>0</wp14:pctHeight>
+                </wp14:sizeRelV>
+              </wp:anchor>
+            </w:drawing>
+          </mc:Choice>
+          <mc:Fallback>
+            <w:pict>
+              <v:shape w14:anchorId="0D8864C5" id="Text Box 41" o:spid="_x0000_s1027" type="#_x0000_t202" style="position:absolute;left:0;text-align:left;margin-left:17.55pt;margin-top:5.2pt;width:444.1pt;height:112.05pt;z-index:251654144;visibility:visible;mso-wrap-style:square;mso-height-percent:0;mso-wrap-distance-left:9pt;mso-wrap-distance-top:0;mso-wrap-distance-right:9pt;mso-wrap-distance-bottom:0;mso-position-horizontal:absolute;mso-position-horizontal-relative:text;mso-position-vertical:absolute;mso-position-vertical-relative:text;mso-height-percent:0;mso-height-relative:margin;v-text-anchor:top" o:gfxdata="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" fillcolor="white [3201]" strokeweight=".5pt">
+                <v:textbox>
+                  <w:txbxContent>
+                    <w:p>
+                      <w:pPr>
+                        <w:rPr>
+                          <w:lang w:val="en-US"/>
+                        </w:rPr>
+                      </w:pPr>
+                      <w:r>
+                        <w:rPr>
+                          <w:b/>
+                          <w:bCs/>
+                          <w:lang w:val="en-US"/>
+                        </w:rPr>
+                        <w:t>BM</w:t>
+                      </w:r>
+                      <w:r>
+                        <w:rPr>
+                          <w:b/>
+                          <w:bCs/>
+                          <w:lang w:val="en-US"/>
+                        </w:rPr>
+                        <w:t>2</w:t>
+                      </w:r>
+                      <w:r>
+                        <w:rPr>
+                          <w:b/>
+                          <w:bCs/>
+                          <w:lang w:val="en-US"/>
+                        </w:rPr>
+                        <w:t>:</w:t>
+                      </w:r>
+                      <w:r>
+                        <w:rPr>
+                          <w:lang w:val="en-US"/>
+                        </w:rPr>
+                        <w:tab/>
+                      </w:r>
+                      <w:r>
+                        <w:rPr>
+                          <w:lang w:val="en-US"/>
+                        </w:rPr>
+                        <w:tab/>
+                      </w:r>
+                      <w:r>
+                        <w:rPr>
+                          <w:lang w:val="en-US"/>
+                        </w:rPr>
+                        <w:tab/>
+                      </w:r>
+                      <w:r>
+                        <w:rPr>
+                          <w:lang w:val="en-US"/>
+                        </w:rPr>
+                        <w:tab/>
+                        <w:t xml:space="preserve">       </w:t>
+                      </w:r>
+                      <w:r>
+                        <w:rPr>
+                          <w:lang w:val="en-US"/>
+                        </w:rPr>
+                        <w:t>VÉ CHUYẾN BAY</w:t>
+                      </w:r>
+                    </w:p>
+                    <w:p>
+                      <w:pPr>
+                        <w:rPr>
+                          <w:lang w:val="en-US"/>
+                        </w:rPr>
+                      </w:pPr>
+                    </w:p>
+                    <w:p>
+                      <w:pPr>
+                        <w:spacing w:line="360" w:lineRule="auto"/>
+                        <w:rPr>
+                          <w:lang w:val="en-US"/>
+                        </w:rPr>
+                      </w:pPr>
+                      <w:r>
+                        <w:rPr>
+                          <w:lang w:val="en-US"/>
+                        </w:rPr>
+                        <w:tab/>
+                      </w:r>
+                      <w:r>
+                        <w:rPr>
+                          <w:lang w:val="en-US"/>
+                        </w:rPr>
+                        <w:t>Chuyến bay</w:t>
+                      </w:r>
+                      <w:r>
+                        <w:rPr>
+                          <w:lang w:val="en-US"/>
+                        </w:rPr>
+                        <w:t>:</w:t>
+                      </w:r>
+                      <w:r>
+                        <w:rPr>
+                          <w:lang w:val="en-US"/>
+                        </w:rPr>
+                        <w:tab/>
+                      </w:r>
+                      <w:r>
+                        <w:rPr>
+                          <w:lang w:val="en-US"/>
+                        </w:rPr>
+                        <w:tab/>
+                      </w:r>
+                      <w:r>
+                        <w:rPr>
+                          <w:lang w:val="en-US"/>
+                        </w:rPr>
+                        <w:tab/>
+                      </w:r>
+                      <w:r>
+                        <w:rPr>
+                          <w:lang w:val="en-US"/>
+                        </w:rPr>
+                        <w:t>Hành khách</w:t>
+                      </w:r>
+                      <w:r>
+                        <w:rPr>
+                          <w:lang w:val="en-US"/>
+                        </w:rPr>
+                        <w:t>:</w:t>
+                      </w:r>
+                      <w:r>
+                        <w:rPr>
+                          <w:lang w:val="en-US"/>
+                        </w:rPr>
+                        <w:tab/>
+                      </w:r>
+                      <w:r>
+                        <w:rPr>
+                          <w:lang w:val="en-US"/>
+                        </w:rPr>
+                        <w:tab/>
+                      </w:r>
+                      <w:r>
+                        <w:rPr>
+                          <w:lang w:val="en-US"/>
+                        </w:rPr>
+                        <w:tab/>
+                      </w:r>
+                      <w:r>
+                        <w:rPr>
+                          <w:lang w:val="en-US"/>
+                        </w:rPr>
+                        <w:t>CMND</w:t>
+                      </w:r>
+                      <w:r>
+                        <w:rPr>
+                          <w:lang w:val="en-US"/>
+                        </w:rPr>
+                        <w:t>:</w:t>
+                      </w:r>
+                    </w:p>
+                    <w:p>
+                      <w:pPr>
+                        <w:spacing w:line="360" w:lineRule="auto"/>
+                        <w:rPr>
+                          <w:lang w:val="en-US"/>
+                        </w:rPr>
+                      </w:pPr>
+                      <w:r>
+                        <w:rPr>
+                          <w:lang w:val="en-US"/>
+                        </w:rPr>
+                        <w:tab/>
+                      </w:r>
+                      <w:r>
+                        <w:rPr>
+                          <w:lang w:val="en-US"/>
+                        </w:rPr>
+                        <w:t>Điện thoại</w:t>
+                      </w:r>
+                      <w:r>
+                        <w:rPr>
+                          <w:lang w:val="en-US"/>
+                        </w:rPr>
+                        <w:t>:</w:t>
+                      </w:r>
+                      <w:r>
+                        <w:rPr>
+                          <w:lang w:val="en-US"/>
+                        </w:rPr>
+                        <w:tab/>
+                      </w:r>
+                      <w:r>
+                        <w:rPr>
+                          <w:lang w:val="en-US"/>
+                        </w:rPr>
+                        <w:tab/>
+                      </w:r>
+                      <w:r>
+                        <w:rPr>
+                          <w:lang w:val="en-US"/>
+                        </w:rPr>
+                        <w:tab/>
+                      </w:r>
+                      <w:r>
+                        <w:rPr>
+                          <w:lang w:val="en-US"/>
+                        </w:rPr>
+                        <w:t>Hạng vé</w:t>
+                      </w:r>
+                      <w:r>
+                        <w:rPr>
+                          <w:lang w:val="en-US"/>
+                        </w:rPr>
+                        <w:t>:</w:t>
+                      </w:r>
+                      <w:r>
+                        <w:rPr>
+                          <w:lang w:val="en-US"/>
+                        </w:rPr>
+                        <w:tab/>
+                      </w:r>
+                      <w:r>
+                        <w:rPr>
+                          <w:lang w:val="en-US"/>
+                        </w:rPr>
+                        <w:tab/>
+                      </w:r>
+                      <w:r>
+                        <w:rPr>
+                          <w:lang w:val="en-US"/>
+                        </w:rPr>
+                        <w:tab/>
+                        <w:t>Giá tiền:</w:t>
+                      </w:r>
+                    </w:p>
+                    <w:p>
+                      <w:pPr>
+                        <w:rPr>
+                          <w:lang w:val="en-US"/>
+                        </w:rPr>
+                      </w:pPr>
+                      <w:r>
+                        <w:rPr>
+                          <w:b/>
+                          <w:bCs/>
+                        </w:rPr>
+                        <w:t>QĐ2:</w:t>
+                      </w:r>
+                      <w:r>
+                        <w:t xml:space="preserve"> Chỉ bán vé khi còn chỗ. Có 2 hạng vé (1, 2) với đơn giá trong bảng tra sân bay đi, sân bay đến.</w:t>
+                      </w:r>
+                    </w:p>
+                  </w:txbxContent>
+                </v:textbox>
+              </v:shape>
+            </w:pict>
+          </mc:Fallback>
+        </mc:AlternateContent>
+      </w:r>
+    </w:p>
+    <w:p>
+      <w:pPr>
+        <w:spacing w:line="360" w:lineRule="auto"/>
+        <w:jc w:val="both"/>
+        <w:rPr>
+          <w:iCs/>
+          <w:color w:val="0000FF"/>
+          <w:lang w:val="en-US"/>
+        </w:rPr>
+      </w:pPr>
+    </w:p>
+    <w:p>
+      <w:pPr>
+        <w:spacing w:line="360" w:lineRule="auto"/>
+        <w:jc w:val="both"/>
+        <w:rPr>
+          <w:iCs/>
+          <w:color w:val="0000FF"/>
+          <w:lang w:val="en-US"/>
+        </w:rPr>
+      </w:pPr>
+    </w:p>
+    <w:p>
+      <w:pPr>
+        <w:spacing w:line="360" w:lineRule="auto"/>
+        <w:jc w:val="both"/>
+        <w:rPr>
+          <w:iCs/>
+          <w:color w:val="0000FF"/>
+          <w:lang w:val="en-US"/>
+        </w:rPr>
+      </w:pPr>
+    </w:p>
+    <w:p>
+      <w:pPr>
+        <w:spacing w:line="360" w:lineRule="auto"/>
+        <w:jc w:val="both"/>
+        <w:rPr>
+          <w:iCs/>
+          <w:color w:val="0000FF"/>
+          <w:lang w:val="en-US"/>
+        </w:rPr>
+      </w:pPr>
+    </w:p>
+    <w:p>
+      <w:pPr>
+        <w:spacing w:line="360" w:lineRule="auto"/>
+        <w:jc w:val="both"/>
+        <w:rPr>
+          <w:iCs/>
+          <w:color w:val="0000FF"/>
+          <w:lang w:val="en-US"/>
+        </w:rPr>
+      </w:pPr>
+    </w:p>
+    <w:p>
+      <w:pPr>
+        <w:spacing w:line="360" w:lineRule="auto"/>
+        <w:jc w:val="both"/>
+        <w:rPr>
+          <w:iCs/>
+          <w:color w:val="0000FF"/>
+          <w:lang w:val="en-US"/>
+        </w:rPr>
+      </w:pPr>
+    </w:p>
+    <w:p>
+      <w:pPr>
+        <w:spacing w:line="360" w:lineRule="auto"/>
+        <w:jc w:val="both"/>
+        <w:rPr>
+          <w:iCs/>
+          <w:color w:val="0000FF"/>
+          <w:lang w:val="en-US"/>
+        </w:rPr>
+      </w:pPr>
+      <w:r>
+        <w:rPr>
+          <w:iCs/>
+          <w:noProof/>
+          <w:szCs w:val="24"/>
+          <w:lang w:val="en-US"/>
+        </w:rPr>
+        <mc:AlternateContent>
+          <mc:Choice Requires="wps">
+            <w:drawing>
+              <wp:anchor distT="0" distB="0" distL="114300" distR="114300" simplePos="0" relativeHeight="251662336" behindDoc="0" locked="0" layoutInCell="1" allowOverlap="1" wp14:anchorId="662D7503" wp14:editId="549E2B8F">
+                <wp:simplePos x="0" y="0"/>
+                <wp:positionH relativeFrom="column">
+                  <wp:posOffset>222582</wp:posOffset>
+                </wp:positionH>
+                <wp:positionV relativeFrom="paragraph">
+                  <wp:posOffset>7234</wp:posOffset>
+                </wp:positionV>
+                <wp:extent cx="5640019" cy="1502797"/>
+                <wp:effectExtent l="0" t="0" r="18415" b="21590"/>
+                <wp:wrapNone/>
+                <wp:docPr id="42" name="Text Box 42"/>
+                <wp:cNvGraphicFramePr/>
+                <a:graphic xmlns:a="http://schemas.openxmlformats.org/drawingml/2006/main">
+                  <a:graphicData uri="http://schemas.microsoft.com/office/word/2010/wordprocessingShape">
+                    <wps:wsp>
+                      <wps:cNvSpPr txBox="1"/>
+                      <wps:spPr>
+                        <a:xfrm>
+                          <a:off x="0" y="0"/>
+                          <a:ext cx="5640019" cy="1502797"/>
+                        </a:xfrm>
+                        <a:prstGeom prst="rect">
+                          <a:avLst/>
+                        </a:prstGeom>
+                        <a:solidFill>
+                          <a:schemeClr val="lt1"/>
+                        </a:solidFill>
+                        <a:ln w="6350">
+                          <a:solidFill>
+                            <a:prstClr val="black"/>
+                          </a:solidFill>
+                        </a:ln>
+                      </wps:spPr>
+                      <wps:txbx>
+                        <w:txbxContent>
+                          <w:p>
+                            <w:pPr>
+                              <w:rPr>
+                                <w:lang w:val="en-US"/>
+                              </w:rPr>
+                            </w:pPr>
+                            <w:r>
+                              <w:rPr>
+                                <w:b/>
+                                <w:bCs/>
+                                <w:lang w:val="en-US"/>
+                              </w:rPr>
+                              <w:t>BM</w:t>
+                            </w:r>
+                            <w:r>
+                              <w:rPr>
+                                <w:b/>
+                                <w:bCs/>
+                                <w:lang w:val="en-US"/>
+                              </w:rPr>
+                              <w:t>3</w:t>
+                            </w:r>
+                            <w:r>
+                              <w:rPr>
+                                <w:b/>
+                                <w:bCs/>
+                                <w:lang w:val="en-US"/>
+                              </w:rPr>
+                              <w:t>:</w:t>
+                            </w:r>
+                            <w:r>
+                              <w:rPr>
+                                <w:lang w:val="en-US"/>
+                              </w:rPr>
+                              <w:tab/>
+                            </w:r>
+                            <w:r>
+                              <w:rPr>
+                                <w:lang w:val="en-US"/>
+                              </w:rPr>
+                              <w:tab/>
+                            </w:r>
+                            <w:r>
+                              <w:rPr>
+                                <w:lang w:val="en-US"/>
+                              </w:rPr>
+                              <w:tab/>
+                            </w:r>
+                            <w:r>
+                              <w:rPr>
+                                <w:lang w:val="en-US"/>
+                              </w:rPr>
+                              <w:tab/>
+                              <w:t xml:space="preserve">       PHIẾU ĐẶT CHỖ</w:t>
+                            </w:r>
+                          </w:p>
+                          <w:p>
+                            <w:pPr>
+                              <w:rPr>
+                                <w:lang w:val="en-US"/>
+                              </w:rPr>
+                            </w:pPr>
+                          </w:p>
+                          <w:p>
+                            <w:pPr>
+                              <w:spacing w:line="360" w:lineRule="auto"/>
+                              <w:rPr>
+                                <w:lang w:val="en-US"/>
+                              </w:rPr>
+                            </w:pPr>
+                            <w:r>
+                              <w:rPr>
+                                <w:lang w:val="en-US"/>
+                              </w:rPr>
+                              <w:tab/>
+                              <w:t>Chuyến bay:</w:t>
+                            </w:r>
+                            <w:r>
+                              <w:rPr>
+                                <w:lang w:val="en-US"/>
+                              </w:rPr>
+                              <w:tab/>
+                            </w:r>
+                            <w:r>
+                              <w:rPr>
+                                <w:lang w:val="en-US"/>
+                              </w:rPr>
+                              <w:tab/>
+                            </w:r>
+                            <w:r>
+                              <w:rPr>
+                                <w:lang w:val="en-US"/>
+                              </w:rPr>
+                              <w:tab/>
+                              <w:t>Hành khách:</w:t>
+                            </w:r>
+                            <w:r>
+                              <w:rPr>
+                                <w:lang w:val="en-US"/>
+                              </w:rPr>
+                              <w:tab/>
+                            </w:r>
+                            <w:r>
+                              <w:rPr>
+                                <w:lang w:val="en-US"/>
+                              </w:rPr>
+                              <w:tab/>
+                            </w:r>
+                            <w:r>
+                              <w:rPr>
+                                <w:lang w:val="en-US"/>
+                              </w:rPr>
+                              <w:tab/>
+                              <w:t>CMND:</w:t>
+                            </w:r>
+                          </w:p>
+                          <w:p>
+                            <w:pPr>
+                              <w:spacing w:line="360" w:lineRule="auto"/>
+                              <w:rPr>
+                                <w:lang w:val="en-US"/>
+                              </w:rPr>
+                            </w:pPr>
+                            <w:r>
+                              <w:rPr>
+                                <w:lang w:val="en-US"/>
+                              </w:rPr>
+                              <w:tab/>
+                              <w:t>Điện thoại:</w:t>
+                            </w:r>
+                            <w:r>
+                              <w:rPr>
+                                <w:lang w:val="en-US"/>
+                              </w:rPr>
+                              <w:tab/>
+                            </w:r>
+                            <w:r>
+                              <w:rPr>
+                                <w:lang w:val="en-US"/>
+                              </w:rPr>
+                              <w:tab/>
+                            </w:r>
+                            <w:r>
+                              <w:rPr>
+                                <w:lang w:val="en-US"/>
+                              </w:rPr>
+                              <w:tab/>
+                              <w:t>Hạng vé:</w:t>
+                            </w:r>
+                            <w:r>
+                              <w:rPr>
+                                <w:lang w:val="en-US"/>
+                              </w:rPr>
+                              <w:tab/>
+                            </w:r>
+                            <w:r>
+                              <w:rPr>
+                                <w:lang w:val="en-US"/>
+                              </w:rPr>
+                              <w:tab/>
+                            </w:r>
+                            <w:r>
+                              <w:rPr>
+                                <w:lang w:val="en-US"/>
+                              </w:rPr>
+                              <w:tab/>
+                              <w:t>Giá tiền:</w:t>
+                            </w:r>
+                          </w:p>
+                          <w:p>
+                            <w:pPr>
+                              <w:rPr>
+                                <w:lang w:val="en-US"/>
+                              </w:rPr>
+                            </w:pPr>
+                            <w:r>
+                              <w:rPr>
+                                <w:b/>
+                                <w:bCs/>
+                                <w:lang w:val="en-US"/>
+                              </w:rPr>
+                              <w:t>Q</w:t>
+                            </w:r>
+                            <w:r>
+                              <w:rPr>
+                                <w:b/>
+                                <w:bCs/>
+                              </w:rPr>
+                              <w:t>Đ3:</w:t>
+                            </w:r>
+                            <w:r>
+                              <w:t xml:space="preserve"> Chỉ cho đặt vé chậm nhất 1 ngày tr</w:t>
+                            </w:r>
+                            <w:r>
+                              <w:rPr>
+                                <w:lang w:val="en-US"/>
+                              </w:rPr>
+                              <w:t>ước</w:t>
+                            </w:r>
+                            <w:r>
+                              <w:t xml:space="preserve"> khi khởi hành. Vào ngày khởi hành, tất cả các phiếu đặt sẽ bị hủy.</w:t>
+                            </w:r>
+                          </w:p>
+                        </w:txbxContent>
+                      </wps:txbx>
+                      <wps:bodyPr rot="0" spcFirstLastPara="0" vertOverflow="overflow" horzOverflow="overflow" vert="horz" wrap="square" lIns="91440" tIns="45720" rIns="91440" bIns="45720" numCol="1" spcCol="0" rtlCol="0" fromWordArt="0" anchor="t" anchorCtr="0" forceAA="0" compatLnSpc="1">
+                        <a:prstTxWarp prst="textNoShape">
+                          <a:avLst/>
+                        </a:prstTxWarp>
+                        <a:noAutofit/>
+                      </wps:bodyPr>
+                    </wps:wsp>
+                  </a:graphicData>
+                </a:graphic>
+                <wp14:sizeRelV relativeFrom="margin">
+                  <wp14:pctHeight>0</wp14:pctHeight>
+                </wp14:sizeRelV>
+              </wp:anchor>
+            </w:drawing>
+          </mc:Choice>
+          <mc:Fallback>
+            <w:pict>
+              <v:shape w14:anchorId="662D7503" id="Text Box 42" o:spid="_x0000_s1028" type="#_x0000_t202" style="position:absolute;left:0;text-align:left;margin-left:17.55pt;margin-top:.55pt;width:444.1pt;height:118.35pt;z-index:251662336;visibility:visible;mso-wrap-style:square;mso-height-percent:0;mso-wrap-distance-left:9pt;mso-wrap-distance-top:0;mso-wrap-distance-right:9pt;mso-wrap-distance-bottom:0;mso-position-horizontal:absolute;mso-position-horizontal-relative:text;mso-position-vertical:absolute;mso-position-vertical-relative:text;mso-height-percent:0;mso-height-relative:margin;v-text-anchor:top" o:gfxdata="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" fillcolor="white [3201]" strokeweight=".5pt">
+                <v:textbox>
+                  <w:txbxContent>
+                    <w:p>
+                      <w:pPr>
+                        <w:rPr>
+                          <w:lang w:val="en-US"/>
+                        </w:rPr>
+                      </w:pPr>
+                      <w:r>
+                        <w:rPr>
+                          <w:b/>
+                          <w:bCs/>
+                          <w:lang w:val="en-US"/>
+                        </w:rPr>
+                        <w:t>BM</w:t>
+                      </w:r>
+                      <w:r>
+                        <w:rPr>
+                          <w:b/>
+                          <w:bCs/>
+                          <w:lang w:val="en-US"/>
+                        </w:rPr>
+                        <w:t>3</w:t>
+                      </w:r>
+                      <w:r>
+                        <w:rPr>
+                          <w:b/>
+                          <w:bCs/>
+                          <w:lang w:val="en-US"/>
+                        </w:rPr>
+                        <w:t>:</w:t>
+                      </w:r>
+                      <w:r>
+                        <w:rPr>
+                          <w:lang w:val="en-US"/>
+                        </w:rPr>
+                        <w:tab/>
+                      </w:r>
+                      <w:r>
+                        <w:rPr>
+                          <w:lang w:val="en-US"/>
+                        </w:rPr>
+                        <w:tab/>
+                      </w:r>
+                      <w:r>
+                        <w:rPr>
+                          <w:lang w:val="en-US"/>
+                        </w:rPr>
+                        <w:tab/>
+                      </w:r>
+                      <w:r>
+                        <w:rPr>
+                          <w:lang w:val="en-US"/>
+                        </w:rPr>
+                        <w:tab/>
+                        <w:t xml:space="preserve">       PHIẾU ĐẶT CHỖ</w:t>
+                      </w:r>
+                    </w:p>
+                    <w:p>
+                      <w:pPr>
+                        <w:rPr>
+                          <w:lang w:val="en-US"/>
+                        </w:rPr>
+                      </w:pPr>
+                    </w:p>
+                    <w:p>
+                      <w:pPr>
+                        <w:spacing w:line="360" w:lineRule="auto"/>
+                        <w:rPr>
+                          <w:lang w:val="en-US"/>
+                        </w:rPr>
+                      </w:pPr>
+                      <w:r>
+                        <w:rPr>
+                          <w:lang w:val="en-US"/>
+                        </w:rPr>
+                        <w:tab/>
+                        <w:t>Chuyến bay:</w:t>
+                      </w:r>
+                      <w:r>
+                        <w:rPr>
+                          <w:lang w:val="en-US"/>
+                        </w:rPr>
+                        <w:tab/>
+                      </w:r>
+                      <w:r>
+                        <w:rPr>
+                          <w:lang w:val="en-US"/>
+                        </w:rPr>
+                        <w:tab/>
+                      </w:r>
+                      <w:r>
+                        <w:rPr>
+                          <w:lang w:val="en-US"/>
+                        </w:rPr>
+                        <w:tab/>
+                        <w:t>Hành khách:</w:t>
+                      </w:r>
+                      <w:r>
+                        <w:rPr>
+                          <w:lang w:val="en-US"/>
+                        </w:rPr>
+                        <w:tab/>
+                      </w:r>
+                      <w:r>
+                        <w:rPr>
+                          <w:lang w:val="en-US"/>
+                        </w:rPr>
+                        <w:tab/>
+                      </w:r>
+                      <w:r>
+                        <w:rPr>
+                          <w:lang w:val="en-US"/>
+                        </w:rPr>
+                        <w:tab/>
+                        <w:t>CMND:</w:t>
+                      </w:r>
+                    </w:p>
+                    <w:p>
+                      <w:pPr>
+                        <w:spacing w:line="360" w:lineRule="auto"/>
+                        <w:rPr>
+                          <w:lang w:val="en-US"/>
+                        </w:rPr>
+                      </w:pPr>
+                      <w:r>
+                        <w:rPr>
+                          <w:lang w:val="en-US"/>
+                        </w:rPr>
+                        <w:tab/>
+                        <w:t>Điện thoại:</w:t>
+                      </w:r>
+                      <w:r>
+                        <w:rPr>
+                          <w:lang w:val="en-US"/>
+                        </w:rPr>
+                        <w:tab/>
+                      </w:r>
+                      <w:r>
+                        <w:rPr>
+                          <w:lang w:val="en-US"/>
+                        </w:rPr>
+                        <w:tab/>
+                      </w:r>
+                      <w:r>
+                        <w:rPr>
+                          <w:lang w:val="en-US"/>
+                        </w:rPr>
+                        <w:tab/>
+                        <w:t>Hạng vé:</w:t>
+                      </w:r>
+                      <w:r>
+                        <w:rPr>
+                          <w:lang w:val="en-US"/>
+                        </w:rPr>
+                        <w:tab/>
+                      </w:r>
+                      <w:r>
+                        <w:rPr>
+                          <w:lang w:val="en-US"/>
+                        </w:rPr>
+                        <w:tab/>
+                      </w:r>
+                      <w:r>
+                        <w:rPr>
+                          <w:lang w:val="en-US"/>
+                        </w:rPr>
+                        <w:tab/>
+                        <w:t>Giá tiền:</w:t>
+                      </w:r>
+                    </w:p>
+                    <w:p>
+                      <w:pPr>
+                        <w:rPr>
+                          <w:lang w:val="en-US"/>
+                        </w:rPr>
+                      </w:pPr>
+                      <w:r>
+                        <w:rPr>
+                          <w:b/>
+                          <w:bCs/>
+                          <w:lang w:val="en-US"/>
+                        </w:rPr>
+                        <w:t>Q</w:t>
+                      </w:r>
+                      <w:r>
+                        <w:rPr>
+                          <w:b/>
+                          <w:bCs/>
+                        </w:rPr>
+                        <w:t>Đ3:</w:t>
+                      </w:r>
+                      <w:r>
+                        <w:t xml:space="preserve"> Chỉ cho đặt vé chậm nhất 1 ngày tr</w:t>
+                      </w:r>
+                      <w:r>
+                        <w:rPr>
+                          <w:lang w:val="en-US"/>
+                        </w:rPr>
+                        <w:t>ước</w:t>
+                      </w:r>
+                      <w:r>
+                        <w:t xml:space="preserve"> khi khởi hành. Vào ngày khởi hành, tất cả các phiếu đặt sẽ bị hủy.</w:t>
+                      </w:r>
+                    </w:p>
+                  </w:txbxContent>
+                </v:textbox>
+              </v:shape>
+            </w:pict>
+          </mc:Fallback>
+        </mc:AlternateContent>
+      </w:r>
+    </w:p>
+    <w:p>
+      <w:pPr>
+        <w:spacing w:line="360" w:lineRule="auto"/>
+        <w:jc w:val="both"/>
+        <w:rPr>
+          <w:iCs/>
+          <w:color w:val="0000FF"/>
+          <w:lang w:val="en-US"/>
+        </w:rPr>
+      </w:pPr>
+    </w:p>
+    <w:p>
+      <w:pPr>
+        <w:spacing w:line="360" w:lineRule="auto"/>
+        <w:jc w:val="both"/>
+        <w:rPr>
+          <w:iCs/>
+          <w:color w:val="0000FF"/>
+          <w:lang w:val="en-US"/>
+        </w:rPr>
+      </w:pPr>
+    </w:p>
+    <w:p>
+      <w:pPr>
+        <w:spacing w:line="360" w:lineRule="auto"/>
+        <w:jc w:val="both"/>
+        <w:rPr>
+          <w:iCs/>
+          <w:color w:val="0000FF"/>
+          <w:lang w:val="en-US"/>
+        </w:rPr>
+      </w:pPr>
+    </w:p>
+    <w:p>
+      <w:pPr>
+        <w:spacing w:line="360" w:lineRule="auto"/>
+        <w:jc w:val="both"/>
+        <w:rPr>
+          <w:iCs/>
+          <w:color w:val="0000FF"/>
+          <w:lang w:val="en-US"/>
+        </w:rPr>
+      </w:pPr>
+    </w:p>
+    <w:p>
+      <w:pPr>
+        <w:spacing w:line="360" w:lineRule="auto"/>
+        <w:jc w:val="both"/>
+        <w:rPr>
+          <w:iCs/>
+          <w:color w:val="0000FF"/>
+          <w:lang w:val="en-US"/>
+        </w:rPr>
+      </w:pPr>
+    </w:p>
+    <w:p>
+      <w:pPr>
+        <w:spacing w:line="360" w:lineRule="auto"/>
+        <w:jc w:val="both"/>
+        <w:rPr>
+          <w:iCs/>
+          <w:color w:val="0000FF"/>
+          <w:lang w:val="en-US"/>
+        </w:rPr>
+      </w:pPr>
+    </w:p>
+    <w:p>
+      <w:pPr>
+        <w:spacing w:line="360" w:lineRule="auto"/>
+        <w:jc w:val="both"/>
+        <w:rPr>
+          <w:iCs/>
+          <w:color w:val="0000FF"/>
+          <w:lang w:val="en-US"/>
+        </w:rPr>
+      </w:pPr>
+      <w:r>
+        <w:rPr>
+          <w:iCs/>
+          <w:noProof/>
+          <w:szCs w:val="24"/>
+          <w:lang w:val="en-US"/>
+        </w:rPr>
+        <mc:AlternateContent>
+          <mc:Choice Requires="wps">
+            <w:drawing>
+              <wp:anchor distT="0" distB="0" distL="114300" distR="114300" simplePos="0" relativeHeight="251665408" behindDoc="0" locked="0" layoutInCell="1" allowOverlap="1" wp14:anchorId="71CC6831" wp14:editId="146B6658">
+                <wp:simplePos x="0" y="0"/>
+                <wp:positionH relativeFrom="column">
+                  <wp:posOffset>206734</wp:posOffset>
+                </wp:positionH>
+                <wp:positionV relativeFrom="paragraph">
+                  <wp:posOffset>19851</wp:posOffset>
+                </wp:positionV>
+                <wp:extent cx="5640019" cy="1455088"/>
+                <wp:effectExtent l="0" t="0" r="18415" b="12065"/>
+                <wp:wrapNone/>
+                <wp:docPr id="44" name="Text Box 44"/>
+                <wp:cNvGraphicFramePr/>
+                <a:graphic xmlns:a="http://schemas.openxmlformats.org/drawingml/2006/main">
+                  <a:graphicData uri="http://schemas.microsoft.com/office/word/2010/wordprocessingShape">
+                    <wps:wsp>
+                      <wps:cNvSpPr txBox="1"/>
+                      <wps:spPr>
+                        <a:xfrm>
+                          <a:off x="0" y="0"/>
+                          <a:ext cx="5640019" cy="1455088"/>
+                        </a:xfrm>
+                        <a:prstGeom prst="rect">
+                          <a:avLst/>
+                        </a:prstGeom>
+                        <a:solidFill>
+                          <a:schemeClr val="lt1"/>
+                        </a:solidFill>
+                        <a:ln w="6350">
+                          <a:solidFill>
+                            <a:prstClr val="black"/>
+                          </a:solidFill>
+                        </a:ln>
+                      </wps:spPr>
+                      <wps:txbx>
+                        <w:txbxContent>
+                          <w:p>
+                            <w:pPr>
+                              <w:rPr>
+                                <w:lang w:val="en-US"/>
+                              </w:rPr>
+                            </w:pPr>
+                            <w:r>
+                              <w:rPr>
+                                <w:b/>
+                                <w:bCs/>
+                                <w:lang w:val="en-US"/>
+                              </w:rPr>
+                              <w:t>BM</w:t>
+                            </w:r>
+                            <w:r>
+                              <w:rPr>
+                                <w:b/>
+                                <w:bCs/>
+                                <w:lang w:val="en-US"/>
+                              </w:rPr>
+                              <w:t>4</w:t>
+                            </w:r>
+                            <w:r>
+                              <w:rPr>
+                                <w:b/>
+                                <w:bCs/>
+                                <w:lang w:val="en-US"/>
+                              </w:rPr>
+                              <w:t>:</w:t>
+                            </w:r>
+                            <w:r>
+                              <w:rPr>
+                                <w:lang w:val="en-US"/>
+                              </w:rPr>
+                              <w:tab/>
+                            </w:r>
+                            <w:r>
+                              <w:rPr>
+                                <w:lang w:val="en-US"/>
+                              </w:rPr>
+                              <w:tab/>
+                            </w:r>
+                            <w:r>
+                              <w:rPr>
+                                <w:lang w:val="en-US"/>
+                              </w:rPr>
+                              <w:tab/>
+                            </w:r>
+                            <w:r>
+                              <w:rPr>
+                                <w:lang w:val="en-US"/>
+                              </w:rPr>
+                              <w:tab/>
+                              <w:t xml:space="preserve">  </w:t>
+                            </w:r>
+                            <w:r>
+                              <w:rPr>
+                                <w:lang w:val="en-US"/>
+                              </w:rPr>
+                              <w:t>DANH SÁCH</w:t>
+                            </w:r>
+                            <w:r>
+                              <w:rPr>
+                                <w:lang w:val="en-US"/>
+                              </w:rPr>
+                              <w:t xml:space="preserve"> CHUYẾN BAY</w:t>
+                            </w:r>
+                          </w:p>
+                          <w:p>
+                            <w:pPr>
+                              <w:rPr>
+                                <w:lang w:val="en-US"/>
+                              </w:rPr>
+                            </w:pPr>
+                          </w:p>
+                          <w:p>
+                            <w:pPr>
+                              <w:spacing w:line="360" w:lineRule="auto"/>
+                              <w:rPr>
+                                <w:lang w:val="en-US"/>
+                              </w:rPr>
+                            </w:pPr>
+                            <w:r>
+                              <w:rPr>
+                                <w:lang w:val="en-US"/>
+                              </w:rPr>
+                              <w:tab/>
+                            </w:r>
+                          </w:p>
+                          <w:tbl>
+                            <w:tblPr>
+                              <w:tblStyle w:val="TableGrid"/>
+                              <w:tblW w:w="0" w:type="auto"/>
+                              <w:tblInd w:w="108" w:type="dxa"/>
+                              <w:tblLook w:val="04A0" w:firstRow="1" w:lastRow="0" w:firstColumn="1" w:lastColumn="0" w:noHBand="0" w:noVBand="1"/>
+                            </w:tblPr>
+                            <w:tblGrid>
+                              <w:gridCol w:w="720"/>
+                              <w:gridCol w:w="1260"/>
+                              <w:gridCol w:w="1530"/>
+                              <w:gridCol w:w="1260"/>
+                              <w:gridCol w:w="1170"/>
+                              <w:gridCol w:w="1520"/>
+                              <w:gridCol w:w="1230"/>
+                            </w:tblGrid>
+                            <w:tr>
+                              <w:tc>
+                                <w:tcPr>
+                                  <w:tcW w:w="720" w:type="dxa"/>
+                                </w:tcPr>
+                                <w:p>
+                                  <w:pPr>
+                                    <w:jc w:val="center"/>
+                                    <w:rPr>
+                                      <w:lang w:val="en-US"/>
+                                    </w:rPr>
+                                  </w:pPr>
+                                  <w:r>
+                                    <w:rPr>
+                                      <w:lang w:val="en-US"/>
+                                    </w:rPr>
+                                    <w:t>STT</w:t>
+                                  </w:r>
+                                </w:p>
+                              </w:tc>
+                              <w:tc>
+                                <w:tcPr>
+                                  <w:tcW w:w="1260" w:type="dxa"/>
+                                </w:tcPr>
+                                <w:p>
+                                  <w:pPr>
+                                    <w:jc w:val="center"/>
+                                    <w:rPr>
+                                      <w:lang w:val="en-US"/>
+                                    </w:rPr>
+                                  </w:pPr>
+                                  <w:r>
+                                    <w:rPr>
+                                      <w:lang w:val="en-US"/>
+                                    </w:rPr>
+                                    <w:t>Sân bay đi</w:t>
+                                  </w:r>
+                                </w:p>
+                              </w:tc>
+                              <w:tc>
+                                <w:tcPr>
+                                  <w:tcW w:w="1530" w:type="dxa"/>
+                                </w:tcPr>
+                                <w:p>
+                                  <w:pPr>
+                                    <w:jc w:val="center"/>
+                                    <w:rPr>
+                                      <w:lang w:val="en-US"/>
+                                    </w:rPr>
+                                  </w:pPr>
+                                  <w:r>
+                                    <w:rPr>
+                                      <w:lang w:val="en-US"/>
+                                    </w:rPr>
+                                    <w:t>Sân bay đến</w:t>
+                                  </w:r>
+                                </w:p>
+                              </w:tc>
+                              <w:tc>
+                                <w:tcPr>
+                                  <w:tcW w:w="1260" w:type="dxa"/>
+                                </w:tcPr>
+                                <w:p>
+                                  <w:pPr>
+                                    <w:jc w:val="center"/>
+                                    <w:rPr>
+                                      <w:lang w:val="en-US"/>
+                                    </w:rPr>
+                                  </w:pPr>
+                                  <w:r>
+                                    <w:rPr>
+                                      <w:lang w:val="en-US"/>
+                                    </w:rPr>
+                                    <w:t>Khởi hành</w:t>
+                                  </w:r>
+                                </w:p>
+                              </w:tc>
+                              <w:tc>
+                                <w:tcPr>
+                                  <w:tcW w:w="1170" w:type="dxa"/>
+                                </w:tcPr>
+                                <w:p>
+                                  <w:pPr>
+                                    <w:jc w:val="center"/>
+                                    <w:rPr>
+                                      <w:lang w:val="en-US"/>
+                                    </w:rPr>
+                                  </w:pPr>
+                                  <w:r>
+                                    <w:rPr>
+                                      <w:lang w:val="en-US"/>
+                                    </w:rPr>
+                                    <w:t>Thời gian</w:t>
+                                  </w:r>
+                                </w:p>
+                              </w:tc>
+                              <w:tc>
+                                <w:tcPr>
+                                  <w:tcW w:w="1520" w:type="dxa"/>
+                                </w:tcPr>
+                                <w:p>
+                                  <w:pPr>
+                                    <w:jc w:val="center"/>
+                                    <w:rPr>
+                                      <w:lang w:val="en-US"/>
+                                    </w:rPr>
+                                  </w:pPr>
+                                  <w:r>
+                                    <w:rPr>
+                                      <w:lang w:val="en-US"/>
+                                    </w:rPr>
+                                    <w:t>Số ghế trống</w:t>
+                                  </w:r>
+                                </w:p>
+                              </w:tc>
+                              <w:tc>
+                                <w:tcPr>
+                                  <w:tcW w:w="1230" w:type="dxa"/>
+                                </w:tcPr>
+                                <w:p>
+                                  <w:pPr>
+                                    <w:jc w:val="center"/>
+                                    <w:rPr>
+                                      <w:lang w:val="en-US"/>
+                                    </w:rPr>
+                                  </w:pPr>
+                                  <w:r>
+                                    <w:rPr>
+                                      <w:lang w:val="en-US"/>
+                                    </w:rPr>
+                                    <w:t>Số ghế đặt</w:t>
+                                  </w:r>
+                                </w:p>
+                              </w:tc>
+                            </w:tr>
+                            <w:tr>
+                              <w:tc>
+                                <w:tcPr>
+                                  <w:tcW w:w="720" w:type="dxa"/>
+                                </w:tcPr>
+                                <w:p>
+                                  <w:pPr>
+                                    <w:rPr>
+                                      <w:lang w:val="en-US"/>
+                                    </w:rPr>
+                                  </w:pPr>
+                                </w:p>
+                              </w:tc>
+                              <w:tc>
+                                <w:tcPr>
+                                  <w:tcW w:w="1260" w:type="dxa"/>
+                                </w:tcPr>
+                                <w:p>
+                                  <w:pPr>
+                                    <w:rPr>
+                                      <w:lang w:val="en-US"/>
+                                    </w:rPr>
+                                  </w:pPr>
+                                </w:p>
+                              </w:tc>
+                              <w:tc>
+                                <w:tcPr>
+                                  <w:tcW w:w="1530" w:type="dxa"/>
+                                </w:tcPr>
+                                <w:p>
+                                  <w:pPr>
+                                    <w:rPr>
+                                      <w:lang w:val="en-US"/>
+                                    </w:rPr>
+                                  </w:pPr>
+                                </w:p>
+                              </w:tc>
+                              <w:tc>
+                                <w:tcPr>
+                                  <w:tcW w:w="1260" w:type="dxa"/>
+                                </w:tcPr>
+                                <w:p>
+                                  <w:pPr>
+                                    <w:rPr>
+                                      <w:lang w:val="en-US"/>
+                                    </w:rPr>
+                                  </w:pPr>
+                                </w:p>
+                              </w:tc>
+                              <w:tc>
+                                <w:tcPr>
+                                  <w:tcW w:w="1170" w:type="dxa"/>
+                                </w:tcPr>
+                                <w:p>
+                                  <w:pPr>
+                                    <w:rPr>
+                                      <w:lang w:val="en-US"/>
+                                    </w:rPr>
+                                  </w:pPr>
+                                </w:p>
+                              </w:tc>
+                              <w:tc>
+                                <w:tcPr>
+                                  <w:tcW w:w="1520" w:type="dxa"/>
+                                </w:tcPr>
+                                <w:p>
+                                  <w:pPr>
+                                    <w:rPr>
+                                      <w:lang w:val="en-US"/>
+                                    </w:rPr>
+                                  </w:pPr>
+                                </w:p>
+                              </w:tc>
+                              <w:tc>
+                                <w:tcPr>
+                                  <w:tcW w:w="1230" w:type="dxa"/>
+                                </w:tcPr>
+                                <w:p>
+                                  <w:pPr>
+                                    <w:rPr>
+                                      <w:lang w:val="en-US"/>
+                                    </w:rPr>
+                                  </w:pPr>
+                                </w:p>
+                              </w:tc>
+                            </w:tr>
+                            <w:tr>
+                              <w:tc>
+                                <w:tcPr>
+                                  <w:tcW w:w="720" w:type="dxa"/>
+                                </w:tcPr>
+                                <w:p>
+                                  <w:pPr>
+                                    <w:rPr>
+                                      <w:lang w:val="en-US"/>
+                                    </w:rPr>
+                                  </w:pPr>
+                                </w:p>
+                              </w:tc>
+                              <w:tc>
+                                <w:tcPr>
+                                  <w:tcW w:w="1260" w:type="dxa"/>
+                                </w:tcPr>
+                                <w:p>
+                                  <w:pPr>
+                                    <w:rPr>
+                                      <w:lang w:val="en-US"/>
+                                    </w:rPr>
+                                  </w:pPr>
+                                </w:p>
+                              </w:tc>
+                              <w:tc>
+                                <w:tcPr>
+                                  <w:tcW w:w="1530" w:type="dxa"/>
+                                </w:tcPr>
+                                <w:p>
+                                  <w:pPr>
+                                    <w:rPr>
+                                      <w:lang w:val="en-US"/>
+                                    </w:rPr>
+                                  </w:pPr>
+                                </w:p>
+                              </w:tc>
+                              <w:tc>
+                                <w:tcPr>
+                                  <w:tcW w:w="1260" w:type="dxa"/>
+                                </w:tcPr>
+                                <w:p>
+                                  <w:pPr>
+                                    <w:rPr>
+                                      <w:lang w:val="en-US"/>
+                                    </w:rPr>
+                                  </w:pPr>
+                                </w:p>
+                              </w:tc>
+                              <w:tc>
+                                <w:tcPr>
+                                  <w:tcW w:w="1170" w:type="dxa"/>
+                                </w:tcPr>
+                                <w:p>
+                                  <w:pPr>
+                                    <w:rPr>
+                                      <w:lang w:val="en-US"/>
+                                    </w:rPr>
+                                  </w:pPr>
+                                </w:p>
+                              </w:tc>
+                              <w:tc>
+                                <w:tcPr>
+                                  <w:tcW w:w="1520" w:type="dxa"/>
+                                </w:tcPr>
+                                <w:p>
+                                  <w:pPr>
+                                    <w:rPr>
+                                      <w:lang w:val="en-US"/>
+                                    </w:rPr>
+                                  </w:pPr>
+                                </w:p>
+                              </w:tc>
+                              <w:tc>
+                                <w:tcPr>
+                                  <w:tcW w:w="1230" w:type="dxa"/>
+                                </w:tcPr>
+                                <w:p>
+                                  <w:pPr>
+                                    <w:rPr>
+                                      <w:lang w:val="en-US"/>
+                                    </w:rPr>
+                                  </w:pPr>
+                                </w:p>
+                              </w:tc>
+                            </w:tr>
+                          </w:tbl>
+                          <w:p>
+                            <w:pPr>
+                              <w:rPr>
+                                <w:lang w:val="en-US"/>
+                              </w:rPr>
+                            </w:pPr>
+                          </w:p>
+                        </w:txbxContent>
+                      </wps:txbx>
+                      <wps:bodyPr rot="0" spcFirstLastPara="0" vertOverflow="overflow" horzOverflow="overflow" vert="horz" wrap="square" lIns="91440" tIns="45720" rIns="91440" bIns="45720" numCol="1" spcCol="0" rtlCol="0" fromWordArt="0" anchor="t" anchorCtr="0" forceAA="0" compatLnSpc="1">
+                        <a:prstTxWarp prst="textNoShape">
+                          <a:avLst/>
+                        </a:prstTxWarp>
+                        <a:noAutofit/>
+                      </wps:bodyPr>
+                    </wps:wsp>
+                  </a:graphicData>
+                </a:graphic>
+                <wp14:sizeRelV relativeFrom="margin">
+                  <wp14:pctHeight>0</wp14:pctHeight>
+                </wp14:sizeRelV>
+              </wp:anchor>
+            </w:drawing>
+          </mc:Choice>
+          <mc:Fallback>
+            <w:pict>
+              <v:shape w14:anchorId="71CC6831" id="Text Box 44" o:spid="_x0000_s1029" type="#_x0000_t202" style="position:absolute;left:0;text-align:left;margin-left:16.3pt;margin-top:1.55pt;width:444.1pt;height:114.55pt;z-index:251665408;visibility:visible;mso-wrap-style:square;mso-height-percent:0;mso-wrap-distance-left:9pt;mso-wrap-distance-top:0;mso-wrap-distance-right:9pt;mso-wrap-distance-bottom:0;mso-position-horizontal:absolute;mso-position-horizontal-relative:text;mso-position-vertical:absolute;mso-position-vertical-relative:text;mso-height-percent:0;mso-height-relative:margin;v-text-anchor:top" o:gfxdata="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" fillcolor="white [3201]" strokeweight=".5pt">
+                <v:textbox>
+                  <w:txbxContent>
+                    <w:p>
+                      <w:pPr>
+                        <w:rPr>
+                          <w:lang w:val="en-US"/>
+                        </w:rPr>
+                      </w:pPr>
+                      <w:r>
+                        <w:rPr>
+                          <w:b/>
+                          <w:bCs/>
+                          <w:lang w:val="en-US"/>
+                        </w:rPr>
+                        <w:t>BM</w:t>
+                      </w:r>
+                      <w:r>
+                        <w:rPr>
+                          <w:b/>
+                          <w:bCs/>
+                          <w:lang w:val="en-US"/>
+                        </w:rPr>
+                        <w:t>4</w:t>
+                      </w:r>
+                      <w:r>
+                        <w:rPr>
+                          <w:b/>
+                          <w:bCs/>
+                          <w:lang w:val="en-US"/>
+                        </w:rPr>
+                        <w:t>:</w:t>
+                      </w:r>
+                      <w:r>
+                        <w:rPr>
+                          <w:lang w:val="en-US"/>
+                        </w:rPr>
+                        <w:tab/>
+                      </w:r>
+                      <w:r>
+                        <w:rPr>
+                          <w:lang w:val="en-US"/>
+                        </w:rPr>
+                        <w:tab/>
+                      </w:r>
+                      <w:r>
+                        <w:rPr>
+                          <w:lang w:val="en-US"/>
+                        </w:rPr>
+                        <w:tab/>
+                      </w:r>
+                      <w:r>
+                        <w:rPr>
+                          <w:lang w:val="en-US"/>
+                        </w:rPr>
+                        <w:tab/>
+                        <w:t xml:space="preserve">  </w:t>
+                      </w:r>
+                      <w:r>
+                        <w:rPr>
+                          <w:lang w:val="en-US"/>
+                        </w:rPr>
+                        <w:t>DANH SÁCH</w:t>
+                      </w:r>
+                      <w:r>
+                        <w:rPr>
+                          <w:lang w:val="en-US"/>
+                        </w:rPr>
+                        <w:t xml:space="preserve"> CHUYẾN BAY</w:t>
+                      </w:r>
+                    </w:p>
+                    <w:p>
+                      <w:pPr>
+                        <w:rPr>
+                          <w:lang w:val="en-US"/>
+                        </w:rPr>
+                      </w:pPr>
+                    </w:p>
+                    <w:p>
+                      <w:pPr>
+                        <w:spacing w:line="360" w:lineRule="auto"/>
+                        <w:rPr>
+                          <w:lang w:val="en-US"/>
+                        </w:rPr>
+                      </w:pPr>
+                      <w:r>
+                        <w:rPr>
+                          <w:lang w:val="en-US"/>
+                        </w:rPr>
+                        <w:tab/>
+                      </w:r>
+                    </w:p>
+                    <w:tbl>
+                      <w:tblPr>
+                        <w:tblStyle w:val="TableGrid"/>
+                        <w:tblW w:w="0" w:type="auto"/>
+                        <w:tblInd w:w="108" w:type="dxa"/>
+                        <w:tblLook w:val="04A0" w:firstRow="1" w:lastRow="0" w:firstColumn="1" w:lastColumn="0" w:noHBand="0" w:noVBand="1"/>
+                      </w:tblPr>
+                      <w:tblGrid>
+                        <w:gridCol w:w="720"/>
+                        <w:gridCol w:w="1260"/>
+                        <w:gridCol w:w="1530"/>
+                        <w:gridCol w:w="1260"/>
+                        <w:gridCol w:w="1170"/>
+                        <w:gridCol w:w="1520"/>
+                        <w:gridCol w:w="1230"/>
+                      </w:tblGrid>
+                      <w:tr>
+                        <w:tc>
+                          <w:tcPr>
+                            <w:tcW w:w="720" w:type="dxa"/>
+                          </w:tcPr>
+                          <w:p>
+                            <w:pPr>
+                              <w:jc w:val="center"/>
+                              <w:rPr>
+                                <w:lang w:val="en-US"/>
+                              </w:rPr>
+                            </w:pPr>
+                            <w:r>
+                              <w:rPr>
+                                <w:lang w:val="en-US"/>
+                              </w:rPr>
+                              <w:t>STT</w:t>
+                            </w:r>
+                          </w:p>
+                        </w:tc>
+                        <w:tc>
+                          <w:tcPr>
+                            <w:tcW w:w="1260" w:type="dxa"/>
+                          </w:tcPr>
+                          <w:p>
+                            <w:pPr>
+                              <w:jc w:val="center"/>
+                              <w:rPr>
+                                <w:lang w:val="en-US"/>
+                              </w:rPr>
+                            </w:pPr>
+                            <w:r>
+                              <w:rPr>
+                                <w:lang w:val="en-US"/>
+                              </w:rPr>
+                              <w:t>Sân bay đi</w:t>
+                            </w:r>
+                          </w:p>
+                        </w:tc>
+                        <w:tc>
+                          <w:tcPr>
+                            <w:tcW w:w="1530" w:type="dxa"/>
+                          </w:tcPr>
+                          <w:p>
+                            <w:pPr>
+                              <w:jc w:val="center"/>
+                              <w:rPr>
+                                <w:lang w:val="en-US"/>
+                              </w:rPr>
+                            </w:pPr>
+                            <w:r>
+                              <w:rPr>
+                                <w:lang w:val="en-US"/>
+                              </w:rPr>
+                              <w:t>Sân bay đến</w:t>
+                            </w:r>
+                          </w:p>
+                        </w:tc>
+                        <w:tc>
+                          <w:tcPr>
+                            <w:tcW w:w="1260" w:type="dxa"/>
+                          </w:tcPr>
+                          <w:p>
+                            <w:pPr>
+                              <w:jc w:val="center"/>
+                              <w:rPr>
+                                <w:lang w:val="en-US"/>
+                              </w:rPr>
+                            </w:pPr>
+                            <w:r>
+                              <w:rPr>
+                                <w:lang w:val="en-US"/>
+                              </w:rPr>
+                              <w:t>Khởi hành</w:t>
+                            </w:r>
+                          </w:p>
+                        </w:tc>
+                        <w:tc>
+                          <w:tcPr>
+                            <w:tcW w:w="1170" w:type="dxa"/>
+                          </w:tcPr>
+                          <w:p>
+                            <w:pPr>
+                              <w:jc w:val="center"/>
+                              <w:rPr>
+                                <w:lang w:val="en-US"/>
+                              </w:rPr>
+                            </w:pPr>
+                            <w:r>
+                              <w:rPr>
+                                <w:lang w:val="en-US"/>
+                              </w:rPr>
+                              <w:t>Thời gian</w:t>
+                            </w:r>
+                          </w:p>
+                        </w:tc>
+                        <w:tc>
+                          <w:tcPr>
+                            <w:tcW w:w="1520" w:type="dxa"/>
+                          </w:tcPr>
+                          <w:p>
+                            <w:pPr>
+                              <w:jc w:val="center"/>
+                              <w:rPr>
+                                <w:lang w:val="en-US"/>
+                              </w:rPr>
+                            </w:pPr>
+                            <w:r>
+                              <w:rPr>
+                                <w:lang w:val="en-US"/>
+                              </w:rPr>
+                              <w:t>Số ghế trống</w:t>
+                            </w:r>
+                          </w:p>
+                        </w:tc>
+                        <w:tc>
+                          <w:tcPr>
+                            <w:tcW w:w="1230" w:type="dxa"/>
+                          </w:tcPr>
+                          <w:p>
+                            <w:pPr>
+                              <w:jc w:val="center"/>
+                              <w:rPr>
+                                <w:lang w:val="en-US"/>
+                              </w:rPr>
+                            </w:pPr>
+                            <w:r>
+                              <w:rPr>
+                                <w:lang w:val="en-US"/>
+                              </w:rPr>
+                              <w:t>Số ghế đặt</w:t>
+                            </w:r>
+                          </w:p>
+                        </w:tc>
+                      </w:tr>
+                      <w:tr>
+                        <w:tc>
+                          <w:tcPr>
+                            <w:tcW w:w="720" w:type="dxa"/>
+                          </w:tcPr>
+                          <w:p>
+                            <w:pPr>
+                              <w:rPr>
+                                <w:lang w:val="en-US"/>
+                              </w:rPr>
+                            </w:pPr>
+                          </w:p>
+                        </w:tc>
+                        <w:tc>
+                          <w:tcPr>
+                            <w:tcW w:w="1260" w:type="dxa"/>
+                          </w:tcPr>
+                          <w:p>
+                            <w:pPr>
+                              <w:rPr>
+                                <w:lang w:val="en-US"/>
+                              </w:rPr>
+                            </w:pPr>
+                          </w:p>
+                        </w:tc>
+                        <w:tc>
+                          <w:tcPr>
+                            <w:tcW w:w="1530" w:type="dxa"/>
+                          </w:tcPr>
+                          <w:p>
+                            <w:pPr>
+                              <w:rPr>
+                                <w:lang w:val="en-US"/>
+                              </w:rPr>
+                            </w:pPr>
+                          </w:p>
+                        </w:tc>
+                        <w:tc>
+                          <w:tcPr>
+                            <w:tcW w:w="1260" w:type="dxa"/>
+                          </w:tcPr>
+                          <w:p>
+                            <w:pPr>
+                              <w:rPr>
+                                <w:lang w:val="en-US"/>
+                              </w:rPr>
+                            </w:pPr>
+                          </w:p>
+                        </w:tc>
+                        <w:tc>
+                          <w:tcPr>
+                            <w:tcW w:w="1170" w:type="dxa"/>
+                          </w:tcPr>
+                          <w:p>
+                            <w:pPr>
+                              <w:rPr>
+                                <w:lang w:val="en-US"/>
+                              </w:rPr>
+                            </w:pPr>
+                          </w:p>
+                        </w:tc>
+                        <w:tc>
+                          <w:tcPr>
+                            <w:tcW w:w="1520" w:type="dxa"/>
+                          </w:tcPr>
+                          <w:p>
+                            <w:pPr>
+                              <w:rPr>
+                                <w:lang w:val="en-US"/>
+                              </w:rPr>
+                            </w:pPr>
+                          </w:p>
+                        </w:tc>
+                        <w:tc>
+                          <w:tcPr>
+                            <w:tcW w:w="1230" w:type="dxa"/>
+                          </w:tcPr>
+                          <w:p>
+                            <w:pPr>
+                              <w:rPr>
+                                <w:lang w:val="en-US"/>
+                              </w:rPr>
+                            </w:pPr>
+                          </w:p>
+                        </w:tc>
+                      </w:tr>
+                      <w:tr>
+                        <w:tc>
+                          <w:tcPr>
+                            <w:tcW w:w="720" w:type="dxa"/>
+                          </w:tcPr>
+                          <w:p>
+                            <w:pPr>
+                              <w:rPr>
+                                <w:lang w:val="en-US"/>
+                              </w:rPr>
+                            </w:pPr>
+                          </w:p>
+                        </w:tc>
+                        <w:tc>
+                          <w:tcPr>
+                            <w:tcW w:w="1260" w:type="dxa"/>
+                          </w:tcPr>
+                          <w:p>
+                            <w:pPr>
+                              <w:rPr>
+                                <w:lang w:val="en-US"/>
+                              </w:rPr>
+                            </w:pPr>
+                          </w:p>
+                        </w:tc>
+                        <w:tc>
+                          <w:tcPr>
+                            <w:tcW w:w="1530" w:type="dxa"/>
+                          </w:tcPr>
+                          <w:p>
+                            <w:pPr>
+                              <w:rPr>
+                                <w:lang w:val="en-US"/>
+                              </w:rPr>
+                            </w:pPr>
+                          </w:p>
+                        </w:tc>
+                        <w:tc>
+                          <w:tcPr>
+                            <w:tcW w:w="1260" w:type="dxa"/>
+                          </w:tcPr>
+                          <w:p>
+                            <w:pPr>
+                              <w:rPr>
+                                <w:lang w:val="en-US"/>
+                              </w:rPr>
+                            </w:pPr>
+                          </w:p>
+                        </w:tc>
+                        <w:tc>
+                          <w:tcPr>
+                            <w:tcW w:w="1170" w:type="dxa"/>
+                          </w:tcPr>
+                          <w:p>
+                            <w:pPr>
+                              <w:rPr>
+                                <w:lang w:val="en-US"/>
+                              </w:rPr>
+                            </w:pPr>
+                          </w:p>
+                        </w:tc>
+                        <w:tc>
+                          <w:tcPr>
+                            <w:tcW w:w="1520" w:type="dxa"/>
+                          </w:tcPr>
+                          <w:p>
+                            <w:pPr>
+                              <w:rPr>
+                                <w:lang w:val="en-US"/>
+                              </w:rPr>
+                            </w:pPr>
+                          </w:p>
+                        </w:tc>
+                        <w:tc>
+                          <w:tcPr>
+                            <w:tcW w:w="1230" w:type="dxa"/>
+                          </w:tcPr>
+                          <w:p>
+                            <w:pPr>
+                              <w:rPr>
+                                <w:lang w:val="en-US"/>
+                              </w:rPr>
+                            </w:pPr>
+                          </w:p>
+                        </w:tc>
+                      </w:tr>
+                    </w:tbl>
+                    <w:p>
+                      <w:pPr>
+                        <w:rPr>
+                          <w:lang w:val="en-US"/>
+                        </w:rPr>
+                      </w:pPr>
+                    </w:p>
+                  </w:txbxContent>
+                </v:textbox>
+              </v:shape>
+            </w:pict>
+          </mc:Fallback>
+        </mc:AlternateContent>
+      </w:r>
+    </w:p>
+    <w:p>
+      <w:pPr>
+        <w:spacing w:line="360" w:lineRule="auto"/>
+        <w:jc w:val="both"/>
+        <w:rPr>
+          <w:iCs/>
+          <w:color w:val="0000FF"/>
+          <w:lang w:val="en-US"/>
+        </w:rPr>
+      </w:pPr>
+    </w:p>
+    <w:p>
+      <w:pPr>
+        <w:spacing w:line="360" w:lineRule="auto"/>
+        <w:jc w:val="both"/>
+        <w:rPr>
+          <w:iCs/>
+          <w:color w:val="0000FF"/>
+          <w:lang w:val="en-US"/>
+        </w:rPr>
+      </w:pPr>
+    </w:p>
+    <w:p>
+      <w:pPr>
+        <w:spacing w:line="360" w:lineRule="auto"/>
+        <w:jc w:val="both"/>
+        <w:rPr>
+          <w:iCs/>
+          <w:color w:val="0000FF"/>
+          <w:lang w:val="en-US"/>
+        </w:rPr>
+      </w:pPr>
+    </w:p>
+    <w:p>
+      <w:pPr>
+        <w:spacing w:line="360" w:lineRule="auto"/>
+        <w:jc w:val="both"/>
+        <w:rPr>
+          <w:iCs/>
+          <w:color w:val="0000FF"/>
+          <w:lang w:val="en-US"/>
+        </w:rPr>
+      </w:pPr>
+    </w:p>
+    <w:p>
+      <w:pPr>
+        <w:spacing w:line="360" w:lineRule="auto"/>
+        <w:jc w:val="both"/>
+        <w:rPr>
+          <w:iCs/>
+          <w:color w:val="0000FF"/>
+          <w:lang w:val="en-US"/>
+        </w:rPr>
+      </w:pPr>
+    </w:p>
+    <w:p>
+      <w:pPr>
+        <w:spacing w:line="360" w:lineRule="auto"/>
+        <w:jc w:val="both"/>
+        <w:rPr>
+          <w:iCs/>
+          <w:color w:val="0000FF"/>
+          <w:lang w:val="en-US"/>
+        </w:rPr>
+      </w:pPr>
+    </w:p>
+    <w:p>
+      <w:pPr>
+        <w:spacing w:line="360" w:lineRule="auto"/>
+        <w:jc w:val="both"/>
+        <w:rPr>
+          <w:iCs/>
+          <w:color w:val="0000FF"/>
+          <w:lang w:val="en-US"/>
+        </w:rPr>
+      </w:pPr>
+      <w:r>
+        <w:rPr>
+          <w:iCs/>
+          <w:noProof/>
+          <w:szCs w:val="24"/>
+          <w:lang w:val="en-US"/>
+        </w:rPr>
+        <w:lastRenderedPageBreak/>
+        <mc:AlternateContent>
+          <mc:Choice Requires="wps">
+            <w:drawing>
+              <wp:anchor distT="0" distB="0" distL="114300" distR="114300" simplePos="0" relativeHeight="251666432" behindDoc="0" locked="0" layoutInCell="1" allowOverlap="1" wp14:anchorId="358F6AA2" wp14:editId="7C3BCBC2">
+                <wp:simplePos x="0" y="0"/>
+                <wp:positionH relativeFrom="column">
+                  <wp:posOffset>0</wp:posOffset>
+                </wp:positionH>
+                <wp:positionV relativeFrom="paragraph">
+                  <wp:posOffset>-1160</wp:posOffset>
+                </wp:positionV>
+                <wp:extent cx="5640019" cy="1590261"/>
+                <wp:effectExtent l="0" t="0" r="18415" b="10160"/>
+                <wp:wrapNone/>
+                <wp:docPr id="46" name="Text Box 46"/>
+                <wp:cNvGraphicFramePr/>
+                <a:graphic xmlns:a="http://schemas.openxmlformats.org/drawingml/2006/main">
+                  <a:graphicData uri="http://schemas.microsoft.com/office/word/2010/wordprocessingShape">
+                    <wps:wsp>
+                      <wps:cNvSpPr txBox="1"/>
+                      <wps:spPr>
+                        <a:xfrm>
+                          <a:off x="0" y="0"/>
+                          <a:ext cx="5640019" cy="1590261"/>
+                        </a:xfrm>
+                        <a:prstGeom prst="rect">
+                          <a:avLst/>
+                        </a:prstGeom>
+                        <a:solidFill>
+                          <a:schemeClr val="lt1"/>
+                        </a:solidFill>
+                        <a:ln w="6350">
+                          <a:solidFill>
+                            <a:prstClr val="black"/>
+                          </a:solidFill>
+                        </a:ln>
+                      </wps:spPr>
+                      <wps:txbx>
+                        <w:txbxContent>
+                          <w:p>
+                            <w:pPr>
+                              <w:rPr>
+                                <w:lang w:val="en-US"/>
+                              </w:rPr>
+                            </w:pPr>
+                            <w:r>
+                              <w:rPr>
+                                <w:b/>
+                                <w:bCs/>
+                                <w:lang w:val="en-US"/>
+                              </w:rPr>
+                              <w:t>BM</w:t>
+                            </w:r>
+                            <w:r>
+                              <w:rPr>
+                                <w:b/>
+                                <w:bCs/>
+                                <w:lang w:val="en-US"/>
+                              </w:rPr>
+                              <w:t>5.</w:t>
+                            </w:r>
+                            <w:r>
+                              <w:rPr>
+                                <w:b/>
+                                <w:bCs/>
+                                <w:lang w:val="en-US"/>
+                              </w:rPr>
+                              <w:t>1:</w:t>
+                            </w:r>
+                            <w:r>
+                              <w:rPr>
+                                <w:lang w:val="en-US"/>
+                              </w:rPr>
+                              <w:tab/>
+                              <w:t xml:space="preserve">   </w:t>
+                            </w:r>
+                            <w:r>
+                              <w:rPr>
+                                <w:lang w:val="en-US"/>
+                              </w:rPr>
+                              <w:t xml:space="preserve"> </w:t>
+                            </w:r>
+                            <w:r>
+                              <w:t>BÁO CÁO DOANH THU BÁN VÉ CÁC CHUYẾN BAY</w:t>
+                            </w:r>
+                          </w:p>
+                          <w:p>
+                            <w:pPr>
+                              <w:rPr>
+                                <w:lang w:val="en-US"/>
+                              </w:rPr>
+                            </w:pPr>
+                          </w:p>
+                          <w:p>
+                            <w:pPr>
+                              <w:spacing w:line="360" w:lineRule="auto"/>
+                              <w:rPr>
+                                <w:lang w:val="en-US"/>
+                              </w:rPr>
+                            </w:pPr>
+                          </w:p>
+                          <w:tbl>
+                            <w:tblPr>
+                              <w:tblStyle w:val="TableGrid"/>
+                              <w:tblW w:w="0" w:type="auto"/>
+                              <w:tblInd w:w="378" w:type="dxa"/>
+                              <w:tblLook w:val="04A0" w:firstRow="1" w:lastRow="0" w:firstColumn="1" w:lastColumn="0" w:noHBand="0" w:noVBand="1"/>
+                            </w:tblPr>
+                            <w:tblGrid>
+                              <w:gridCol w:w="1350"/>
+                              <w:gridCol w:w="2570"/>
+                              <w:gridCol w:w="2150"/>
+                              <w:gridCol w:w="2150"/>
+                            </w:tblGrid>
+                            <w:tr>
+                              <w:tc>
+                                <w:tcPr>
+                                  <w:tcW w:w="1350" w:type="dxa"/>
+                                </w:tcPr>
+                                <w:p>
+                                  <w:pPr>
+                                    <w:jc w:val="center"/>
+                                    <w:rPr>
+                                      <w:lang w:val="en-US"/>
+                                    </w:rPr>
+                                  </w:pPr>
+                                  <w:r>
+                                    <w:rPr>
+                                      <w:lang w:val="en-US"/>
+                                    </w:rPr>
+                                    <w:t>STT</w:t>
+                                  </w:r>
+                                </w:p>
+                              </w:tc>
+                              <w:tc>
+                                <w:tcPr>
+                                  <w:tcW w:w="2570" w:type="dxa"/>
+                                </w:tcPr>
+                                <w:p>
+                                  <w:pPr>
+                                    <w:jc w:val="center"/>
+                                    <w:rPr>
+                                      <w:lang w:val="en-US"/>
+                                    </w:rPr>
+                                  </w:pPr>
+                                  <w:r>
+                                    <w:rPr>
+                                      <w:lang w:val="en-US"/>
+                                    </w:rPr>
+                                    <w:t>Chuyến bay</w:t>
+                                  </w:r>
+                                </w:p>
+                              </w:tc>
+                              <w:tc>
+                                <w:tcPr>
+                                  <w:tcW w:w="2150" w:type="dxa"/>
+                                </w:tcPr>
+                                <w:p>
+                                  <w:pPr>
+                                    <w:jc w:val="center"/>
+                                    <w:rPr>
+                                      <w:lang w:val="en-US"/>
+                                    </w:rPr>
+                                  </w:pPr>
+                                  <w:r>
+                                    <w:rPr>
+                                      <w:lang w:val="en-US"/>
+                                    </w:rPr>
+                                    <w:t>Số vé</w:t>
+                                  </w:r>
+                                </w:p>
+                              </w:tc>
+                              <w:tc>
+                                <w:tcPr>
+                                  <w:tcW w:w="2150" w:type="dxa"/>
+                                </w:tcPr>
+                                <w:p>
+                                  <w:pPr>
+                                    <w:jc w:val="center"/>
+                                    <w:rPr>
+                                      <w:lang w:val="en-US"/>
+                                    </w:rPr>
+                                  </w:pPr>
+                                  <w:r>
+                                    <w:rPr>
+                                      <w:lang w:val="en-US"/>
+                                    </w:rPr>
+                                    <w:t>Doanh thu</w:t>
+                                  </w:r>
+                                </w:p>
+                              </w:tc>
+                            </w:tr>
+                            <w:tr>
+                              <w:tc>
+                                <w:tcPr>
+                                  <w:tcW w:w="1350" w:type="dxa"/>
+                                </w:tcPr>
+                                <w:p>
+                                  <w:pPr>
+                                    <w:rPr>
+                                      <w:lang w:val="en-US"/>
+                                    </w:rPr>
+                                  </w:pPr>
+                                </w:p>
+                              </w:tc>
+                              <w:tc>
+                                <w:tcPr>
+                                  <w:tcW w:w="2570" w:type="dxa"/>
+                                </w:tcPr>
+                                <w:p>
+                                  <w:pPr>
+                                    <w:rPr>
+                                      <w:lang w:val="en-US"/>
+                                    </w:rPr>
+                                  </w:pPr>
+                                </w:p>
+                              </w:tc>
+                              <w:tc>
+                                <w:tcPr>
+                                  <w:tcW w:w="2150" w:type="dxa"/>
+                                </w:tcPr>
+                                <w:p>
+                                  <w:pPr>
+                                    <w:rPr>
+                                      <w:lang w:val="en-US"/>
+                                    </w:rPr>
+                                  </w:pPr>
+                                </w:p>
+                              </w:tc>
+                              <w:tc>
+                                <w:tcPr>
+                                  <w:tcW w:w="2150" w:type="dxa"/>
+                                </w:tcPr>
+                                <w:p>
+                                  <w:pPr>
+                                    <w:rPr>
+                                      <w:lang w:val="en-US"/>
+                                    </w:rPr>
+                                  </w:pPr>
+                                </w:p>
+                              </w:tc>
+                            </w:tr>
+                            <w:tr>
+                              <w:tc>
+                                <w:tcPr>
+                                  <w:tcW w:w="1350" w:type="dxa"/>
+                                </w:tcPr>
+                                <w:p>
+                                  <w:pPr>
+                                    <w:rPr>
+                                      <w:lang w:val="en-US"/>
+                                    </w:rPr>
+                                  </w:pPr>
+                                </w:p>
+                              </w:tc>
+                              <w:tc>
+                                <w:tcPr>
+                                  <w:tcW w:w="2570" w:type="dxa"/>
+                                </w:tcPr>
+                                <w:p>
+                                  <w:pPr>
+                                    <w:rPr>
+                                      <w:lang w:val="en-US"/>
+                                    </w:rPr>
+                                  </w:pPr>
+                                </w:p>
+                              </w:tc>
+                              <w:tc>
+                                <w:tcPr>
+                                  <w:tcW w:w="2150" w:type="dxa"/>
+                                </w:tcPr>
+                                <w:p>
+                                  <w:pPr>
+                                    <w:rPr>
+                                      <w:lang w:val="en-US"/>
+                                    </w:rPr>
+                                  </w:pPr>
+                                </w:p>
+                              </w:tc>
+                              <w:tc>
+                                <w:tcPr>
+                                  <w:tcW w:w="2150" w:type="dxa"/>
+                                </w:tcPr>
+                                <w:p>
+                                  <w:pPr>
+                                    <w:rPr>
+                                      <w:lang w:val="en-US"/>
+                                    </w:rPr>
+                                  </w:pPr>
+                                </w:p>
+                              </w:tc>
+                            </w:tr>
+                          </w:tbl>
+                          <w:p>
+                            <w:pPr>
+                              <w:rPr>
+                                <w:lang w:val="en-US"/>
+                              </w:rPr>
+                            </w:pPr>
+                          </w:p>
+                        </w:txbxContent>
+                      </wps:txbx>
+                      <wps:bodyPr rot="0" spcFirstLastPara="0" vertOverflow="overflow" horzOverflow="overflow" vert="horz" wrap="square" lIns="91440" tIns="45720" rIns="91440" bIns="45720" numCol="1" spcCol="0" rtlCol="0" fromWordArt="0" anchor="t" anchorCtr="0" forceAA="0" compatLnSpc="1">
+                        <a:prstTxWarp prst="textNoShape">
+                          <a:avLst/>
+                        </a:prstTxWarp>
+                        <a:noAutofit/>
+                      </wps:bodyPr>
+                    </wps:wsp>
+                  </a:graphicData>
+                </a:graphic>
+                <wp14:sizeRelV relativeFrom="margin">
+                  <wp14:pctHeight>0</wp14:pctHeight>
+                </wp14:sizeRelV>
+              </wp:anchor>
+            </w:drawing>
+          </mc:Choice>
+          <mc:Fallback>
+            <w:pict>
+              <v:shape w14:anchorId="358F6AA2" id="Text Box 46" o:spid="_x0000_s1030" type="#_x0000_t202" style="position:absolute;left:0;text-align:left;margin-left:0;margin-top:-.1pt;width:444.1pt;height:125.2pt;z-index:251666432;visibility:visible;mso-wrap-style:square;mso-height-percent:0;mso-wrap-distance-left:9pt;mso-wrap-distance-top:0;mso-wrap-distance-right:9pt;mso-wrap-distance-bottom:0;mso-position-horizontal:absolute;mso-position-horizontal-relative:text;mso-position-vertical:absolute;mso-position-vertical-relative:text;mso-height-percent:0;mso-height-relative:margin;v-text-anchor:top" o:gfxdata="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" fillcolor="white [3201]" strokeweight=".5pt">
+                <v:textbox>
+                  <w:txbxContent>
+                    <w:p>
+                      <w:pPr>
+                        <w:rPr>
+                          <w:lang w:val="en-US"/>
+                        </w:rPr>
+                      </w:pPr>
+                      <w:r>
+                        <w:rPr>
+                          <w:b/>
+                          <w:bCs/>
+                          <w:lang w:val="en-US"/>
+                        </w:rPr>
+                        <w:t>BM</w:t>
+                      </w:r>
+                      <w:r>
+                        <w:rPr>
+                          <w:b/>
+                          <w:bCs/>
+                          <w:lang w:val="en-US"/>
+                        </w:rPr>
+                        <w:t>5.</w:t>
+                      </w:r>
+                      <w:r>
+                        <w:rPr>
+                          <w:b/>
+                          <w:bCs/>
+                          <w:lang w:val="en-US"/>
+                        </w:rPr>
+                        <w:t>1:</w:t>
+                      </w:r>
+                      <w:r>
+                        <w:rPr>
+                          <w:lang w:val="en-US"/>
+                        </w:rPr>
+                        <w:tab/>
+                        <w:t xml:space="preserve">   </w:t>
+                      </w:r>
+                      <w:r>
+                        <w:rPr>
+                          <w:lang w:val="en-US"/>
+                        </w:rPr>
+                        <w:t xml:space="preserve"> </w:t>
+                      </w:r>
+                      <w:r>
+                        <w:t>BÁO CÁO DOANH THU BÁN VÉ CÁC CHUYẾN BAY</w:t>
+                      </w:r>
+                    </w:p>
+                    <w:p>
+                      <w:pPr>
+                        <w:rPr>
+                          <w:lang w:val="en-US"/>
+                        </w:rPr>
+                      </w:pPr>
+                    </w:p>
+                    <w:p>
+                      <w:pPr>
+                        <w:spacing w:line="360" w:lineRule="auto"/>
+                        <w:rPr>
+                          <w:lang w:val="en-US"/>
+                        </w:rPr>
+                      </w:pPr>
+                    </w:p>
+                    <w:tbl>
+                      <w:tblPr>
+                        <w:tblStyle w:val="TableGrid"/>
+                        <w:tblW w:w="0" w:type="auto"/>
+                        <w:tblInd w:w="378" w:type="dxa"/>
+                        <w:tblLook w:val="04A0" w:firstRow="1" w:lastRow="0" w:firstColumn="1" w:lastColumn="0" w:noHBand="0" w:noVBand="1"/>
+                      </w:tblPr>
+                      <w:tblGrid>
+                        <w:gridCol w:w="1350"/>
+                        <w:gridCol w:w="2570"/>
+                        <w:gridCol w:w="2150"/>
+                        <w:gridCol w:w="2150"/>
+                      </w:tblGrid>
+                      <w:tr>
+                        <w:tc>
+                          <w:tcPr>
+                            <w:tcW w:w="1350" w:type="dxa"/>
+                          </w:tcPr>
+                          <w:p>
+                            <w:pPr>
+                              <w:jc w:val="center"/>
+                              <w:rPr>
+                                <w:lang w:val="en-US"/>
+                              </w:rPr>
+                            </w:pPr>
+                            <w:r>
+                              <w:rPr>
+                                <w:lang w:val="en-US"/>
+                              </w:rPr>
+                              <w:t>STT</w:t>
+                            </w:r>
+                          </w:p>
+                        </w:tc>
+                        <w:tc>
+                          <w:tcPr>
+                            <w:tcW w:w="2570" w:type="dxa"/>
+                          </w:tcPr>
+                          <w:p>
+                            <w:pPr>
+                              <w:jc w:val="center"/>
+                              <w:rPr>
+                                <w:lang w:val="en-US"/>
+                              </w:rPr>
+                            </w:pPr>
+                            <w:r>
+                              <w:rPr>
+                                <w:lang w:val="en-US"/>
+                              </w:rPr>
+                              <w:t>Chuyến bay</w:t>
+                            </w:r>
+                          </w:p>
+                        </w:tc>
+                        <w:tc>
+                          <w:tcPr>
+                            <w:tcW w:w="2150" w:type="dxa"/>
+                          </w:tcPr>
+                          <w:p>
+                            <w:pPr>
+                              <w:jc w:val="center"/>
+                              <w:rPr>
+                                <w:lang w:val="en-US"/>
+                              </w:rPr>
+                            </w:pPr>
+                            <w:r>
+                              <w:rPr>
+                                <w:lang w:val="en-US"/>
+                              </w:rPr>
+                              <w:t>Số vé</w:t>
+                            </w:r>
+                          </w:p>
+                        </w:tc>
+                        <w:tc>
+                          <w:tcPr>
+                            <w:tcW w:w="2150" w:type="dxa"/>
+                          </w:tcPr>
+                          <w:p>
+                            <w:pPr>
+                              <w:jc w:val="center"/>
+                              <w:rPr>
+                                <w:lang w:val="en-US"/>
+                              </w:rPr>
+                            </w:pPr>
+                            <w:r>
+                              <w:rPr>
+                                <w:lang w:val="en-US"/>
+                              </w:rPr>
+                              <w:t>Doanh thu</w:t>
+                            </w:r>
+                          </w:p>
+                        </w:tc>
+                      </w:tr>
+                      <w:tr>
+                        <w:tc>
+                          <w:tcPr>
+                            <w:tcW w:w="1350" w:type="dxa"/>
+                          </w:tcPr>
+                          <w:p>
+                            <w:pPr>
+                              <w:rPr>
+                                <w:lang w:val="en-US"/>
+                              </w:rPr>
+                            </w:pPr>
+                          </w:p>
+                        </w:tc>
+                        <w:tc>
+                          <w:tcPr>
+                            <w:tcW w:w="2570" w:type="dxa"/>
+                          </w:tcPr>
+                          <w:p>
+                            <w:pPr>
+                              <w:rPr>
+                                <w:lang w:val="en-US"/>
+                              </w:rPr>
+                            </w:pPr>
+                          </w:p>
+                        </w:tc>
+                        <w:tc>
+                          <w:tcPr>
+                            <w:tcW w:w="2150" w:type="dxa"/>
+                          </w:tcPr>
+                          <w:p>
+                            <w:pPr>
+                              <w:rPr>
+                                <w:lang w:val="en-US"/>
+                              </w:rPr>
+                            </w:pPr>
+                          </w:p>
+                        </w:tc>
+                        <w:tc>
+                          <w:tcPr>
+                            <w:tcW w:w="2150" w:type="dxa"/>
+                          </w:tcPr>
+                          <w:p>
+                            <w:pPr>
+                              <w:rPr>
+                                <w:lang w:val="en-US"/>
+                              </w:rPr>
+                            </w:pPr>
+                          </w:p>
+                        </w:tc>
+                      </w:tr>
+                      <w:tr>
+                        <w:tc>
+                          <w:tcPr>
+                            <w:tcW w:w="1350" w:type="dxa"/>
+                          </w:tcPr>
+                          <w:p>
+                            <w:pPr>
+                              <w:rPr>
+                                <w:lang w:val="en-US"/>
+                              </w:rPr>
+                            </w:pPr>
+                          </w:p>
+                        </w:tc>
+                        <w:tc>
+                          <w:tcPr>
+                            <w:tcW w:w="2570" w:type="dxa"/>
+                          </w:tcPr>
+                          <w:p>
+                            <w:pPr>
+                              <w:rPr>
+                                <w:lang w:val="en-US"/>
+                              </w:rPr>
+                            </w:pPr>
+                          </w:p>
+                        </w:tc>
+                        <w:tc>
+                          <w:tcPr>
+                            <w:tcW w:w="2150" w:type="dxa"/>
+                          </w:tcPr>
+                          <w:p>
+                            <w:pPr>
+                              <w:rPr>
+                                <w:lang w:val="en-US"/>
+                              </w:rPr>
+                            </w:pPr>
+                          </w:p>
+                        </w:tc>
+                        <w:tc>
+                          <w:tcPr>
+                            <w:tcW w:w="2150" w:type="dxa"/>
+                          </w:tcPr>
+                          <w:p>
+                            <w:pPr>
+                              <w:rPr>
+                                <w:lang w:val="en-US"/>
+                              </w:rPr>
+                            </w:pPr>
+                          </w:p>
+                        </w:tc>
+                      </w:tr>
+                    </w:tbl>
+                    <w:p>
+                      <w:pPr>
+                        <w:rPr>
+                          <w:lang w:val="en-US"/>
+                        </w:rPr>
+                      </w:pPr>
+                    </w:p>
+                  </w:txbxContent>
+                </v:textbox>
+              </v:shape>
+            </w:pict>
+          </mc:Fallback>
+        </mc:AlternateContent>
+      </w:r>
+    </w:p>
+    <w:p>
+      <w:pPr>
+        <w:spacing w:line="360" w:lineRule="auto"/>
+        <w:jc w:val="both"/>
+        <w:rPr>
+          <w:iCs/>
+          <w:color w:val="0000FF"/>
+          <w:lang w:val="en-US"/>
+        </w:rPr>
+      </w:pPr>
+    </w:p>
+    <w:p>
+      <w:pPr>
+        <w:spacing w:line="360" w:lineRule="auto"/>
+        <w:jc w:val="both"/>
+        <w:rPr>
+          <w:iCs/>
+          <w:color w:val="0000FF"/>
+          <w:lang w:val="en-US"/>
+        </w:rPr>
+      </w:pPr>
+    </w:p>
+    <w:p>
+      <w:pPr>
+        <w:spacing w:line="360" w:lineRule="auto"/>
+        <w:jc w:val="both"/>
+        <w:rPr>
+          <w:iCs/>
+          <w:color w:val="0000FF"/>
+          <w:lang w:val="en-US"/>
+        </w:rPr>
+      </w:pPr>
+    </w:p>
+    <w:p>
+      <w:pPr>
+        <w:spacing w:line="360" w:lineRule="auto"/>
+        <w:jc w:val="both"/>
+        <w:rPr>
+          <w:iCs/>
+          <w:color w:val="0000FF"/>
+          <w:lang w:val="en-US"/>
+        </w:rPr>
+      </w:pPr>
+    </w:p>
+    <w:p>
+      <w:pPr>
+        <w:spacing w:line="360" w:lineRule="auto"/>
+        <w:jc w:val="both"/>
+        <w:rPr>
+          <w:iCs/>
+          <w:color w:val="0000FF"/>
+          <w:lang w:val="en-US"/>
+        </w:rPr>
+      </w:pPr>
+    </w:p>
+    <w:p>
+      <w:pPr>
+        <w:spacing w:line="360" w:lineRule="auto"/>
+        <w:jc w:val="both"/>
+        <w:rPr>
+          <w:iCs/>
+          <w:color w:val="0000FF"/>
+          <w:lang w:val="en-US"/>
+        </w:rPr>
+      </w:pPr>
+      <w:r>
+        <w:rPr>
+          <w:iCs/>
+          <w:noProof/>
+          <w:szCs w:val="24"/>
+          <w:lang w:val="en-US"/>
+        </w:rPr>
+        <mc:AlternateContent>
+          <mc:Choice Requires="wps">
+            <w:drawing>
+              <wp:anchor distT="0" distB="0" distL="114300" distR="114300" simplePos="0" relativeHeight="251669504" behindDoc="0" locked="0" layoutInCell="1" allowOverlap="1" wp14:anchorId="23236810" wp14:editId="2971A96B">
+                <wp:simplePos x="0" y="0"/>
+                <wp:positionH relativeFrom="column">
+                  <wp:posOffset>0</wp:posOffset>
+                </wp:positionH>
+                <wp:positionV relativeFrom="paragraph">
+                  <wp:posOffset>192184</wp:posOffset>
+                </wp:positionV>
+                <wp:extent cx="5640019" cy="1590261"/>
+                <wp:effectExtent l="0" t="0" r="18415" b="10160"/>
+                <wp:wrapNone/>
+                <wp:docPr id="47" name="Text Box 47"/>
+                <wp:cNvGraphicFramePr/>
+                <a:graphic xmlns:a="http://schemas.openxmlformats.org/drawingml/2006/main">
+                  <a:graphicData uri="http://schemas.microsoft.com/office/word/2010/wordprocessingShape">
+                    <wps:wsp>
+                      <wps:cNvSpPr txBox="1"/>
+                      <wps:spPr>
+                        <a:xfrm>
+                          <a:off x="0" y="0"/>
+                          <a:ext cx="5640019" cy="1590261"/>
+                        </a:xfrm>
+                        <a:prstGeom prst="rect">
+                          <a:avLst/>
+                        </a:prstGeom>
+                        <a:solidFill>
+                          <a:schemeClr val="lt1"/>
+                        </a:solidFill>
+                        <a:ln w="6350">
+                          <a:solidFill>
+                            <a:prstClr val="black"/>
+                          </a:solidFill>
+                        </a:ln>
+                      </wps:spPr>
+                      <wps:txbx>
+                        <w:txbxContent>
+                          <w:p>
+                            <w:pPr>
+                              <w:rPr>
+                                <w:lang w:val="en-US"/>
+                              </w:rPr>
+                            </w:pPr>
+                            <w:r>
+                              <w:rPr>
+                                <w:b/>
+                                <w:bCs/>
+                                <w:lang w:val="en-US"/>
+                              </w:rPr>
+                              <w:t>BM</w:t>
+                            </w:r>
+                            <w:r>
+                              <w:rPr>
+                                <w:b/>
+                                <w:bCs/>
+                                <w:lang w:val="en-US"/>
+                              </w:rPr>
+                              <w:t>5.</w:t>
+                            </w:r>
+                            <w:r>
+                              <w:rPr>
+                                <w:b/>
+                                <w:bCs/>
+                                <w:lang w:val="en-US"/>
+                              </w:rPr>
+                              <w:t>2</w:t>
+                            </w:r>
+                            <w:r>
+                              <w:rPr>
+                                <w:b/>
+                                <w:bCs/>
+                                <w:lang w:val="en-US"/>
+                              </w:rPr>
+                              <w:tab/>
+                            </w:r>
+                            <w:r>
+                              <w:rPr>
+                                <w:b/>
+                                <w:bCs/>
+                                <w:lang w:val="en-US"/>
+                              </w:rPr>
+                              <w:tab/>
+                            </w:r>
+                            <w:r>
+                              <w:rPr>
+                                <w:b/>
+                                <w:bCs/>
+                                <w:lang w:val="en-US"/>
+                              </w:rPr>
+                              <w:tab/>
+                              <w:t xml:space="preserve">      </w:t>
+                            </w:r>
+                            <w:r>
+                              <w:t xml:space="preserve">BÁO CÁO DOANH THU </w:t>
+                            </w:r>
+                            <w:r>
+                              <w:rPr>
+                                <w:lang w:val="en-US"/>
+                              </w:rPr>
+                              <w:t>NĂM</w:t>
+                            </w:r>
+                          </w:p>
+                          <w:p>
+                            <w:pPr>
+                              <w:rPr>
+                                <w:lang w:val="en-US"/>
+                              </w:rPr>
+                            </w:pPr>
+                          </w:p>
+                          <w:p>
+                            <w:pPr>
+                              <w:spacing w:line="360" w:lineRule="auto"/>
+                              <w:rPr>
+                                <w:lang w:val="en-US"/>
+                              </w:rPr>
+                            </w:pPr>
+                            <w:r>
+                              <w:rPr>
+                                <w:lang w:val="en-US"/>
+                              </w:rPr>
+                              <w:tab/>
+                            </w:r>
+                            <w:r>
+                              <w:rPr>
+                                <w:lang w:val="en-US"/>
+                              </w:rPr>
+                              <w:tab/>
+                            </w:r>
+                            <w:r>
+                              <w:rPr>
+                                <w:lang w:val="en-US"/>
+                              </w:rPr>
+                              <w:tab/>
+                              <w:t>Năm:</w:t>
+                            </w:r>
+                          </w:p>
+                          <w:tbl>
+                            <w:tblPr>
+                              <w:tblStyle w:val="TableGrid"/>
+                              <w:tblW w:w="0" w:type="auto"/>
+                              <w:tblInd w:w="378" w:type="dxa"/>
+                              <w:tblLook w:val="04A0" w:firstRow="1" w:lastRow="0" w:firstColumn="1" w:lastColumn="0" w:noHBand="0" w:noVBand="1"/>
+                            </w:tblPr>
+                            <w:tblGrid>
+                              <w:gridCol w:w="1350"/>
+                              <w:gridCol w:w="2570"/>
+                              <w:gridCol w:w="2150"/>
+                              <w:gridCol w:w="2150"/>
+                            </w:tblGrid>
+                            <w:tr>
+                              <w:tc>
+                                <w:tcPr>
+                                  <w:tcW w:w="1350" w:type="dxa"/>
+                                </w:tcPr>
+                                <w:p>
+                                  <w:pPr>
+                                    <w:jc w:val="center"/>
+                                    <w:rPr>
+                                      <w:lang w:val="en-US"/>
+                                    </w:rPr>
+                                  </w:pPr>
+                                  <w:r>
+                                    <w:rPr>
+                                      <w:lang w:val="en-US"/>
+                                    </w:rPr>
+                                    <w:t>STT</w:t>
+                                  </w:r>
+                                </w:p>
+                              </w:tc>
+                              <w:tc>
+                                <w:tcPr>
+                                  <w:tcW w:w="2570" w:type="dxa"/>
+                                </w:tcPr>
+                                <w:p>
+                                  <w:pPr>
+                                    <w:jc w:val="center"/>
+                                    <w:rPr>
+                                      <w:lang w:val="en-US"/>
+                                    </w:rPr>
+                                  </w:pPr>
+                                  <w:r>
+                                    <w:rPr>
+                                      <w:lang w:val="en-US"/>
+                                    </w:rPr>
+                                    <w:t>Chuyến bay</w:t>
+                                  </w:r>
+                                </w:p>
+                              </w:tc>
+                              <w:tc>
+                                <w:tcPr>
+                                  <w:tcW w:w="2150" w:type="dxa"/>
+                                </w:tcPr>
+                                <w:p>
+                                  <w:pPr>
+                                    <w:jc w:val="center"/>
+                                    <w:rPr>
+                                      <w:lang w:val="en-US"/>
+                                    </w:rPr>
+                                  </w:pPr>
+                                  <w:r>
+                                    <w:rPr>
+                                      <w:lang w:val="en-US"/>
+                                    </w:rPr>
+                                    <w:t>Số vé</w:t>
+                                  </w:r>
+                                </w:p>
+                              </w:tc>
+                              <w:tc>
+                                <w:tcPr>
+                                  <w:tcW w:w="2150" w:type="dxa"/>
+                                </w:tcPr>
+                                <w:p>
+                                  <w:pPr>
+                                    <w:jc w:val="center"/>
+                                    <w:rPr>
+                                      <w:lang w:val="en-US"/>
+                                    </w:rPr>
+                                  </w:pPr>
+                                  <w:r>
+                                    <w:rPr>
+                                      <w:lang w:val="en-US"/>
+                                    </w:rPr>
+                                    <w:t>Doanh thu</w:t>
+                                  </w:r>
+                                </w:p>
+                              </w:tc>
+                            </w:tr>
+                            <w:tr>
+                              <w:tc>
+                                <w:tcPr>
+                                  <w:tcW w:w="1350" w:type="dxa"/>
+                                </w:tcPr>
+                                <w:p>
+                                  <w:pPr>
+                                    <w:rPr>
+                                      <w:lang w:val="en-US"/>
+                                    </w:rPr>
+                                  </w:pPr>
+                                </w:p>
+                              </w:tc>
+                              <w:tc>
+                                <w:tcPr>
+                                  <w:tcW w:w="2570" w:type="dxa"/>
+                                </w:tcPr>
+                                <w:p>
+                                  <w:pPr>
+                                    <w:rPr>
+                                      <w:lang w:val="en-US"/>
+                                    </w:rPr>
+                                  </w:pPr>
+                                </w:p>
+                              </w:tc>
+                              <w:tc>
+                                <w:tcPr>
+                                  <w:tcW w:w="2150" w:type="dxa"/>
+                                </w:tcPr>
+                                <w:p>
+                                  <w:pPr>
+                                    <w:rPr>
+                                      <w:lang w:val="en-US"/>
+                                    </w:rPr>
+                                  </w:pPr>
+                                </w:p>
+                              </w:tc>
+                              <w:tc>
+                                <w:tcPr>
+                                  <w:tcW w:w="2150" w:type="dxa"/>
+                                </w:tcPr>
+                                <w:p>
+                                  <w:pPr>
+                                    <w:rPr>
+                                      <w:lang w:val="en-US"/>
+                                    </w:rPr>
+                                  </w:pPr>
+                                </w:p>
+                              </w:tc>
+                            </w:tr>
+                            <w:tr>
+                              <w:tc>
+                                <w:tcPr>
+                                  <w:tcW w:w="1350" w:type="dxa"/>
+                                </w:tcPr>
+                                <w:p>
+                                  <w:pPr>
+                                    <w:rPr>
+                                      <w:lang w:val="en-US"/>
+                                    </w:rPr>
+                                  </w:pPr>
+                                </w:p>
+                              </w:tc>
+                              <w:tc>
+                                <w:tcPr>
+                                  <w:tcW w:w="2570" w:type="dxa"/>
+                                </w:tcPr>
+                                <w:p>
+                                  <w:pPr>
+                                    <w:rPr>
+                                      <w:lang w:val="en-US"/>
+                                    </w:rPr>
+                                  </w:pPr>
+                                </w:p>
+                              </w:tc>
+                              <w:tc>
+                                <w:tcPr>
+                                  <w:tcW w:w="2150" w:type="dxa"/>
+                                </w:tcPr>
+                                <w:p>
+                                  <w:pPr>
+                                    <w:rPr>
+                                      <w:lang w:val="en-US"/>
+                                    </w:rPr>
+                                  </w:pPr>
+                                </w:p>
+                              </w:tc>
+                              <w:tc>
+                                <w:tcPr>
+                                  <w:tcW w:w="2150" w:type="dxa"/>
+                                </w:tcPr>
+                                <w:p>
+                                  <w:pPr>
+                                    <w:rPr>
+                                      <w:lang w:val="en-US"/>
+                                    </w:rPr>
+                                  </w:pPr>
+                                </w:p>
+                              </w:tc>
+                            </w:tr>
+                          </w:tbl>
+                          <w:p>
+                            <w:pPr>
+                              <w:rPr>
+                                <w:lang w:val="en-US"/>
+                              </w:rPr>
+                            </w:pPr>
+                          </w:p>
+                        </w:txbxContent>
+                      </wps:txbx>
+                      <wps:bodyPr rot="0" spcFirstLastPara="0" vertOverflow="overflow" horzOverflow="overflow" vert="horz" wrap="square" lIns="91440" tIns="45720" rIns="91440" bIns="45720" numCol="1" spcCol="0" rtlCol="0" fromWordArt="0" anchor="t" anchorCtr="0" forceAA="0" compatLnSpc="1">
+                        <a:prstTxWarp prst="textNoShape">
+                          <a:avLst/>
+                        </a:prstTxWarp>
+                        <a:noAutofit/>
+                      </wps:bodyPr>
+                    </wps:wsp>
+                  </a:graphicData>
+                </a:graphic>
+                <wp14:sizeRelV relativeFrom="margin">
+                  <wp14:pctHeight>0</wp14:pctHeight>
+                </wp14:sizeRelV>
+              </wp:anchor>
+            </w:drawing>
+          </mc:Choice>
+          <mc:Fallback>
+            <w:pict>
+              <v:shape w14:anchorId="23236810" id="Text Box 47" o:spid="_x0000_s1031" type="#_x0000_t202" style="position:absolute;left:0;text-align:left;margin-left:0;margin-top:15.15pt;width:444.1pt;height:125.2pt;z-index:251669504;visibility:visible;mso-wrap-style:square;mso-height-percent:0;mso-wrap-distance-left:9pt;mso-wrap-distance-top:0;mso-wrap-distance-right:9pt;mso-wrap-distance-bottom:0;mso-position-horizontal:absolute;mso-position-horizontal-relative:text;mso-position-vertical:absolute;mso-position-vertical-relative:text;mso-height-percent:0;mso-height-relative:margin;v-text-anchor:top" o:gfxdata="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" fillcolor="white [3201]" strokeweight=".5pt">
+                <v:textbox>
+                  <w:txbxContent>
+                    <w:p>
+                      <w:pPr>
+                        <w:rPr>
+                          <w:lang w:val="en-US"/>
+                        </w:rPr>
+                      </w:pPr>
+                      <w:r>
+                        <w:rPr>
+                          <w:b/>
+                          <w:bCs/>
+                          <w:lang w:val="en-US"/>
+                        </w:rPr>
+                        <w:t>BM</w:t>
+                      </w:r>
+                      <w:r>
+                        <w:rPr>
+                          <w:b/>
+                          <w:bCs/>
+                          <w:lang w:val="en-US"/>
+                        </w:rPr>
+                        <w:t>5.</w:t>
+                      </w:r>
+                      <w:r>
+                        <w:rPr>
+                          <w:b/>
+                          <w:bCs/>
+                          <w:lang w:val="en-US"/>
+                        </w:rPr>
+                        <w:t>2</w:t>
+                      </w:r>
+                      <w:r>
+                        <w:rPr>
+                          <w:b/>
+                          <w:bCs/>
+                          <w:lang w:val="en-US"/>
+                        </w:rPr>
+                        <w:tab/>
+                      </w:r>
+                      <w:r>
+                        <w:rPr>
+                          <w:b/>
+                          <w:bCs/>
+                          <w:lang w:val="en-US"/>
+                        </w:rPr>
+                        <w:tab/>
+                      </w:r>
+                      <w:r>
+                        <w:rPr>
+                          <w:b/>
+                          <w:bCs/>
+                          <w:lang w:val="en-US"/>
+                        </w:rPr>
+                        <w:tab/>
+                        <w:t xml:space="preserve">      </w:t>
+                      </w:r>
+                      <w:r>
+                        <w:t xml:space="preserve">BÁO CÁO DOANH THU </w:t>
+                      </w:r>
+                      <w:r>
+                        <w:rPr>
+                          <w:lang w:val="en-US"/>
+                        </w:rPr>
+                        <w:t>NĂM</w:t>
+                      </w:r>
+                    </w:p>
+                    <w:p>
+                      <w:pPr>
+                        <w:rPr>
+                          <w:lang w:val="en-US"/>
+                        </w:rPr>
+                      </w:pPr>
+                    </w:p>
+                    <w:p>
+                      <w:pPr>
+                        <w:spacing w:line="360" w:lineRule="auto"/>
+                        <w:rPr>
+                          <w:lang w:val="en-US"/>
+                        </w:rPr>
+                      </w:pPr>
+                      <w:r>
+                        <w:rPr>
+                          <w:lang w:val="en-US"/>
+                        </w:rPr>
+                        <w:tab/>
+                      </w:r>
+                      <w:r>
+                        <w:rPr>
+                          <w:lang w:val="en-US"/>
+                        </w:rPr>
+                        <w:tab/>
+                      </w:r>
+                      <w:r>
+                        <w:rPr>
+                          <w:lang w:val="en-US"/>
+                        </w:rPr>
+                        <w:tab/>
+                        <w:t>Năm:</w:t>
+                      </w:r>
+                    </w:p>
+                    <w:tbl>
+                      <w:tblPr>
+                        <w:tblStyle w:val="TableGrid"/>
+                        <w:tblW w:w="0" w:type="auto"/>
+                        <w:tblInd w:w="378" w:type="dxa"/>
+                        <w:tblLook w:val="04A0" w:firstRow="1" w:lastRow="0" w:firstColumn="1" w:lastColumn="0" w:noHBand="0" w:noVBand="1"/>
+                      </w:tblPr>
+                      <w:tblGrid>
+                        <w:gridCol w:w="1350"/>
+                        <w:gridCol w:w="2570"/>
+                        <w:gridCol w:w="2150"/>
+                        <w:gridCol w:w="2150"/>
+                      </w:tblGrid>
+                      <w:tr>
+                        <w:tc>
+                          <w:tcPr>
+                            <w:tcW w:w="1350" w:type="dxa"/>
+                          </w:tcPr>
+                          <w:p>
+                            <w:pPr>
+                              <w:jc w:val="center"/>
+                              <w:rPr>
+                                <w:lang w:val="en-US"/>
+                              </w:rPr>
+                            </w:pPr>
+                            <w:r>
+                              <w:rPr>
+                                <w:lang w:val="en-US"/>
+                              </w:rPr>
+                              <w:t>STT</w:t>
+                            </w:r>
+                          </w:p>
+                        </w:tc>
+                        <w:tc>
+                          <w:tcPr>
+                            <w:tcW w:w="2570" w:type="dxa"/>
+                          </w:tcPr>
+                          <w:p>
+                            <w:pPr>
+                              <w:jc w:val="center"/>
+                              <w:rPr>
+                                <w:lang w:val="en-US"/>
+                              </w:rPr>
+                            </w:pPr>
+                            <w:r>
+                              <w:rPr>
+                                <w:lang w:val="en-US"/>
+                              </w:rPr>
+                              <w:t>Chuyến bay</w:t>
+                            </w:r>
+                          </w:p>
+                        </w:tc>
+                        <w:tc>
+                          <w:tcPr>
+                            <w:tcW w:w="2150" w:type="dxa"/>
+                          </w:tcPr>
+                          <w:p>
+                            <w:pPr>
+                              <w:jc w:val="center"/>
+                              <w:rPr>
+                                <w:lang w:val="en-US"/>
+                              </w:rPr>
+                            </w:pPr>
+                            <w:r>
+                              <w:rPr>
+                                <w:lang w:val="en-US"/>
+                              </w:rPr>
+                              <w:t>Số vé</w:t>
+                            </w:r>
+                          </w:p>
+                        </w:tc>
+                        <w:tc>
+                          <w:tcPr>
+                            <w:tcW w:w="2150" w:type="dxa"/>
+                          </w:tcPr>
+                          <w:p>
+                            <w:pPr>
+                              <w:jc w:val="center"/>
+                              <w:rPr>
+                                <w:lang w:val="en-US"/>
+                              </w:rPr>
+                            </w:pPr>
+                            <w:r>
+                              <w:rPr>
+                                <w:lang w:val="en-US"/>
+                              </w:rPr>
+                              <w:t>Doanh thu</w:t>
+                            </w:r>
+                          </w:p>
+                        </w:tc>
+                      </w:tr>
+                      <w:tr>
+                        <w:tc>
+                          <w:tcPr>
+                            <w:tcW w:w="1350" w:type="dxa"/>
+                          </w:tcPr>
+                          <w:p>
+                            <w:pPr>
+                              <w:rPr>
+                                <w:lang w:val="en-US"/>
+                              </w:rPr>
+                            </w:pPr>
+                          </w:p>
+                        </w:tc>
+                        <w:tc>
+                          <w:tcPr>
+                            <w:tcW w:w="2570" w:type="dxa"/>
+                          </w:tcPr>
+                          <w:p>
+                            <w:pPr>
+                              <w:rPr>
+                                <w:lang w:val="en-US"/>
+                              </w:rPr>
+                            </w:pPr>
+                          </w:p>
+                        </w:tc>
+                        <w:tc>
+                          <w:tcPr>
+                            <w:tcW w:w="2150" w:type="dxa"/>
+                          </w:tcPr>
+                          <w:p>
+                            <w:pPr>
+                              <w:rPr>
+                                <w:lang w:val="en-US"/>
+                              </w:rPr>
+                            </w:pPr>
+                          </w:p>
+                        </w:tc>
+                        <w:tc>
+                          <w:tcPr>
+                            <w:tcW w:w="2150" w:type="dxa"/>
+                          </w:tcPr>
+                          <w:p>
+                            <w:pPr>
+                              <w:rPr>
+                                <w:lang w:val="en-US"/>
+                              </w:rPr>
+                            </w:pPr>
+                          </w:p>
+                        </w:tc>
+                      </w:tr>
+                      <w:tr>
+                        <w:tc>
+                          <w:tcPr>
+                            <w:tcW w:w="1350" w:type="dxa"/>
+                          </w:tcPr>
+                          <w:p>
+                            <w:pPr>
+                              <w:rPr>
+                                <w:lang w:val="en-US"/>
+                              </w:rPr>
+                            </w:pPr>
+                          </w:p>
+                        </w:tc>
+                        <w:tc>
+                          <w:tcPr>
+                            <w:tcW w:w="2570" w:type="dxa"/>
+                          </w:tcPr>
+                          <w:p>
+                            <w:pPr>
+                              <w:rPr>
+                                <w:lang w:val="en-US"/>
+                              </w:rPr>
+                            </w:pPr>
+                          </w:p>
+                        </w:tc>
+                        <w:tc>
+                          <w:tcPr>
+                            <w:tcW w:w="2150" w:type="dxa"/>
+                          </w:tcPr>
+                          <w:p>
+                            <w:pPr>
+                              <w:rPr>
+                                <w:lang w:val="en-US"/>
+                              </w:rPr>
+                            </w:pPr>
+                          </w:p>
+                        </w:tc>
+                        <w:tc>
+                          <w:tcPr>
+                            <w:tcW w:w="2150" w:type="dxa"/>
+                          </w:tcPr>
+                          <w:p>
+                            <w:pPr>
+                              <w:rPr>
+                                <w:lang w:val="en-US"/>
+                              </w:rPr>
+                            </w:pPr>
+                          </w:p>
+                        </w:tc>
+                      </w:tr>
+                    </w:tbl>
+                    <w:p>
+                      <w:pPr>
+                        <w:rPr>
+                          <w:lang w:val="en-US"/>
+                        </w:rPr>
+                      </w:pPr>
+                    </w:p>
+                  </w:txbxContent>
+                </v:textbox>
+              </v:shape>
+            </w:pict>
+          </mc:Fallback>
+        </mc:AlternateContent>
+      </w:r>
+    </w:p>
+    <w:p>
+      <w:pPr>
+        <w:spacing w:line="360" w:lineRule="auto"/>
+        <w:jc w:val="both"/>
+        <w:rPr>
+          <w:iCs/>
+          <w:color w:val="0000FF"/>
+          <w:lang w:val="en-US"/>
+        </w:rPr>
+      </w:pPr>
+    </w:p>
+    <w:p>
+      <w:pPr>
+        <w:spacing w:line="360" w:lineRule="auto"/>
+        <w:jc w:val="both"/>
+        <w:rPr>
+          <w:iCs/>
+          <w:color w:val="0000FF"/>
+          <w:lang w:val="en-US"/>
+        </w:rPr>
+      </w:pPr>
+    </w:p>
+    <w:p>
+      <w:pPr>
+        <w:spacing w:line="360" w:lineRule="auto"/>
+        <w:jc w:val="both"/>
+        <w:rPr>
+          <w:iCs/>
+          <w:color w:val="0000FF"/>
+          <w:lang w:val="en-US"/>
+        </w:rPr>
+      </w:pPr>
+    </w:p>
+    <w:p>
+      <w:pPr>
+        <w:spacing w:line="360" w:lineRule="auto"/>
+        <w:jc w:val="both"/>
+        <w:rPr>
+          <w:iCs/>
+          <w:color w:val="0000FF"/>
+          <w:lang w:val="en-US"/>
+        </w:rPr>
+      </w:pPr>
+    </w:p>
+    <w:p>
+      <w:pPr>
+        <w:spacing w:line="360" w:lineRule="auto"/>
+        <w:jc w:val="both"/>
+        <w:rPr>
+          <w:iCs/>
+          <w:color w:val="0000FF"/>
+          <w:lang w:val="en-US"/>
+        </w:rPr>
+      </w:pPr>
+    </w:p>
+    <w:p>
+      <w:pPr>
+        <w:spacing w:line="360" w:lineRule="auto"/>
+        <w:jc w:val="both"/>
+        <w:rPr>
+          <w:iCs/>
+          <w:color w:val="0000FF"/>
+          <w:lang w:val="en-US"/>
+        </w:rPr>
+      </w:pPr>
+    </w:p>
+    <w:p>
+      <w:pPr>
+        <w:pStyle w:val="BodyText"/>
+        <w:spacing w:before="93" w:line="206" w:lineRule="exact"/>
+        <w:ind w:left="0"/>
+      </w:pPr>
+      <w:r>
+        <w:rPr>
+          <w:b/>
+          <w:bCs/>
+          <w:lang w:val="en-US"/>
+        </w:rPr>
+        <w:t>QD6</w:t>
+      </w:r>
+      <w:r>
+        <w:rPr>
+          <w:lang w:val="en-US"/>
+        </w:rPr>
+        <w:t xml:space="preserve">. </w:t>
+      </w:r>
+      <w:r>
+        <w:t>Ng</w:t>
+      </w:r>
+      <w:r>
+        <w:rPr>
+          <w:lang w:val="en-US"/>
+        </w:rPr>
+        <w:t>ườ</w:t>
+      </w:r>
+      <w:r>
+        <w:t>i dùng có thể thay đổi các quy định nh</w:t>
+      </w:r>
+      <w:r>
+        <w:rPr>
+          <w:lang w:val="en-US"/>
+        </w:rPr>
+        <w:t>ư</w:t>
+      </w:r>
+      <w:r>
+        <w:t xml:space="preserve"> sau:</w:t>
+      </w:r>
+    </w:p>
+    <w:p>
+      <w:pPr>
+        <w:pStyle w:val="ListParagraph"/>
+        <w:numPr>
+          <w:ilvl w:val="1"/>
+          <w:numId w:val="32"/>
+        </w:numPr>
+        <w:tabs>
+          <w:tab w:val="left" w:pos="902"/>
+          <w:tab w:val="left" w:pos="903"/>
+        </w:tabs>
+        <w:autoSpaceDE w:val="0"/>
+        <w:autoSpaceDN w:val="0"/>
+        <w:spacing w:line="240" w:lineRule="auto"/>
+        <w:ind w:left="1358" w:right="201" w:hanging="893"/>
+        <w:contextualSpacing w:val="0"/>
+        <w:rPr>
+          <w:szCs w:val="24"/>
+        </w:rPr>
+      </w:pPr>
+      <w:r>
+        <w:rPr>
+          <w:szCs w:val="24"/>
+        </w:rPr>
+        <w:t>QĐ1: Thay đổi số l</w:t>
+      </w:r>
+      <w:r>
+        <w:rPr>
+          <w:szCs w:val="24"/>
+          <w:lang w:val="en-US"/>
+        </w:rPr>
+        <w:t>ượ</w:t>
+      </w:r>
+      <w:r>
+        <w:rPr>
+          <w:szCs w:val="24"/>
+        </w:rPr>
+        <w:t>ng sân bay, thời gian bay tối thiểu, số sân bay trung gian tối đa, thời gian dừng tối thiểu, tối đa tại các sân bay trung</w:t>
+      </w:r>
+      <w:r>
+        <w:rPr>
+          <w:spacing w:val="-23"/>
+          <w:szCs w:val="24"/>
+        </w:rPr>
+        <w:t xml:space="preserve"> </w:t>
+      </w:r>
+      <w:r>
+        <w:rPr>
+          <w:szCs w:val="24"/>
+        </w:rPr>
+        <w:t>gian.</w:t>
+      </w:r>
+    </w:p>
+    <w:p>
+      <w:pPr>
+        <w:pStyle w:val="ListParagraph"/>
+        <w:numPr>
+          <w:ilvl w:val="1"/>
+          <w:numId w:val="32"/>
+        </w:numPr>
+        <w:tabs>
+          <w:tab w:val="left" w:pos="902"/>
+          <w:tab w:val="left" w:pos="903"/>
+        </w:tabs>
+        <w:autoSpaceDE w:val="0"/>
+        <w:autoSpaceDN w:val="0"/>
+        <w:spacing w:line="220" w:lineRule="exact"/>
+        <w:ind w:left="902" w:hanging="437"/>
+        <w:contextualSpacing w:val="0"/>
+        <w:rPr>
+          <w:szCs w:val="24"/>
+        </w:rPr>
+      </w:pPr>
+      <w:r>
+        <w:rPr>
+          <w:szCs w:val="24"/>
+        </w:rPr>
+        <w:t>QĐ2: Thay đổi số l</w:t>
+      </w:r>
+      <w:r>
+        <w:rPr>
+          <w:szCs w:val="24"/>
+          <w:lang w:val="en-US"/>
+        </w:rPr>
+        <w:t>ượ</w:t>
+      </w:r>
+      <w:r>
+        <w:rPr>
+          <w:szCs w:val="24"/>
+        </w:rPr>
+        <w:t>ng các hạng vé, bảng đơn giá</w:t>
+      </w:r>
+      <w:r>
+        <w:rPr>
+          <w:spacing w:val="-23"/>
+          <w:szCs w:val="24"/>
+        </w:rPr>
+        <w:t xml:space="preserve"> </w:t>
+      </w:r>
+      <w:r>
+        <w:rPr>
+          <w:szCs w:val="24"/>
+        </w:rPr>
+        <w:t>vé..</w:t>
+      </w:r>
+    </w:p>
+    <w:p>
+      <w:pPr>
+        <w:pStyle w:val="ListParagraph"/>
+        <w:numPr>
+          <w:ilvl w:val="1"/>
+          <w:numId w:val="32"/>
+        </w:numPr>
+        <w:tabs>
+          <w:tab w:val="left" w:pos="902"/>
+          <w:tab w:val="left" w:pos="903"/>
+        </w:tabs>
+        <w:autoSpaceDE w:val="0"/>
+        <w:autoSpaceDN w:val="0"/>
+        <w:spacing w:line="240" w:lineRule="auto"/>
+        <w:ind w:left="902" w:hanging="437"/>
+        <w:contextualSpacing w:val="0"/>
+        <w:rPr>
+          <w:szCs w:val="24"/>
+        </w:rPr>
+      </w:pPr>
+      <w:r>
+        <w:rPr>
+          <w:szCs w:val="24"/>
+        </w:rPr>
+        <w:t>QĐ3: Thay đổi thời gian chậm nhất khi đặt vé, khi hủy đặt</w:t>
+      </w:r>
+      <w:r>
+        <w:rPr>
+          <w:spacing w:val="-17"/>
+          <w:szCs w:val="24"/>
+        </w:rPr>
+        <w:t xml:space="preserve"> </w:t>
+      </w:r>
+      <w:r>
+        <w:rPr>
+          <w:szCs w:val="24"/>
+        </w:rPr>
+        <w:t>vé.</w:t>
+      </w:r>
+    </w:p>
+    <w:p>
+      <w:pPr>
+        <w:spacing w:line="360" w:lineRule="auto"/>
+        <w:jc w:val="both"/>
+        <w:rPr>
+          <w:iCs/>
+          <w:color w:val="0000FF"/>
+          <w:lang w:val="en-US"/>
+        </w:rPr>
+      </w:pPr>
+    </w:p>
+    <w:p>
+      <w:pPr>
+        <w:spacing w:line="360" w:lineRule="auto"/>
+        <w:jc w:val="both"/>
+        <w:rPr>
+          <w:iCs/>
+          <w:color w:val="0000FF"/>
+          <w:lang w:val="en-US"/>
+        </w:rPr>
+      </w:pPr>
+    </w:p>
+    <w:p>
+      <w:pPr>
+        <w:spacing w:line="360" w:lineRule="auto"/>
+        <w:jc w:val="both"/>
+        <w:rPr>
+          <w:iCs/>
+          <w:color w:val="0000FF"/>
+          <w:lang w:val="en-US"/>
+        </w:rPr>
+      </w:pPr>
+    </w:p>
+    <w:p>
+      <w:pPr>
+        <w:spacing w:line="360" w:lineRule="auto"/>
+        <w:jc w:val="both"/>
+        <w:rPr>
+          <w:iCs/>
+          <w:color w:val="0000FF"/>
+          <w:lang w:val="en-US"/>
+        </w:rPr>
+      </w:pPr>
+    </w:p>
+    <w:p>
+      <w:pPr>
+        <w:spacing w:line="360" w:lineRule="auto"/>
+        <w:jc w:val="both"/>
+        <w:rPr>
+          <w:iCs/>
+          <w:color w:val="0000FF"/>
+          <w:lang w:val="en-US"/>
+        </w:rPr>
+      </w:pPr>
+    </w:p>
+    <w:p>
+      <w:pPr>
+        <w:spacing w:line="360" w:lineRule="auto"/>
+        <w:jc w:val="both"/>
+        <w:rPr>
+          <w:iCs/>
+          <w:color w:val="0000FF"/>
+          <w:lang w:val="en-US"/>
+        </w:rPr>
+      </w:pPr>
+    </w:p>
+    <w:p>
+      <w:pPr>
+        <w:spacing w:line="360" w:lineRule="auto"/>
+        <w:jc w:val="both"/>
+        <w:rPr>
+          <w:iCs/>
+          <w:color w:val="0000FF"/>
+          <w:lang w:val="en-US"/>
+        </w:rPr>
+      </w:pPr>
+    </w:p>
     <w:sectPr>
-      <w:headerReference w:type="default" r:id="rId9"/>
-      <w:footerReference w:type="default" r:id="rId10"/>
+      <w:headerReference w:type="default" r:id="rId10"/>
+      <w:footerReference w:type="default" r:id="rId11"/>
       <w:pgSz w:w="11907" w:h="16839" w:code="9"/>
       <w:pgMar w:top="1440" w:right="1440" w:bottom="1440" w:left="1440" w:header="720" w:footer="720" w:gutter="0"/>
       <w:pgNumType w:start="1"/>
@@ -1553,6 +7674,8 @@
       <w:pStyle w:val="Footer"/>
     </w:pPr>
   </w:p>
+  <w:p/>
+  <w:p/>
 </w:ftr>
 </file>
 
@@ -1729,7 +7852,7 @@
         </mc:Choice>
         <mc:Fallback>
           <w:pict>
-            <v:shape w14:anchorId="16A0B5A0" id="Freeform 1" o:spid="_x0000_s1026" style="position:absolute;margin-left:0;margin-top:0;width:93.15pt;height:813pt;flip:x;z-index:251659264;visibility:visible;mso-wrap-style:square;mso-width-percent:0;mso-height-percent:0;mso-wrap-distance-left:9pt;mso-wrap-distance-top:0;mso-wrap-distance-right:9pt;mso-wrap-distance-bottom:0;mso-position-horizontal:absolute;mso-position-horizontal-relative:page;mso-position-vertical:absolute;mso-position-vertical-relative:page;mso-width-percent:0;mso-height-percent:0;mso-width-relative:page;mso-height-relative:page;v-text-anchor:top" coordsize="502,3168" o:gfxdata="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" path="m502,c93,,93,,93,,146,383,323,1900,,3168v502,,502,,502,l502,xe" fillcolor="#8db3e2" stroked="f" strokecolor="#212120">
+            <v:shape w14:anchorId="00A961DA" id="Freeform 1" o:spid="_x0000_s1026" style="position:absolute;margin-left:0;margin-top:0;width:93.15pt;height:813pt;flip:x;z-index:251659264;visibility:visible;mso-wrap-style:square;mso-width-percent:0;mso-height-percent:0;mso-wrap-distance-left:9pt;mso-wrap-distance-top:0;mso-wrap-distance-right:9pt;mso-wrap-distance-bottom:0;mso-position-horizontal:absolute;mso-position-horizontal-relative:page;mso-position-vertical:absolute;mso-position-vertical-relative:page;mso-width-percent:0;mso-height-percent:0;mso-width-relative:page;mso-height-relative:page;v-text-anchor:top" coordsize="502,3168" o:gfxdata="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" path="m502,c93,,93,,93,,146,383,323,1900,,3168v502,,502,,502,l502,xe" fillcolor="#8db3e2" stroked="f" strokecolor="#212120">
               <v:fill color2="#1f497d" rotate="t" focus="100%" type="gradient"/>
               <v:shadow color="#8c8682"/>
               <v:path arrowok="t" o:connecttype="custom" o:connectlocs="1183005,0;219162,0;0,10325100;1183005,10325100;1183005,0" o:connectangles="0,0,0,0,0"/>
@@ -2097,6 +8220,8 @@
       </w:rPr>
     </w:pPr>
   </w:p>
+  <w:p/>
+  <w:p/>
 </w:hdr>
 </file>
 
@@ -2345,7 +8470,7 @@
   <w:abstractNum w:abstractNumId="11" w15:restartNumberingAfterBreak="0">
     <w:nsid w:val="47415235"/>
     <w:multiLevelType w:val="hybridMultilevel"/>
-    <w:tmpl w:val="0068EB28"/>
+    <w:tmpl w:val="2AEAAD86"/>
     <w:lvl w:ilvl="0" w:tplc="637878CC">
       <w:start w:val="10"/>
       <w:numFmt w:val="bullet"/>
@@ -2361,10 +8486,10 @@
         <w:rFonts w:ascii="Times New Roman" w:eastAsia="Times New Roman" w:hAnsi="Times New Roman" w:cs="Times New Roman" w:hint="default"/>
       </w:rPr>
     </w:lvl>
-    <w:lvl w:ilvl="1" w:tplc="04090003">
+    <w:lvl w:ilvl="1" w:tplc="51FA5234">
       <w:start w:val="1"/>
       <w:numFmt w:val="bullet"/>
-      <w:lvlText w:val="o"/>
+      <w:lvlText w:val="+"/>
       <w:lvlJc w:val="left"/>
       <w:pPr>
         <w:tabs>
@@ -2373,10 +8498,10 @@
         <w:ind w:left="1440" w:hanging="360"/>
       </w:pPr>
       <w:rPr>
-        <w:rFonts w:ascii="Courier New" w:hAnsi="Courier New" w:cs="Courier New" w:hint="default"/>
+        <w:rFonts w:ascii="Times New Roman" w:hAnsi="Times New Roman" w:cs="Times New Roman" w:hint="default"/>
       </w:rPr>
     </w:lvl>
-    <w:lvl w:ilvl="2" w:tplc="04090005" w:tentative="1">
+    <w:lvl w:ilvl="2" w:tplc="04090005">
       <w:start w:val="1"/>
       <w:numFmt w:val="bullet"/>
       <w:lvlText w:val=""/>
@@ -2391,7 +8516,7 @@
         <w:rFonts w:ascii="Wingdings" w:hAnsi="Wingdings" w:hint="default"/>
       </w:rPr>
     </w:lvl>
-    <w:lvl w:ilvl="3" w:tplc="04090001" w:tentative="1">
+    <w:lvl w:ilvl="3" w:tplc="04090001">
       <w:start w:val="1"/>
       <w:numFmt w:val="bullet"/>
       <w:lvlText w:val=""/>
@@ -2676,6 +8801,130 @@
     </w:lvl>
   </w:abstractNum>
   <w:abstractNum w:abstractNumId="23" w15:restartNumberingAfterBreak="0">
+    <w:nsid w:val="703858D0"/>
+    <w:multiLevelType w:val="hybridMultilevel"/>
+    <w:tmpl w:val="C01EF20A"/>
+    <w:lvl w:ilvl="0" w:tplc="18CCB6A2">
+      <w:start w:val="1"/>
+      <w:numFmt w:val="decimal"/>
+      <w:lvlText w:val="%1."/>
+      <w:lvlJc w:val="left"/>
+      <w:pPr>
+        <w:ind w:left="454" w:hanging="281"/>
+        <w:jc w:val="right"/>
+      </w:pPr>
+      <w:rPr>
+        <w:rFonts w:ascii="Times New Roman" w:eastAsia="Times New Roman" w:hAnsi="Times New Roman" w:cs="Times New Roman" w:hint="default"/>
+        <w:b/>
+        <w:bCs/>
+        <w:w w:val="100"/>
+        <w:sz w:val="28"/>
+        <w:szCs w:val="28"/>
+        <w:u w:val="thick" w:color="000000"/>
+        <w:lang w:val="vi" w:eastAsia="en-US" w:bidi="ar-SA"/>
+      </w:rPr>
+    </w:lvl>
+    <w:lvl w:ilvl="1" w:tplc="DD56EF32">
+      <w:numFmt w:val="bullet"/>
+      <w:lvlText w:val=""/>
+      <w:lvlJc w:val="left"/>
+      <w:pPr>
+        <w:ind w:left="1303" w:hanging="360"/>
+      </w:pPr>
+      <w:rPr>
+        <w:rFonts w:ascii="Symbol" w:eastAsia="Symbol" w:hAnsi="Symbol" w:cs="Symbol" w:hint="default"/>
+        <w:w w:val="100"/>
+        <w:sz w:val="18"/>
+        <w:szCs w:val="18"/>
+        <w:lang w:val="vi" w:eastAsia="en-US" w:bidi="ar-SA"/>
+      </w:rPr>
+    </w:lvl>
+    <w:lvl w:ilvl="2" w:tplc="EA00920C">
+      <w:numFmt w:val="bullet"/>
+      <w:lvlText w:val="•"/>
+      <w:lvlJc w:val="left"/>
+      <w:pPr>
+        <w:ind w:left="800" w:hanging="360"/>
+      </w:pPr>
+      <w:rPr>
+        <w:rFonts w:hint="default"/>
+        <w:lang w:val="vi" w:eastAsia="en-US" w:bidi="ar-SA"/>
+      </w:rPr>
+    </w:lvl>
+    <w:lvl w:ilvl="3" w:tplc="4300C6CC">
+      <w:numFmt w:val="bullet"/>
+      <w:lvlText w:val="•"/>
+      <w:lvlJc w:val="left"/>
+      <w:pPr>
+        <w:ind w:left="840" w:hanging="360"/>
+      </w:pPr>
+      <w:rPr>
+        <w:rFonts w:hint="default"/>
+        <w:lang w:val="vi" w:eastAsia="en-US" w:bidi="ar-SA"/>
+      </w:rPr>
+    </w:lvl>
+    <w:lvl w:ilvl="4" w:tplc="20F82F0E">
+      <w:numFmt w:val="bullet"/>
+      <w:lvlText w:val="•"/>
+      <w:lvlJc w:val="left"/>
+      <w:pPr>
+        <w:ind w:left="900" w:hanging="360"/>
+      </w:pPr>
+      <w:rPr>
+        <w:rFonts w:hint="default"/>
+        <w:lang w:val="vi" w:eastAsia="en-US" w:bidi="ar-SA"/>
+      </w:rPr>
+    </w:lvl>
+    <w:lvl w:ilvl="5" w:tplc="A210D82E">
+      <w:numFmt w:val="bullet"/>
+      <w:lvlText w:val="•"/>
+      <w:lvlJc w:val="left"/>
+      <w:pPr>
+        <w:ind w:left="980" w:hanging="360"/>
+      </w:pPr>
+      <w:rPr>
+        <w:rFonts w:hint="default"/>
+        <w:lang w:val="vi" w:eastAsia="en-US" w:bidi="ar-SA"/>
+      </w:rPr>
+    </w:lvl>
+    <w:lvl w:ilvl="6" w:tplc="FF52BA9C">
+      <w:numFmt w:val="bullet"/>
+      <w:lvlText w:val="•"/>
+      <w:lvlJc w:val="left"/>
+      <w:pPr>
+        <w:ind w:left="1300" w:hanging="360"/>
+      </w:pPr>
+      <w:rPr>
+        <w:rFonts w:hint="default"/>
+        <w:lang w:val="vi" w:eastAsia="en-US" w:bidi="ar-SA"/>
+      </w:rPr>
+    </w:lvl>
+    <w:lvl w:ilvl="7" w:tplc="906C24C2">
+      <w:numFmt w:val="bullet"/>
+      <w:lvlText w:val="•"/>
+      <w:lvlJc w:val="left"/>
+      <w:pPr>
+        <w:ind w:left="1360" w:hanging="360"/>
+      </w:pPr>
+      <w:rPr>
+        <w:rFonts w:hint="default"/>
+        <w:lang w:val="vi" w:eastAsia="en-US" w:bidi="ar-SA"/>
+      </w:rPr>
+    </w:lvl>
+    <w:lvl w:ilvl="8" w:tplc="9BFA5568">
+      <w:numFmt w:val="bullet"/>
+      <w:lvlText w:val="•"/>
+      <w:lvlJc w:val="left"/>
+      <w:pPr>
+        <w:ind w:left="1420" w:hanging="360"/>
+      </w:pPr>
+      <w:rPr>
+        <w:rFonts w:hint="default"/>
+        <w:lang w:val="vi" w:eastAsia="en-US" w:bidi="ar-SA"/>
+      </w:rPr>
+    </w:lvl>
+  </w:abstractNum>
+  <w:abstractNum w:abstractNumId="24" w15:restartNumberingAfterBreak="0">
     <w:nsid w:val="72F5738E"/>
     <w:multiLevelType w:val="singleLevel"/>
     <w:tmpl w:val="0409000F"/>
@@ -2692,7 +8941,7 @@
       </w:pPr>
     </w:lvl>
   </w:abstractNum>
-  <w:abstractNum w:abstractNumId="24" w15:restartNumberingAfterBreak="0">
+  <w:abstractNum w:abstractNumId="25" w15:restartNumberingAfterBreak="0">
     <w:nsid w:val="73E86986"/>
     <w:multiLevelType w:val="singleLevel"/>
     <w:tmpl w:val="0409000F"/>
@@ -2709,7 +8958,7 @@
       </w:pPr>
     </w:lvl>
   </w:abstractNum>
-  <w:abstractNum w:abstractNumId="25" w15:restartNumberingAfterBreak="0">
+  <w:abstractNum w:abstractNumId="26" w15:restartNumberingAfterBreak="0">
     <w:nsid w:val="74E4221C"/>
     <w:multiLevelType w:val="singleLevel"/>
     <w:tmpl w:val="0409000F"/>
@@ -2726,7 +8975,7 @@
       </w:pPr>
     </w:lvl>
   </w:abstractNum>
-  <w:abstractNum w:abstractNumId="26" w15:restartNumberingAfterBreak="0">
+  <w:abstractNum w:abstractNumId="27" w15:restartNumberingAfterBreak="0">
     <w:nsid w:val="78411D85"/>
     <w:multiLevelType w:val="singleLevel"/>
     <w:tmpl w:val="0409000F"/>
@@ -2743,7 +8992,7 @@
       </w:pPr>
     </w:lvl>
   </w:abstractNum>
-  <w:abstractNum w:abstractNumId="27" w15:restartNumberingAfterBreak="0">
+  <w:abstractNum w:abstractNumId="28" w15:restartNumberingAfterBreak="0">
     <w:nsid w:val="799A49DD"/>
     <w:multiLevelType w:val="singleLevel"/>
     <w:tmpl w:val="0409000F"/>
@@ -2806,10 +9055,10 @@
     <w:abstractNumId w:val="6"/>
   </w:num>
   <w:num w:numId="11">
-    <w:abstractNumId w:val="27"/>
+    <w:abstractNumId w:val="28"/>
   </w:num>
   <w:num w:numId="12">
-    <w:abstractNumId w:val="23"/>
+    <w:abstractNumId w:val="24"/>
   </w:num>
   <w:num w:numId="13">
     <w:abstractNumId w:val="21"/>
@@ -2824,7 +9073,7 @@
     <w:abstractNumId w:val="20"/>
   </w:num>
   <w:num w:numId="17">
-    <w:abstractNumId w:val="25"/>
+    <w:abstractNumId w:val="26"/>
   </w:num>
   <w:num w:numId="18">
     <w:abstractNumId w:val="9"/>
@@ -2833,10 +9082,10 @@
     <w:abstractNumId w:val="19"/>
   </w:num>
   <w:num w:numId="20">
-    <w:abstractNumId w:val="24"/>
+    <w:abstractNumId w:val="25"/>
   </w:num>
   <w:num w:numId="21">
-    <w:abstractNumId w:val="26"/>
+    <w:abstractNumId w:val="27"/>
   </w:num>
   <w:num w:numId="22">
     <w:abstractNumId w:val="7"/>
@@ -2948,6 +9197,9 @@
   </w:num>
   <w:num w:numId="31">
     <w:abstractNumId w:val="11"/>
+  </w:num>
+  <w:num w:numId="32">
+    <w:abstractNumId w:val="23"/>
   </w:num>
 </w:numbering>
 </file>
@@ -3108,6 +9360,9 @@
     <w:lsdException w:name="Table Subtle 1" w:semiHidden="1" w:unhideWhenUsed="1"/>
     <w:lsdException w:name="Table Subtle 2" w:semiHidden="1" w:unhideWhenUsed="1"/>
     <w:lsdException w:name="Table Web 1" w:semiHidden="1" w:unhideWhenUsed="1"/>
+    <w:lsdException w:name="Table Web 2" w:semiHidden="1" w:unhideWhenUsed="1"/>
+    <w:lsdException w:name="Table Web 3" w:semiHidden="1" w:unhideWhenUsed="1"/>
+    <w:lsdException w:name="Table Theme" w:semiHidden="1" w:unhideWhenUsed="1"/>
     <w:lsdException w:name="Placeholder Text" w:semiHidden="1" w:uiPriority="99"/>
     <w:lsdException w:name="No Spacing" w:uiPriority="1" w:qFormat="1"/>
     <w:lsdException w:name="Light Shading" w:uiPriority="60"/>
@@ -3131,7 +9386,7 @@
     <w:lsdException w:name="Medium Shading 2 Accent 1" w:uiPriority="64"/>
     <w:lsdException w:name="Medium List 1 Accent 1" w:uiPriority="65"/>
     <w:lsdException w:name="Revision" w:semiHidden="1" w:uiPriority="99"/>
-    <w:lsdException w:name="List Paragraph" w:uiPriority="34" w:qFormat="1"/>
+    <w:lsdException w:name="List Paragraph" w:uiPriority="1" w:qFormat="1"/>
     <w:lsdException w:name="Quote" w:uiPriority="29" w:qFormat="1"/>
     <w:lsdException w:name="Intense Quote" w:uiPriority="30" w:qFormat="1"/>
     <w:lsdException w:name="Medium List 2 Accent 1" w:uiPriority="66"/>
@@ -3888,6 +10143,34 @@
       <w:lang w:val="vi-VN"/>
     </w:rPr>
   </w:style>
+  <w:style w:type="paragraph" w:styleId="ListParagraph">
+    <w:name w:val="List Paragraph"/>
+    <w:basedOn w:val="Normal"/>
+    <w:uiPriority w:val="1"/>
+    <w:qFormat/>
+    <w:rsid w:val="00C34FA2"/>
+    <w:pPr>
+      <w:ind w:left="720"/>
+      <w:contextualSpacing/>
+    </w:pPr>
+  </w:style>
+  <w:style w:type="paragraph" w:customStyle="1" w:styleId="TableParagraph">
+    <w:name w:val="Table Paragraph"/>
+    <w:basedOn w:val="Normal"/>
+    <w:uiPriority w:val="1"/>
+    <w:qFormat/>
+    <w:rsid w:val="00D635F6"/>
+    <w:pPr>
+      <w:autoSpaceDE w:val="0"/>
+      <w:autoSpaceDN w:val="0"/>
+      <w:spacing w:line="240" w:lineRule="auto"/>
+    </w:pPr>
+    <w:rPr>
+      <w:sz w:val="22"/>
+      <w:szCs w:val="22"/>
+      <w:lang w:val="vi"/>
+    </w:rPr>
+  </w:style>
 </w:styles>
 </file>
 
@@ -4174,4 +10457,16 @@
   <a:objectDefaults/>
   <a:extraClrSchemeLst/>
 </a:theme>
+</file>
+
+<file path=customXml/item1.xml><?xml version="1.0" encoding="utf-8"?>
+<b:Sources xmlns:b="http://schemas.openxmlformats.org/officeDocument/2006/bibliography" xmlns="http://schemas.openxmlformats.org/officeDocument/2006/bibliography" SelectedStyle="\APASixthEditionOfficeOnline.xsl" StyleName="APA" Version="6"/>
+</file>
+
+<file path=customXml/itemProps1.xml><?xml version="1.0" encoding="utf-8"?>
+<ds:datastoreItem xmlns:ds="http://schemas.openxmlformats.org/officeDocument/2006/customXml" ds:itemID="{39C59A23-E822-4AA0-ADFB-2FF23B38C289}">
+  <ds:schemaRefs>
+    <ds:schemaRef ds:uri="http://schemas.openxmlformats.org/officeDocument/2006/bibliography"/>
+  </ds:schemaRefs>
+</ds:datastoreItem>
 </file>